--- a/Afsha_Alifia_32602200031_Laporan_Tugas_Besar_PBO.docx
+++ b/Afsha_Alifia_32602200031_Laporan_Tugas_Besar_PBO.docx
@@ -79,7 +79,7 @@
         <w:pStyle w:val="Heading1"/>
         <w:spacing w:before="0"/>
         <w:rPr>
-          <w:color w:val="FFFFFF" w:themeColor="background1"/>
+          <w:color w:val="FFFFFF"/>
         </w:rPr>
       </w:pPr>
       <w:bookmarkStart w:id="2" w:name="_Toc29226373"/>
@@ -94,7 +94,7 @@
       <w:bookmarkStart w:id="11" w:name="_Toc123303336"/>
       <w:r>
         <w:rPr>
-          <w:color w:val="FFFFFF" w:themeColor="background1"/>
+          <w:color w:val="FFFFFF"/>
         </w:rPr>
         <w:t>HALAMAN JUDUL</w:t>
       </w:r>
@@ -120,10 +120,10 @@
           <w:lang w:val="id-ID" w:eastAsia="id-ID"/>
         </w:rPr>
         <w:drawing>
-          <wp:inline distT="0" distB="0" distL="0" distR="0" wp14:anchorId="5C489022" wp14:editId="0DA441CD">
-            <wp:extent cx="3550167" cy="3389645"/>
-            <wp:effectExtent l="0" t="0" r="0" b="1270"/>
-            <wp:docPr id="2105" name="Picture 2105"/>
+          <wp:inline distT="0" distB="0" distL="0" distR="0" wp14:anchorId="5E7661A0" wp14:editId="5D36D96A">
+            <wp:extent cx="3550920" cy="3390900"/>
+            <wp:effectExtent l="0" t="0" r="0" b="0"/>
+            <wp:docPr id="48" name="Picture 2105"/>
             <wp:cNvGraphicFramePr>
               <a:graphicFrameLocks xmlns:a="http://schemas.openxmlformats.org/drawingml/2006/main" noChangeAspect="1"/>
             </wp:cNvGraphicFramePr>
@@ -131,7 +131,7 @@
               <a:graphicData uri="http://schemas.openxmlformats.org/drawingml/2006/picture">
                 <pic:pic xmlns:pic="http://schemas.openxmlformats.org/drawingml/2006/picture">
                   <pic:nvPicPr>
-                    <pic:cNvPr id="0" name="Picture 1"/>
+                    <pic:cNvPr id="0" name="Picture 2105"/>
                     <pic:cNvPicPr>
                       <a:picLocks noChangeAspect="1" noChangeArrowheads="1"/>
                     </pic:cNvPicPr>
@@ -152,12 +152,15 @@
                   <pic:spPr bwMode="auto">
                     <a:xfrm>
                       <a:off x="0" y="0"/>
-                      <a:ext cx="3550167" cy="3389645"/>
+                      <a:ext cx="3550920" cy="3390900"/>
                     </a:xfrm>
                     <a:prstGeom prst="rect">
                       <a:avLst/>
                     </a:prstGeom>
                     <a:noFill/>
+                    <a:ln>
+                      <a:noFill/>
+                    </a:ln>
                   </pic:spPr>
                 </pic:pic>
               </a:graphicData>
@@ -431,7 +434,7 @@
         </w:numPr>
         <w:ind w:left="567" w:hanging="567"/>
         <w:rPr>
-          <w:rFonts w:ascii="Times New Roman" w:hAnsi="Times New Roman" w:cs="Times New Roman"/>
+          <w:rFonts w:ascii="Times New Roman" w:hAnsi="Times New Roman"/>
           <w:b/>
           <w:bCs/>
           <w:color w:val="auto"/>
@@ -443,7 +446,7 @@
       <w:bookmarkStart w:id="13" w:name="_Toc154951906"/>
       <w:r>
         <w:rPr>
-          <w:rFonts w:ascii="Times New Roman" w:hAnsi="Times New Roman" w:cs="Times New Roman"/>
+          <w:rFonts w:ascii="Times New Roman" w:hAnsi="Times New Roman"/>
           <w:b/>
           <w:bCs/>
           <w:color w:val="auto"/>
@@ -494,7 +497,7 @@
         </w:numPr>
         <w:ind w:left="567" w:hanging="567"/>
         <w:rPr>
-          <w:rFonts w:ascii="Times New Roman" w:hAnsi="Times New Roman" w:cs="Times New Roman"/>
+          <w:rFonts w:ascii="Times New Roman" w:hAnsi="Times New Roman"/>
           <w:b/>
           <w:bCs/>
           <w:color w:val="auto"/>
@@ -506,7 +509,7 @@
       <w:bookmarkStart w:id="14" w:name="_Toc154951907"/>
       <w:r>
         <w:rPr>
-          <w:rFonts w:ascii="Times New Roman" w:hAnsi="Times New Roman" w:cs="Times New Roman"/>
+          <w:rFonts w:ascii="Times New Roman" w:hAnsi="Times New Roman"/>
           <w:b/>
           <w:bCs/>
           <w:color w:val="auto"/>
@@ -572,8 +575,6 @@
           <w:lang w:val="en-US"/>
         </w:rPr>
       </w:pPr>
-      <w:bookmarkStart w:id="16" w:name="_GoBack"/>
-      <w:bookmarkEnd w:id="16"/>
       <w:r>
         <w:rPr>
           <w:sz w:val="28"/>
@@ -623,7 +624,7 @@
           <w:numId w:val="4"/>
         </w:numPr>
         <w:rPr>
-          <w:rFonts w:ascii="Times New Roman" w:hAnsi="Times New Roman" w:cs="Times New Roman"/>
+          <w:rFonts w:ascii="Times New Roman" w:hAnsi="Times New Roman"/>
           <w:b/>
           <w:bCs/>
           <w:color w:val="auto"/>
@@ -632,10 +633,10 @@
           <w:lang w:val="en-US"/>
         </w:rPr>
       </w:pPr>
-      <w:bookmarkStart w:id="17" w:name="_Toc154951915"/>
-      <w:r>
-        <w:rPr>
-          <w:rFonts w:ascii="Times New Roman" w:hAnsi="Times New Roman" w:cs="Times New Roman"/>
+      <w:bookmarkStart w:id="16" w:name="_Toc154951915"/>
+      <w:r>
+        <w:rPr>
+          <w:rFonts w:ascii="Times New Roman" w:hAnsi="Times New Roman"/>
           <w:b/>
           <w:bCs/>
           <w:color w:val="auto"/>
@@ -672,10 +673,10 @@
           <w:lang w:val="id-ID" w:eastAsia="id-ID"/>
         </w:rPr>
         <w:drawing>
-          <wp:inline distT="0" distB="0" distL="0" distR="0" wp14:anchorId="282C4EAB" wp14:editId="6C878FE5">
-            <wp:extent cx="3315970" cy="3414568"/>
+          <wp:inline distT="0" distB="0" distL="0" distR="0" wp14:anchorId="12C6E74B" wp14:editId="00202B5A">
+            <wp:extent cx="3314700" cy="3413760"/>
             <wp:effectExtent l="0" t="0" r="0" b="0"/>
-            <wp:docPr id="1522544862" name="Picture 1"/>
+            <wp:docPr id="47" name="Picture 1"/>
             <wp:cNvGraphicFramePr>
               <a:graphicFrameLocks xmlns:a="http://schemas.openxmlformats.org/drawingml/2006/main" noChangeAspect="1"/>
             </wp:cNvGraphicFramePr>
@@ -683,23 +684,36 @@
               <a:graphicData uri="http://schemas.openxmlformats.org/drawingml/2006/picture">
                 <pic:pic xmlns:pic="http://schemas.openxmlformats.org/drawingml/2006/picture">
                   <pic:nvPicPr>
-                    <pic:cNvPr id="1522544862" name=""/>
-                    <pic:cNvPicPr/>
+                    <pic:cNvPr id="0" name="Picture 1"/>
+                    <pic:cNvPicPr>
+                      <a:picLocks noChangeAspect="1" noChangeArrowheads="1"/>
+                    </pic:cNvPicPr>
                   </pic:nvPicPr>
                   <pic:blipFill>
-                    <a:blip r:embed="rId6"/>
+                    <a:blip r:embed="rId6">
+                      <a:extLst>
+                        <a:ext uri="{28A0092B-C50C-407E-A947-70E740481C1C}">
+                          <a14:useLocalDpi xmlns:a14="http://schemas.microsoft.com/office/drawing/2010/main" val="0"/>
+                        </a:ext>
+                      </a:extLst>
+                    </a:blip>
+                    <a:srcRect/>
                     <a:stretch>
                       <a:fillRect/>
                     </a:stretch>
                   </pic:blipFill>
-                  <pic:spPr>
+                  <pic:spPr bwMode="auto">
                     <a:xfrm>
                       <a:off x="0" y="0"/>
-                      <a:ext cx="3319048" cy="3417737"/>
+                      <a:ext cx="3314700" cy="3413760"/>
                     </a:xfrm>
                     <a:prstGeom prst="rect">
                       <a:avLst/>
                     </a:prstGeom>
+                    <a:noFill/>
+                    <a:ln>
+                      <a:noFill/>
+                    </a:ln>
                   </pic:spPr>
                 </pic:pic>
               </a:graphicData>
@@ -805,10 +819,10 @@
           <w:lang w:val="id-ID" w:eastAsia="id-ID"/>
         </w:rPr>
         <w:drawing>
-          <wp:inline distT="0" distB="0" distL="0" distR="0" wp14:anchorId="13AF24FB" wp14:editId="2892731C">
-            <wp:extent cx="3630295" cy="2066940"/>
-            <wp:effectExtent l="0" t="0" r="8255" b="9525"/>
-            <wp:docPr id="741563930" name="Picture 1"/>
+          <wp:inline distT="0" distB="0" distL="0" distR="0" wp14:anchorId="0B77550F" wp14:editId="616E1065">
+            <wp:extent cx="3634740" cy="2065020"/>
+            <wp:effectExtent l="0" t="0" r="3810" b="0"/>
+            <wp:docPr id="46" name="Picture 1"/>
             <wp:cNvGraphicFramePr>
               <a:graphicFrameLocks xmlns:a="http://schemas.openxmlformats.org/drawingml/2006/main" noChangeAspect="1"/>
             </wp:cNvGraphicFramePr>
@@ -816,23 +830,36 @@
               <a:graphicData uri="http://schemas.openxmlformats.org/drawingml/2006/picture">
                 <pic:pic xmlns:pic="http://schemas.openxmlformats.org/drawingml/2006/picture">
                   <pic:nvPicPr>
-                    <pic:cNvPr id="741563930" name=""/>
-                    <pic:cNvPicPr/>
+                    <pic:cNvPr id="0" name="Picture 1"/>
+                    <pic:cNvPicPr>
+                      <a:picLocks noChangeAspect="1" noChangeArrowheads="1"/>
+                    </pic:cNvPicPr>
                   </pic:nvPicPr>
                   <pic:blipFill>
-                    <a:blip r:embed="rId7"/>
+                    <a:blip r:embed="rId7" cstate="print">
+                      <a:extLst>
+                        <a:ext uri="{28A0092B-C50C-407E-A947-70E740481C1C}">
+                          <a14:useLocalDpi xmlns:a14="http://schemas.microsoft.com/office/drawing/2010/main" val="0"/>
+                        </a:ext>
+                      </a:extLst>
+                    </a:blip>
+                    <a:srcRect/>
                     <a:stretch>
                       <a:fillRect/>
                     </a:stretch>
                   </pic:blipFill>
-                  <pic:spPr>
+                  <pic:spPr bwMode="auto">
                     <a:xfrm>
                       <a:off x="0" y="0"/>
-                      <a:ext cx="3636917" cy="2070710"/>
+                      <a:ext cx="3634740" cy="2065020"/>
                     </a:xfrm>
                     <a:prstGeom prst="rect">
                       <a:avLst/>
                     </a:prstGeom>
+                    <a:noFill/>
+                    <a:ln>
+                      <a:noFill/>
+                    </a:ln>
                   </pic:spPr>
                 </pic:pic>
               </a:graphicData>
@@ -938,10 +965,10 @@
           <w:lang w:val="id-ID" w:eastAsia="id-ID"/>
         </w:rPr>
         <w:drawing>
-          <wp:inline distT="0" distB="0" distL="0" distR="0" wp14:anchorId="2F0A4B77" wp14:editId="5F8FFF41">
-            <wp:extent cx="2957867" cy="2505075"/>
-            <wp:effectExtent l="0" t="0" r="0" b="0"/>
-            <wp:docPr id="1737179675" name="Picture 1"/>
+          <wp:inline distT="0" distB="0" distL="0" distR="0" wp14:anchorId="563C27EB" wp14:editId="40551377">
+            <wp:extent cx="2956560" cy="2506980"/>
+            <wp:effectExtent l="0" t="0" r="0" b="7620"/>
+            <wp:docPr id="45" name="Picture 1"/>
             <wp:cNvGraphicFramePr>
               <a:graphicFrameLocks xmlns:a="http://schemas.openxmlformats.org/drawingml/2006/main" noChangeAspect="1"/>
             </wp:cNvGraphicFramePr>
@@ -949,23 +976,36 @@
               <a:graphicData uri="http://schemas.openxmlformats.org/drawingml/2006/picture">
                 <pic:pic xmlns:pic="http://schemas.openxmlformats.org/drawingml/2006/picture">
                   <pic:nvPicPr>
-                    <pic:cNvPr id="1737179675" name=""/>
-                    <pic:cNvPicPr/>
+                    <pic:cNvPr id="0" name="Picture 1"/>
+                    <pic:cNvPicPr>
+                      <a:picLocks noChangeAspect="1" noChangeArrowheads="1"/>
+                    </pic:cNvPicPr>
                   </pic:nvPicPr>
                   <pic:blipFill>
-                    <a:blip r:embed="rId8"/>
+                    <a:blip r:embed="rId8">
+                      <a:extLst>
+                        <a:ext uri="{28A0092B-C50C-407E-A947-70E740481C1C}">
+                          <a14:useLocalDpi xmlns:a14="http://schemas.microsoft.com/office/drawing/2010/main" val="0"/>
+                        </a:ext>
+                      </a:extLst>
+                    </a:blip>
+                    <a:srcRect/>
                     <a:stretch>
                       <a:fillRect/>
                     </a:stretch>
                   </pic:blipFill>
-                  <pic:spPr>
+                  <pic:spPr bwMode="auto">
                     <a:xfrm>
                       <a:off x="0" y="0"/>
-                      <a:ext cx="2962691" cy="2509161"/>
+                      <a:ext cx="2956560" cy="2506980"/>
                     </a:xfrm>
                     <a:prstGeom prst="rect">
                       <a:avLst/>
                     </a:prstGeom>
+                    <a:noFill/>
+                    <a:ln>
+                      <a:noFill/>
+                    </a:ln>
                   </pic:spPr>
                 </pic:pic>
               </a:graphicData>
@@ -1067,14 +1107,12 @@
           <w:lang w:val="en-US"/>
         </w:rPr>
       </w:pPr>
-      <w:proofErr w:type="gramStart"/>
       <w:r>
         <w:rPr>
           <w:lang w:val="en-US"/>
         </w:rPr>
         <w:t>Penjelasan :</w:t>
       </w:r>
-      <w:proofErr w:type="gramEnd"/>
     </w:p>
     <w:p>
       <w:pPr>
@@ -1646,7 +1684,7 @@
           <w:numId w:val="4"/>
         </w:numPr>
         <w:rPr>
-          <w:rFonts w:ascii="Times New Roman" w:hAnsi="Times New Roman" w:cs="Times New Roman"/>
+          <w:rFonts w:ascii="Times New Roman" w:hAnsi="Times New Roman"/>
           <w:b/>
           <w:bCs/>
           <w:color w:val="auto"/>
@@ -1657,7 +1695,7 @@
       </w:pPr>
       <w:r>
         <w:rPr>
-          <w:rFonts w:ascii="Times New Roman" w:hAnsi="Times New Roman" w:cs="Times New Roman"/>
+          <w:rFonts w:ascii="Times New Roman" w:hAnsi="Times New Roman"/>
           <w:b/>
           <w:bCs/>
           <w:color w:val="auto"/>
@@ -1665,12 +1703,11 @@
           <w:szCs w:val="24"/>
           <w:lang w:val="en-US"/>
         </w:rPr>
-        <w:t xml:space="preserve">File Utama </w:t>
-      </w:r>
-      <w:proofErr w:type="gramStart"/>
-      <w:r>
-        <w:rPr>
-          <w:rFonts w:ascii="Times New Roman" w:hAnsi="Times New Roman" w:cs="Times New Roman"/>
+        <w:t xml:space="preserve">File Utama ( </w:t>
+      </w:r>
+      <w:r>
+        <w:rPr>
+          <w:rFonts w:ascii="Times New Roman" w:hAnsi="Times New Roman"/>
           <w:b/>
           <w:bCs/>
           <w:color w:val="auto"/>
@@ -1678,11 +1715,11 @@
           <w:szCs w:val="24"/>
           <w:lang w:val="en-US"/>
         </w:rPr>
-        <w:t xml:space="preserve">( </w:t>
-      </w:r>
-      <w:r>
-        <w:rPr>
-          <w:rFonts w:ascii="Times New Roman" w:hAnsi="Times New Roman" w:cs="Times New Roman"/>
+        <w:t xml:space="preserve">BukuMain </w:t>
+      </w:r>
+      <w:r>
+        <w:rPr>
+          <w:rFonts w:ascii="Times New Roman" w:hAnsi="Times New Roman"/>
           <w:b/>
           <w:bCs/>
           <w:color w:val="auto"/>
@@ -1690,34 +1727,9 @@
           <w:szCs w:val="24"/>
           <w:lang w:val="en-US"/>
         </w:rPr>
-        <w:t>BukuMain</w:t>
-      </w:r>
-      <w:proofErr w:type="gramEnd"/>
-      <w:r>
-        <w:rPr>
-          <w:rFonts w:ascii="Times New Roman" w:hAnsi="Times New Roman" w:cs="Times New Roman"/>
-          <w:b/>
-          <w:bCs/>
-          <w:color w:val="auto"/>
-          <w:sz w:val="24"/>
-          <w:szCs w:val="24"/>
-          <w:lang w:val="en-US"/>
-        </w:rPr>
-        <w:t xml:space="preserve"> </w:t>
-      </w:r>
-      <w:r>
-        <w:rPr>
-          <w:rFonts w:ascii="Times New Roman" w:hAnsi="Times New Roman" w:cs="Times New Roman"/>
-          <w:b/>
-          <w:bCs/>
-          <w:color w:val="auto"/>
-          <w:sz w:val="24"/>
-          <w:szCs w:val="24"/>
-          <w:lang w:val="en-US"/>
-        </w:rPr>
         <w:t xml:space="preserve"> )</w:t>
       </w:r>
-      <w:bookmarkEnd w:id="17"/>
+      <w:bookmarkEnd w:id="16"/>
     </w:p>
     <w:p>
       <w:pPr>
@@ -1750,10 +1762,10 @@
           <w:lang w:val="id-ID" w:eastAsia="id-ID"/>
         </w:rPr>
         <w:drawing>
-          <wp:inline distT="0" distB="0" distL="0" distR="0" wp14:anchorId="06B570EA" wp14:editId="1CB40ACE">
-            <wp:extent cx="2217781" cy="2162175"/>
-            <wp:effectExtent l="0" t="0" r="0" b="0"/>
-            <wp:docPr id="331530810" name="Picture 1"/>
+          <wp:inline distT="0" distB="0" distL="0" distR="0" wp14:anchorId="6EFAC3B7" wp14:editId="3E0D2FC5">
+            <wp:extent cx="2217420" cy="2164080"/>
+            <wp:effectExtent l="0" t="0" r="0" b="7620"/>
+            <wp:docPr id="44" name="Picture 1"/>
             <wp:cNvGraphicFramePr>
               <a:graphicFrameLocks xmlns:a="http://schemas.openxmlformats.org/drawingml/2006/main" noChangeAspect="1"/>
             </wp:cNvGraphicFramePr>
@@ -1761,23 +1773,36 @@
               <a:graphicData uri="http://schemas.openxmlformats.org/drawingml/2006/picture">
                 <pic:pic xmlns:pic="http://schemas.openxmlformats.org/drawingml/2006/picture">
                   <pic:nvPicPr>
-                    <pic:cNvPr id="331530810" name=""/>
-                    <pic:cNvPicPr/>
+                    <pic:cNvPr id="0" name="Picture 1"/>
+                    <pic:cNvPicPr>
+                      <a:picLocks noChangeAspect="1" noChangeArrowheads="1"/>
+                    </pic:cNvPicPr>
                   </pic:nvPicPr>
                   <pic:blipFill>
-                    <a:blip r:embed="rId9"/>
+                    <a:blip r:embed="rId9" cstate="print">
+                      <a:extLst>
+                        <a:ext uri="{28A0092B-C50C-407E-A947-70E740481C1C}">
+                          <a14:useLocalDpi xmlns:a14="http://schemas.microsoft.com/office/drawing/2010/main" val="0"/>
+                        </a:ext>
+                      </a:extLst>
+                    </a:blip>
+                    <a:srcRect/>
                     <a:stretch>
                       <a:fillRect/>
                     </a:stretch>
                   </pic:blipFill>
-                  <pic:spPr>
+                  <pic:spPr bwMode="auto">
                     <a:xfrm>
                       <a:off x="0" y="0"/>
-                      <a:ext cx="2221165" cy="2165474"/>
+                      <a:ext cx="2217420" cy="2164080"/>
                     </a:xfrm>
                     <a:prstGeom prst="rect">
                       <a:avLst/>
                     </a:prstGeom>
+                    <a:noFill/>
+                    <a:ln>
+                      <a:noFill/>
+                    </a:ln>
                   </pic:spPr>
                 </pic:pic>
               </a:graphicData>
@@ -1805,7 +1830,7 @@
           <w:docGrid w:linePitch="360"/>
         </w:sectPr>
       </w:pPr>
-      <w:bookmarkStart w:id="18" w:name="_Toc154981526"/>
+      <w:bookmarkStart w:id="17" w:name="_Toc154981526"/>
       <w:r>
         <w:rPr>
           <w:i w:val="0"/>
@@ -1878,7 +1903,7 @@
         </w:rPr>
         <w:t xml:space="preserve"> File Utama </w:t>
       </w:r>
-      <w:bookmarkEnd w:id="18"/>
+      <w:bookmarkEnd w:id="17"/>
       <w:r>
         <w:rPr>
           <w:i w:val="0"/>
@@ -1900,7 +1925,6 @@
       <w:r>
         <w:rPr>
           <w:i w:val="0"/>
-          <w:iCs w:val="0"/>
           <w:noProof/>
           <w:color w:val="auto"/>
           <w:sz w:val="20"/>
@@ -1908,10 +1932,10 @@
           <w:lang w:val="id-ID" w:eastAsia="id-ID"/>
         </w:rPr>
         <w:drawing>
-          <wp:inline distT="0" distB="0" distL="0" distR="0" wp14:anchorId="4C04EC08" wp14:editId="68AD86C2">
-            <wp:extent cx="2272862" cy="3810000"/>
+          <wp:inline distT="0" distB="0" distL="0" distR="0" wp14:anchorId="78FF6ED7" wp14:editId="0E800010">
+            <wp:extent cx="2270760" cy="3810000"/>
             <wp:effectExtent l="0" t="0" r="0" b="0"/>
-            <wp:docPr id="855014091" name="Picture 1"/>
+            <wp:docPr id="43" name="Picture 1"/>
             <wp:cNvGraphicFramePr>
               <a:graphicFrameLocks xmlns:a="http://schemas.openxmlformats.org/drawingml/2006/main" noChangeAspect="1"/>
             </wp:cNvGraphicFramePr>
@@ -1919,23 +1943,36 @@
               <a:graphicData uri="http://schemas.openxmlformats.org/drawingml/2006/picture">
                 <pic:pic xmlns:pic="http://schemas.openxmlformats.org/drawingml/2006/picture">
                   <pic:nvPicPr>
-                    <pic:cNvPr id="855014091" name=""/>
-                    <pic:cNvPicPr/>
+                    <pic:cNvPr id="0" name="Picture 1"/>
+                    <pic:cNvPicPr>
+                      <a:picLocks noChangeAspect="1" noChangeArrowheads="1"/>
+                    </pic:cNvPicPr>
                   </pic:nvPicPr>
                   <pic:blipFill>
-                    <a:blip r:embed="rId10"/>
+                    <a:blip r:embed="rId10">
+                      <a:extLst>
+                        <a:ext uri="{28A0092B-C50C-407E-A947-70E740481C1C}">
+                          <a14:useLocalDpi xmlns:a14="http://schemas.microsoft.com/office/drawing/2010/main" val="0"/>
+                        </a:ext>
+                      </a:extLst>
+                    </a:blip>
+                    <a:srcRect/>
                     <a:stretch>
                       <a:fillRect/>
                     </a:stretch>
                   </pic:blipFill>
-                  <pic:spPr>
+                  <pic:spPr bwMode="auto">
                     <a:xfrm>
                       <a:off x="0" y="0"/>
-                      <a:ext cx="2274970" cy="3813534"/>
+                      <a:ext cx="2270760" cy="3810000"/>
                     </a:xfrm>
                     <a:prstGeom prst="rect">
                       <a:avLst/>
                     </a:prstGeom>
+                    <a:noFill/>
+                    <a:ln>
+                      <a:noFill/>
+                    </a:ln>
                   </pic:spPr>
                 </pic:pic>
               </a:graphicData>
@@ -2041,10 +2078,10 @@
           <w:lang w:val="id-ID" w:eastAsia="id-ID"/>
         </w:rPr>
         <w:drawing>
-          <wp:inline distT="0" distB="0" distL="0" distR="0" wp14:anchorId="648F25F5" wp14:editId="32E56E4C">
-            <wp:extent cx="3242623" cy="1847850"/>
-            <wp:effectExtent l="0" t="0" r="0" b="0"/>
-            <wp:docPr id="1814460415" name="Picture 1"/>
+          <wp:inline distT="0" distB="0" distL="0" distR="0" wp14:anchorId="0E619E8C" wp14:editId="73850CA8">
+            <wp:extent cx="3246120" cy="1844040"/>
+            <wp:effectExtent l="0" t="0" r="0" b="3810"/>
+            <wp:docPr id="42" name="Picture 1"/>
             <wp:cNvGraphicFramePr>
               <a:graphicFrameLocks xmlns:a="http://schemas.openxmlformats.org/drawingml/2006/main" noChangeAspect="1"/>
             </wp:cNvGraphicFramePr>
@@ -2052,23 +2089,36 @@
               <a:graphicData uri="http://schemas.openxmlformats.org/drawingml/2006/picture">
                 <pic:pic xmlns:pic="http://schemas.openxmlformats.org/drawingml/2006/picture">
                   <pic:nvPicPr>
-                    <pic:cNvPr id="1814460415" name=""/>
-                    <pic:cNvPicPr/>
+                    <pic:cNvPr id="0" name="Picture 1"/>
+                    <pic:cNvPicPr>
+                      <a:picLocks noChangeAspect="1" noChangeArrowheads="1"/>
+                    </pic:cNvPicPr>
                   </pic:nvPicPr>
                   <pic:blipFill>
-                    <a:blip r:embed="rId11"/>
+                    <a:blip r:embed="rId11" cstate="print">
+                      <a:extLst>
+                        <a:ext uri="{28A0092B-C50C-407E-A947-70E740481C1C}">
+                          <a14:useLocalDpi xmlns:a14="http://schemas.microsoft.com/office/drawing/2010/main" val="0"/>
+                        </a:ext>
+                      </a:extLst>
+                    </a:blip>
+                    <a:srcRect/>
                     <a:stretch>
                       <a:fillRect/>
                     </a:stretch>
                   </pic:blipFill>
-                  <pic:spPr>
+                  <pic:spPr bwMode="auto">
                     <a:xfrm>
                       <a:off x="0" y="0"/>
-                      <a:ext cx="3245948" cy="1849745"/>
+                      <a:ext cx="3246120" cy="1844040"/>
                     </a:xfrm>
                     <a:prstGeom prst="rect">
                       <a:avLst/>
                     </a:prstGeom>
+                    <a:noFill/>
+                    <a:ln>
+                      <a:noFill/>
+                    </a:ln>
                   </pic:spPr>
                 </pic:pic>
               </a:graphicData>
@@ -2174,10 +2224,10 @@
           <w:lang w:val="id-ID" w:eastAsia="id-ID"/>
         </w:rPr>
         <w:drawing>
-          <wp:inline distT="0" distB="0" distL="0" distR="0" wp14:anchorId="0F07E0A2" wp14:editId="6A1AA560">
-            <wp:extent cx="3773170" cy="2181089"/>
+          <wp:inline distT="0" distB="0" distL="0" distR="0" wp14:anchorId="25891835" wp14:editId="71DCFE0F">
+            <wp:extent cx="3771900" cy="2179320"/>
             <wp:effectExtent l="0" t="0" r="0" b="0"/>
-            <wp:docPr id="1687030132" name="Picture 1"/>
+            <wp:docPr id="41" name="Picture 1"/>
             <wp:cNvGraphicFramePr>
               <a:graphicFrameLocks xmlns:a="http://schemas.openxmlformats.org/drawingml/2006/main" noChangeAspect="1"/>
             </wp:cNvGraphicFramePr>
@@ -2185,23 +2235,36 @@
               <a:graphicData uri="http://schemas.openxmlformats.org/drawingml/2006/picture">
                 <pic:pic xmlns:pic="http://schemas.openxmlformats.org/drawingml/2006/picture">
                   <pic:nvPicPr>
-                    <pic:cNvPr id="1687030132" name=""/>
-                    <pic:cNvPicPr/>
+                    <pic:cNvPr id="0" name="Picture 1"/>
+                    <pic:cNvPicPr>
+                      <a:picLocks noChangeAspect="1" noChangeArrowheads="1"/>
+                    </pic:cNvPicPr>
                   </pic:nvPicPr>
                   <pic:blipFill>
-                    <a:blip r:embed="rId12"/>
+                    <a:blip r:embed="rId12" cstate="print">
+                      <a:extLst>
+                        <a:ext uri="{28A0092B-C50C-407E-A947-70E740481C1C}">
+                          <a14:useLocalDpi xmlns:a14="http://schemas.microsoft.com/office/drawing/2010/main" val="0"/>
+                        </a:ext>
+                      </a:extLst>
+                    </a:blip>
+                    <a:srcRect/>
                     <a:stretch>
                       <a:fillRect/>
                     </a:stretch>
                   </pic:blipFill>
-                  <pic:spPr>
+                  <pic:spPr bwMode="auto">
                     <a:xfrm>
                       <a:off x="0" y="0"/>
-                      <a:ext cx="3778899" cy="2184401"/>
+                      <a:ext cx="3771900" cy="2179320"/>
                     </a:xfrm>
                     <a:prstGeom prst="rect">
                       <a:avLst/>
                     </a:prstGeom>
+                    <a:noFill/>
+                    <a:ln>
+                      <a:noFill/>
+                    </a:ln>
                   </pic:spPr>
                 </pic:pic>
               </a:graphicData>
@@ -2307,10 +2370,10 @@
           <w:lang w:val="id-ID" w:eastAsia="id-ID"/>
         </w:rPr>
         <w:drawing>
-          <wp:inline distT="0" distB="0" distL="0" distR="0" wp14:anchorId="22423E63" wp14:editId="4B922DBE">
-            <wp:extent cx="3306445" cy="2584084"/>
-            <wp:effectExtent l="0" t="0" r="8255" b="6985"/>
-            <wp:docPr id="1472134494" name="Picture 1"/>
+          <wp:inline distT="0" distB="0" distL="0" distR="0" wp14:anchorId="1E3BE577" wp14:editId="5CA257C4">
+            <wp:extent cx="3307080" cy="2583180"/>
+            <wp:effectExtent l="0" t="0" r="7620" b="7620"/>
+            <wp:docPr id="40" name="Picture 1"/>
             <wp:cNvGraphicFramePr>
               <a:graphicFrameLocks xmlns:a="http://schemas.openxmlformats.org/drawingml/2006/main" noChangeAspect="1"/>
             </wp:cNvGraphicFramePr>
@@ -2318,23 +2381,36 @@
               <a:graphicData uri="http://schemas.openxmlformats.org/drawingml/2006/picture">
                 <pic:pic xmlns:pic="http://schemas.openxmlformats.org/drawingml/2006/picture">
                   <pic:nvPicPr>
-                    <pic:cNvPr id="1472134494" name=""/>
-                    <pic:cNvPicPr/>
+                    <pic:cNvPr id="0" name="Picture 1"/>
+                    <pic:cNvPicPr>
+                      <a:picLocks noChangeAspect="1" noChangeArrowheads="1"/>
+                    </pic:cNvPicPr>
                   </pic:nvPicPr>
                   <pic:blipFill>
-                    <a:blip r:embed="rId13"/>
+                    <a:blip r:embed="rId13">
+                      <a:extLst>
+                        <a:ext uri="{28A0092B-C50C-407E-A947-70E740481C1C}">
+                          <a14:useLocalDpi xmlns:a14="http://schemas.microsoft.com/office/drawing/2010/main" val="0"/>
+                        </a:ext>
+                      </a:extLst>
+                    </a:blip>
+                    <a:srcRect/>
                     <a:stretch>
                       <a:fillRect/>
                     </a:stretch>
                   </pic:blipFill>
-                  <pic:spPr>
+                  <pic:spPr bwMode="auto">
                     <a:xfrm>
                       <a:off x="0" y="0"/>
-                      <a:ext cx="3310751" cy="2587449"/>
+                      <a:ext cx="3307080" cy="2583180"/>
                     </a:xfrm>
                     <a:prstGeom prst="rect">
                       <a:avLst/>
                     </a:prstGeom>
+                    <a:noFill/>
+                    <a:ln>
+                      <a:noFill/>
+                    </a:ln>
                   </pic:spPr>
                 </pic:pic>
               </a:graphicData>
@@ -2440,10 +2516,10 @@
           <w:lang w:val="id-ID" w:eastAsia="id-ID"/>
         </w:rPr>
         <w:drawing>
-          <wp:inline distT="0" distB="0" distL="0" distR="0" wp14:anchorId="1DAE5060" wp14:editId="56403A6C">
-            <wp:extent cx="3487420" cy="1583553"/>
-            <wp:effectExtent l="0" t="0" r="0" b="0"/>
-            <wp:docPr id="199859275" name="Picture 1"/>
+          <wp:inline distT="0" distB="0" distL="0" distR="0" wp14:anchorId="754FC2E2" wp14:editId="35B21B22">
+            <wp:extent cx="3482340" cy="1584960"/>
+            <wp:effectExtent l="0" t="0" r="3810" b="0"/>
+            <wp:docPr id="39" name="Picture 1"/>
             <wp:cNvGraphicFramePr>
               <a:graphicFrameLocks xmlns:a="http://schemas.openxmlformats.org/drawingml/2006/main" noChangeAspect="1"/>
             </wp:cNvGraphicFramePr>
@@ -2451,23 +2527,36 @@
               <a:graphicData uri="http://schemas.openxmlformats.org/drawingml/2006/picture">
                 <pic:pic xmlns:pic="http://schemas.openxmlformats.org/drawingml/2006/picture">
                   <pic:nvPicPr>
-                    <pic:cNvPr id="199859275" name=""/>
-                    <pic:cNvPicPr/>
+                    <pic:cNvPr id="0" name="Picture 1"/>
+                    <pic:cNvPicPr>
+                      <a:picLocks noChangeAspect="1" noChangeArrowheads="1"/>
+                    </pic:cNvPicPr>
                   </pic:nvPicPr>
                   <pic:blipFill>
-                    <a:blip r:embed="rId14"/>
+                    <a:blip r:embed="rId14" cstate="print">
+                      <a:extLst>
+                        <a:ext uri="{28A0092B-C50C-407E-A947-70E740481C1C}">
+                          <a14:useLocalDpi xmlns:a14="http://schemas.microsoft.com/office/drawing/2010/main" val="0"/>
+                        </a:ext>
+                      </a:extLst>
+                    </a:blip>
+                    <a:srcRect/>
                     <a:stretch>
                       <a:fillRect/>
                     </a:stretch>
                   </pic:blipFill>
-                  <pic:spPr>
+                  <pic:spPr bwMode="auto">
                     <a:xfrm>
                       <a:off x="0" y="0"/>
-                      <a:ext cx="3492139" cy="1585696"/>
+                      <a:ext cx="3482340" cy="1584960"/>
                     </a:xfrm>
                     <a:prstGeom prst="rect">
                       <a:avLst/>
                     </a:prstGeom>
+                    <a:noFill/>
+                    <a:ln>
+                      <a:noFill/>
+                    </a:ln>
                   </pic:spPr>
                 </pic:pic>
               </a:graphicData>
@@ -2573,10 +2662,10 @@
           <w:lang w:val="id-ID" w:eastAsia="id-ID"/>
         </w:rPr>
         <w:drawing>
-          <wp:inline distT="0" distB="0" distL="0" distR="0" wp14:anchorId="19A71AB1" wp14:editId="67387727">
-            <wp:extent cx="2982595" cy="1352821"/>
-            <wp:effectExtent l="0" t="0" r="8255" b="0"/>
-            <wp:docPr id="1457534794" name="Picture 1"/>
+          <wp:inline distT="0" distB="0" distL="0" distR="0" wp14:anchorId="19C6166F" wp14:editId="7F4C81E2">
+            <wp:extent cx="2979420" cy="1348740"/>
+            <wp:effectExtent l="0" t="0" r="0" b="3810"/>
+            <wp:docPr id="38" name="Picture 1"/>
             <wp:cNvGraphicFramePr>
               <a:graphicFrameLocks xmlns:a="http://schemas.openxmlformats.org/drawingml/2006/main" noChangeAspect="1"/>
             </wp:cNvGraphicFramePr>
@@ -2584,23 +2673,36 @@
               <a:graphicData uri="http://schemas.openxmlformats.org/drawingml/2006/picture">
                 <pic:pic xmlns:pic="http://schemas.openxmlformats.org/drawingml/2006/picture">
                   <pic:nvPicPr>
-                    <pic:cNvPr id="1457534794" name=""/>
-                    <pic:cNvPicPr/>
+                    <pic:cNvPr id="0" name="Picture 1"/>
+                    <pic:cNvPicPr>
+                      <a:picLocks noChangeAspect="1" noChangeArrowheads="1"/>
+                    </pic:cNvPicPr>
                   </pic:nvPicPr>
                   <pic:blipFill>
-                    <a:blip r:embed="rId15"/>
+                    <a:blip r:embed="rId15" cstate="print">
+                      <a:extLst>
+                        <a:ext uri="{28A0092B-C50C-407E-A947-70E740481C1C}">
+                          <a14:useLocalDpi xmlns:a14="http://schemas.microsoft.com/office/drawing/2010/main" val="0"/>
+                        </a:ext>
+                      </a:extLst>
+                    </a:blip>
+                    <a:srcRect/>
                     <a:stretch>
                       <a:fillRect/>
                     </a:stretch>
                   </pic:blipFill>
-                  <pic:spPr>
+                  <pic:spPr bwMode="auto">
                     <a:xfrm>
                       <a:off x="0" y="0"/>
-                      <a:ext cx="2990845" cy="1356563"/>
+                      <a:ext cx="2979420" cy="1348740"/>
                     </a:xfrm>
                     <a:prstGeom prst="rect">
                       <a:avLst/>
                     </a:prstGeom>
+                    <a:noFill/>
+                    <a:ln>
+                      <a:noFill/>
+                    </a:ln>
                   </pic:spPr>
                 </pic:pic>
               </a:graphicData>
@@ -2706,10 +2808,10 @@
           <w:lang w:val="id-ID" w:eastAsia="id-ID"/>
         </w:rPr>
         <w:drawing>
-          <wp:inline distT="0" distB="0" distL="0" distR="0" wp14:anchorId="3E13C04D" wp14:editId="764D2FD8">
-            <wp:extent cx="3420745" cy="1573103"/>
-            <wp:effectExtent l="0" t="0" r="8255" b="8255"/>
-            <wp:docPr id="1363282802" name="Picture 1"/>
+          <wp:inline distT="0" distB="0" distL="0" distR="0" wp14:anchorId="328696D3" wp14:editId="3C84466F">
+            <wp:extent cx="3413760" cy="1569720"/>
+            <wp:effectExtent l="0" t="0" r="0" b="0"/>
+            <wp:docPr id="37" name="Picture 1"/>
             <wp:cNvGraphicFramePr>
               <a:graphicFrameLocks xmlns:a="http://schemas.openxmlformats.org/drawingml/2006/main" noChangeAspect="1"/>
             </wp:cNvGraphicFramePr>
@@ -2717,23 +2819,36 @@
               <a:graphicData uri="http://schemas.openxmlformats.org/drawingml/2006/picture">
                 <pic:pic xmlns:pic="http://schemas.openxmlformats.org/drawingml/2006/picture">
                   <pic:nvPicPr>
-                    <pic:cNvPr id="1363282802" name=""/>
-                    <pic:cNvPicPr/>
+                    <pic:cNvPr id="0" name="Picture 1"/>
+                    <pic:cNvPicPr>
+                      <a:picLocks noChangeAspect="1" noChangeArrowheads="1"/>
+                    </pic:cNvPicPr>
                   </pic:nvPicPr>
                   <pic:blipFill>
-                    <a:blip r:embed="rId16"/>
+                    <a:blip r:embed="rId16" cstate="print">
+                      <a:extLst>
+                        <a:ext uri="{28A0092B-C50C-407E-A947-70E740481C1C}">
+                          <a14:useLocalDpi xmlns:a14="http://schemas.microsoft.com/office/drawing/2010/main" val="0"/>
+                        </a:ext>
+                      </a:extLst>
+                    </a:blip>
+                    <a:srcRect/>
                     <a:stretch>
                       <a:fillRect/>
                     </a:stretch>
                   </pic:blipFill>
-                  <pic:spPr>
+                  <pic:spPr bwMode="auto">
                     <a:xfrm>
                       <a:off x="0" y="0"/>
-                      <a:ext cx="3429018" cy="1576908"/>
+                      <a:ext cx="3413760" cy="1569720"/>
                     </a:xfrm>
                     <a:prstGeom prst="rect">
                       <a:avLst/>
                     </a:prstGeom>
+                    <a:noFill/>
+                    <a:ln>
+                      <a:noFill/>
+                    </a:ln>
                   </pic:spPr>
                 </pic:pic>
               </a:graphicData>
@@ -2839,10 +2954,10 @@
           <w:lang w:val="id-ID" w:eastAsia="id-ID"/>
         </w:rPr>
         <w:drawing>
-          <wp:inline distT="0" distB="0" distL="0" distR="0" wp14:anchorId="694480CA" wp14:editId="0CF1A076">
-            <wp:extent cx="3363595" cy="2506698"/>
-            <wp:effectExtent l="0" t="0" r="8255" b="8255"/>
-            <wp:docPr id="967488117" name="Picture 1"/>
+          <wp:inline distT="0" distB="0" distL="0" distR="0" wp14:anchorId="021ECF85" wp14:editId="3B49ABE8">
+            <wp:extent cx="3360420" cy="2506980"/>
+            <wp:effectExtent l="0" t="0" r="0" b="7620"/>
+            <wp:docPr id="36" name="Picture 1"/>
             <wp:cNvGraphicFramePr>
               <a:graphicFrameLocks xmlns:a="http://schemas.openxmlformats.org/drawingml/2006/main" noChangeAspect="1"/>
             </wp:cNvGraphicFramePr>
@@ -2850,23 +2965,36 @@
               <a:graphicData uri="http://schemas.openxmlformats.org/drawingml/2006/picture">
                 <pic:pic xmlns:pic="http://schemas.openxmlformats.org/drawingml/2006/picture">
                   <pic:nvPicPr>
-                    <pic:cNvPr id="967488117" name=""/>
-                    <pic:cNvPicPr/>
+                    <pic:cNvPr id="0" name="Picture 1"/>
+                    <pic:cNvPicPr>
+                      <a:picLocks noChangeAspect="1" noChangeArrowheads="1"/>
+                    </pic:cNvPicPr>
                   </pic:nvPicPr>
                   <pic:blipFill>
-                    <a:blip r:embed="rId17"/>
+                    <a:blip r:embed="rId17">
+                      <a:extLst>
+                        <a:ext uri="{28A0092B-C50C-407E-A947-70E740481C1C}">
+                          <a14:useLocalDpi xmlns:a14="http://schemas.microsoft.com/office/drawing/2010/main" val="0"/>
+                        </a:ext>
+                      </a:extLst>
+                    </a:blip>
+                    <a:srcRect/>
                     <a:stretch>
                       <a:fillRect/>
                     </a:stretch>
                   </pic:blipFill>
-                  <pic:spPr>
+                  <pic:spPr bwMode="auto">
                     <a:xfrm>
                       <a:off x="0" y="0"/>
-                      <a:ext cx="3369091" cy="2510794"/>
+                      <a:ext cx="3360420" cy="2506980"/>
                     </a:xfrm>
                     <a:prstGeom prst="rect">
                       <a:avLst/>
                     </a:prstGeom>
+                    <a:noFill/>
+                    <a:ln>
+                      <a:noFill/>
+                    </a:ln>
                   </pic:spPr>
                 </pic:pic>
               </a:graphicData>
@@ -2972,10 +3100,10 @@
           <w:lang w:val="id-ID" w:eastAsia="id-ID"/>
         </w:rPr>
         <w:drawing>
-          <wp:inline distT="0" distB="0" distL="0" distR="0" wp14:anchorId="1DA39F93" wp14:editId="663F14BC">
-            <wp:extent cx="3344545" cy="1937114"/>
-            <wp:effectExtent l="0" t="0" r="8255" b="6350"/>
-            <wp:docPr id="1792343886" name="Picture 1"/>
+          <wp:inline distT="0" distB="0" distL="0" distR="0" wp14:anchorId="24CABEFB" wp14:editId="578BD4FD">
+            <wp:extent cx="3345180" cy="1935480"/>
+            <wp:effectExtent l="0" t="0" r="7620" b="7620"/>
+            <wp:docPr id="35" name="Picture 1"/>
             <wp:cNvGraphicFramePr>
               <a:graphicFrameLocks xmlns:a="http://schemas.openxmlformats.org/drawingml/2006/main" noChangeAspect="1"/>
             </wp:cNvGraphicFramePr>
@@ -2983,23 +3111,36 @@
               <a:graphicData uri="http://schemas.openxmlformats.org/drawingml/2006/picture">
                 <pic:pic xmlns:pic="http://schemas.openxmlformats.org/drawingml/2006/picture">
                   <pic:nvPicPr>
-                    <pic:cNvPr id="1792343886" name=""/>
-                    <pic:cNvPicPr/>
+                    <pic:cNvPr id="0" name="Picture 1"/>
+                    <pic:cNvPicPr>
+                      <a:picLocks noChangeAspect="1" noChangeArrowheads="1"/>
+                    </pic:cNvPicPr>
                   </pic:nvPicPr>
                   <pic:blipFill>
-                    <a:blip r:embed="rId18"/>
+                    <a:blip r:embed="rId18" cstate="print">
+                      <a:extLst>
+                        <a:ext uri="{28A0092B-C50C-407E-A947-70E740481C1C}">
+                          <a14:useLocalDpi xmlns:a14="http://schemas.microsoft.com/office/drawing/2010/main" val="0"/>
+                        </a:ext>
+                      </a:extLst>
+                    </a:blip>
+                    <a:srcRect/>
                     <a:stretch>
                       <a:fillRect/>
                     </a:stretch>
                   </pic:blipFill>
-                  <pic:spPr>
+                  <pic:spPr bwMode="auto">
                     <a:xfrm>
                       <a:off x="0" y="0"/>
-                      <a:ext cx="3347627" cy="1938899"/>
+                      <a:ext cx="3345180" cy="1935480"/>
                     </a:xfrm>
                     <a:prstGeom prst="rect">
                       <a:avLst/>
                     </a:prstGeom>
+                    <a:noFill/>
+                    <a:ln>
+                      <a:noFill/>
+                    </a:ln>
                   </pic:spPr>
                 </pic:pic>
               </a:graphicData>
@@ -3101,14 +3242,12 @@
           <w:lang w:val="en-US"/>
         </w:rPr>
       </w:pPr>
-      <w:proofErr w:type="gramStart"/>
       <w:r>
         <w:rPr>
           <w:lang w:val="en-US"/>
         </w:rPr>
         <w:t>Penjelasan :</w:t>
       </w:r>
-      <w:proofErr w:type="gramEnd"/>
     </w:p>
     <w:p>
       <w:pPr>
@@ -3659,7 +3798,7 @@
           <w:numId w:val="4"/>
         </w:numPr>
         <w:rPr>
-          <w:rFonts w:ascii="Times New Roman" w:hAnsi="Times New Roman" w:cs="Times New Roman"/>
+          <w:rFonts w:ascii="Times New Roman" w:hAnsi="Times New Roman"/>
           <w:b/>
           <w:bCs/>
           <w:color w:val="auto"/>
@@ -3668,10 +3807,10 @@
           <w:lang w:val="en-US"/>
         </w:rPr>
       </w:pPr>
-      <w:bookmarkStart w:id="19" w:name="_Toc154951916"/>
-      <w:r>
-        <w:rPr>
-          <w:rFonts w:ascii="Times New Roman" w:hAnsi="Times New Roman" w:cs="Times New Roman"/>
+      <w:bookmarkStart w:id="18" w:name="_Toc154951916"/>
+      <w:r>
+        <w:rPr>
+          <w:rFonts w:ascii="Times New Roman" w:hAnsi="Times New Roman"/>
           <w:b/>
           <w:bCs/>
           <w:color w:val="auto"/>
@@ -3681,10 +3820,10 @@
         </w:rPr>
         <w:t xml:space="preserve">Kelas </w:t>
       </w:r>
-      <w:bookmarkEnd w:id="19"/>
-      <w:r>
-        <w:rPr>
-          <w:rFonts w:ascii="Times New Roman" w:hAnsi="Times New Roman" w:cs="Times New Roman"/>
+      <w:bookmarkEnd w:id="18"/>
+      <w:r>
+        <w:rPr>
+          <w:rFonts w:ascii="Times New Roman" w:hAnsi="Times New Roman"/>
           <w:b/>
           <w:bCs/>
           <w:color w:val="auto"/>
@@ -3727,10 +3866,10 @@
           <w:lang w:val="id-ID" w:eastAsia="id-ID"/>
         </w:rPr>
         <w:drawing>
-          <wp:inline distT="0" distB="0" distL="0" distR="0" wp14:anchorId="2101F591" wp14:editId="38598C0A">
-            <wp:extent cx="3144520" cy="1573647"/>
-            <wp:effectExtent l="0" t="0" r="0" b="7620"/>
-            <wp:docPr id="981559421" name="Picture 1"/>
+          <wp:inline distT="0" distB="0" distL="0" distR="0" wp14:anchorId="3D503858" wp14:editId="3F2FDED9">
+            <wp:extent cx="3147060" cy="1577340"/>
+            <wp:effectExtent l="0" t="0" r="0" b="3810"/>
+            <wp:docPr id="34" name="Picture 1"/>
             <wp:cNvGraphicFramePr>
               <a:graphicFrameLocks xmlns:a="http://schemas.openxmlformats.org/drawingml/2006/main" noChangeAspect="1"/>
             </wp:cNvGraphicFramePr>
@@ -3738,23 +3877,36 @@
               <a:graphicData uri="http://schemas.openxmlformats.org/drawingml/2006/picture">
                 <pic:pic xmlns:pic="http://schemas.openxmlformats.org/drawingml/2006/picture">
                   <pic:nvPicPr>
-                    <pic:cNvPr id="981559421" name=""/>
-                    <pic:cNvPicPr/>
+                    <pic:cNvPr id="0" name="Picture 1"/>
+                    <pic:cNvPicPr>
+                      <a:picLocks noChangeAspect="1" noChangeArrowheads="1"/>
+                    </pic:cNvPicPr>
                   </pic:nvPicPr>
                   <pic:blipFill>
-                    <a:blip r:embed="rId19"/>
+                    <a:blip r:embed="rId19" cstate="print">
+                      <a:extLst>
+                        <a:ext uri="{28A0092B-C50C-407E-A947-70E740481C1C}">
+                          <a14:useLocalDpi xmlns:a14="http://schemas.microsoft.com/office/drawing/2010/main" val="0"/>
+                        </a:ext>
+                      </a:extLst>
+                    </a:blip>
+                    <a:srcRect/>
                     <a:stretch>
                       <a:fillRect/>
                     </a:stretch>
                   </pic:blipFill>
-                  <pic:spPr>
+                  <pic:spPr bwMode="auto">
                     <a:xfrm>
                       <a:off x="0" y="0"/>
-                      <a:ext cx="3148297" cy="1575537"/>
+                      <a:ext cx="3147060" cy="1577340"/>
                     </a:xfrm>
                     <a:prstGeom prst="rect">
                       <a:avLst/>
                     </a:prstGeom>
+                    <a:noFill/>
+                    <a:ln>
+                      <a:noFill/>
+                    </a:ln>
                   </pic:spPr>
                 </pic:pic>
               </a:graphicData>
@@ -3776,7 +3928,7 @@
           <w:lang w:val="en-US"/>
         </w:rPr>
       </w:pPr>
-      <w:bookmarkStart w:id="20" w:name="_Toc154981527"/>
+      <w:bookmarkStart w:id="19" w:name="_Toc154981527"/>
       <w:r>
         <w:rPr>
           <w:i w:val="0"/>
@@ -3871,7 +4023,7 @@
         </w:rPr>
         <w:t xml:space="preserve">  1</w:t>
       </w:r>
-      <w:bookmarkEnd w:id="20"/>
+      <w:bookmarkEnd w:id="19"/>
       <w:r>
         <w:rPr>
           <w:i w:val="0"/>
@@ -3896,10 +4048,10 @@
           <w:lang w:val="id-ID" w:eastAsia="id-ID"/>
         </w:rPr>
         <w:drawing>
-          <wp:inline distT="0" distB="0" distL="0" distR="0" wp14:anchorId="3779E46E" wp14:editId="30DE504F">
-            <wp:extent cx="2839951" cy="2457450"/>
-            <wp:effectExtent l="0" t="0" r="0" b="0"/>
-            <wp:docPr id="1323090220" name="Picture 1"/>
+          <wp:inline distT="0" distB="0" distL="0" distR="0" wp14:anchorId="34AEB4F2" wp14:editId="0CA3A63F">
+            <wp:extent cx="2834640" cy="2453640"/>
+            <wp:effectExtent l="0" t="0" r="3810" b="3810"/>
+            <wp:docPr id="33" name="Picture 1"/>
             <wp:cNvGraphicFramePr>
               <a:graphicFrameLocks xmlns:a="http://schemas.openxmlformats.org/drawingml/2006/main" noChangeAspect="1"/>
             </wp:cNvGraphicFramePr>
@@ -3907,23 +4059,36 @@
               <a:graphicData uri="http://schemas.openxmlformats.org/drawingml/2006/picture">
                 <pic:pic xmlns:pic="http://schemas.openxmlformats.org/drawingml/2006/picture">
                   <pic:nvPicPr>
-                    <pic:cNvPr id="1323090220" name=""/>
-                    <pic:cNvPicPr/>
+                    <pic:cNvPr id="0" name="Picture 1"/>
+                    <pic:cNvPicPr>
+                      <a:picLocks noChangeAspect="1" noChangeArrowheads="1"/>
+                    </pic:cNvPicPr>
                   </pic:nvPicPr>
                   <pic:blipFill>
-                    <a:blip r:embed="rId20"/>
+                    <a:blip r:embed="rId20">
+                      <a:extLst>
+                        <a:ext uri="{28A0092B-C50C-407E-A947-70E740481C1C}">
+                          <a14:useLocalDpi xmlns:a14="http://schemas.microsoft.com/office/drawing/2010/main" val="0"/>
+                        </a:ext>
+                      </a:extLst>
+                    </a:blip>
+                    <a:srcRect/>
                     <a:stretch>
                       <a:fillRect/>
                     </a:stretch>
                   </pic:blipFill>
-                  <pic:spPr>
+                  <pic:spPr bwMode="auto">
                     <a:xfrm>
                       <a:off x="0" y="0"/>
-                      <a:ext cx="2843986" cy="2460942"/>
+                      <a:ext cx="2834640" cy="2453640"/>
                     </a:xfrm>
                     <a:prstGeom prst="rect">
                       <a:avLst/>
                     </a:prstGeom>
+                    <a:noFill/>
+                    <a:ln>
+                      <a:noFill/>
+                    </a:ln>
                   </pic:spPr>
                 </pic:pic>
               </a:graphicData>
@@ -3945,7 +4110,7 @@
           <w:lang w:val="en-US"/>
         </w:rPr>
       </w:pPr>
-      <w:bookmarkStart w:id="21" w:name="_Toc154981528"/>
+      <w:bookmarkStart w:id="20" w:name="_Toc154981528"/>
       <w:r>
         <w:rPr>
           <w:i w:val="0"/>
@@ -4040,7 +4205,7 @@
         </w:rPr>
         <w:t xml:space="preserve"> 2</w:t>
       </w:r>
-      <w:bookmarkEnd w:id="21"/>
+      <w:bookmarkEnd w:id="20"/>
     </w:p>
     <w:p>
       <w:pPr>
@@ -4053,10 +4218,10 @@
           <w:lang w:val="id-ID" w:eastAsia="id-ID"/>
         </w:rPr>
         <w:drawing>
-          <wp:inline distT="0" distB="0" distL="0" distR="0" wp14:anchorId="7E3D3A27" wp14:editId="3AB95751">
-            <wp:extent cx="2887345" cy="2606505"/>
-            <wp:effectExtent l="0" t="0" r="8255" b="3810"/>
-            <wp:docPr id="2119668225" name="Picture 1"/>
+          <wp:inline distT="0" distB="0" distL="0" distR="0" wp14:anchorId="60BD8F90" wp14:editId="3E69062C">
+            <wp:extent cx="2887980" cy="2606040"/>
+            <wp:effectExtent l="0" t="0" r="7620" b="3810"/>
+            <wp:docPr id="32" name="Picture 1"/>
             <wp:cNvGraphicFramePr>
               <a:graphicFrameLocks xmlns:a="http://schemas.openxmlformats.org/drawingml/2006/main" noChangeAspect="1"/>
             </wp:cNvGraphicFramePr>
@@ -4064,23 +4229,36 @@
               <a:graphicData uri="http://schemas.openxmlformats.org/drawingml/2006/picture">
                 <pic:pic xmlns:pic="http://schemas.openxmlformats.org/drawingml/2006/picture">
                   <pic:nvPicPr>
-                    <pic:cNvPr id="2119668225" name=""/>
-                    <pic:cNvPicPr/>
+                    <pic:cNvPr id="0" name="Picture 1"/>
+                    <pic:cNvPicPr>
+                      <a:picLocks noChangeAspect="1" noChangeArrowheads="1"/>
+                    </pic:cNvPicPr>
                   </pic:nvPicPr>
                   <pic:blipFill>
-                    <a:blip r:embed="rId21"/>
+                    <a:blip r:embed="rId21">
+                      <a:extLst>
+                        <a:ext uri="{28A0092B-C50C-407E-A947-70E740481C1C}">
+                          <a14:useLocalDpi xmlns:a14="http://schemas.microsoft.com/office/drawing/2010/main" val="0"/>
+                        </a:ext>
+                      </a:extLst>
+                    </a:blip>
+                    <a:srcRect/>
                     <a:stretch>
                       <a:fillRect/>
                     </a:stretch>
                   </pic:blipFill>
-                  <pic:spPr>
+                  <pic:spPr bwMode="auto">
                     <a:xfrm>
                       <a:off x="0" y="0"/>
-                      <a:ext cx="2888286" cy="2607354"/>
+                      <a:ext cx="2887980" cy="2606040"/>
                     </a:xfrm>
                     <a:prstGeom prst="rect">
                       <a:avLst/>
                     </a:prstGeom>
+                    <a:noFill/>
+                    <a:ln>
+                      <a:noFill/>
+                    </a:ln>
                   </pic:spPr>
                 </pic:pic>
               </a:graphicData>
@@ -4186,10 +4364,10 @@
           <w:lang w:val="id-ID" w:eastAsia="id-ID"/>
         </w:rPr>
         <w:drawing>
-          <wp:inline distT="0" distB="0" distL="0" distR="0" wp14:anchorId="73C4472A" wp14:editId="189211B4">
-            <wp:extent cx="3163570" cy="1315729"/>
+          <wp:inline distT="0" distB="0" distL="0" distR="0" wp14:anchorId="5E82F52B" wp14:editId="74BC9C7D">
+            <wp:extent cx="3162300" cy="1318260"/>
             <wp:effectExtent l="0" t="0" r="0" b="0"/>
-            <wp:docPr id="664059002" name="Picture 1"/>
+            <wp:docPr id="31" name="Picture 1"/>
             <wp:cNvGraphicFramePr>
               <a:graphicFrameLocks xmlns:a="http://schemas.openxmlformats.org/drawingml/2006/main" noChangeAspect="1"/>
             </wp:cNvGraphicFramePr>
@@ -4197,23 +4375,36 @@
               <a:graphicData uri="http://schemas.openxmlformats.org/drawingml/2006/picture">
                 <pic:pic xmlns:pic="http://schemas.openxmlformats.org/drawingml/2006/picture">
                   <pic:nvPicPr>
-                    <pic:cNvPr id="664059002" name=""/>
-                    <pic:cNvPicPr/>
+                    <pic:cNvPr id="0" name="Picture 1"/>
+                    <pic:cNvPicPr>
+                      <a:picLocks noChangeAspect="1" noChangeArrowheads="1"/>
+                    </pic:cNvPicPr>
                   </pic:nvPicPr>
                   <pic:blipFill>
-                    <a:blip r:embed="rId22"/>
+                    <a:blip r:embed="rId22">
+                      <a:extLst>
+                        <a:ext uri="{28A0092B-C50C-407E-A947-70E740481C1C}">
+                          <a14:useLocalDpi xmlns:a14="http://schemas.microsoft.com/office/drawing/2010/main" val="0"/>
+                        </a:ext>
+                      </a:extLst>
+                    </a:blip>
+                    <a:srcRect/>
                     <a:stretch>
                       <a:fillRect/>
                     </a:stretch>
                   </pic:blipFill>
-                  <pic:spPr>
+                  <pic:spPr bwMode="auto">
                     <a:xfrm>
                       <a:off x="0" y="0"/>
-                      <a:ext cx="3171163" cy="1318887"/>
+                      <a:ext cx="3162300" cy="1318260"/>
                     </a:xfrm>
                     <a:prstGeom prst="rect">
                       <a:avLst/>
                     </a:prstGeom>
+                    <a:noFill/>
+                    <a:ln>
+                      <a:noFill/>
+                    </a:ln>
                   </pic:spPr>
                 </pic:pic>
               </a:graphicData>
@@ -4316,7 +4507,6 @@
           <w:lang w:val="en-US"/>
         </w:rPr>
       </w:pPr>
-      <w:proofErr w:type="gramStart"/>
       <w:r>
         <w:rPr>
           <w:lang w:val="en-US"/>
@@ -4329,7 +4519,6 @@
         </w:rPr>
         <w:t>:</w:t>
       </w:r>
-      <w:proofErr w:type="gramEnd"/>
     </w:p>
     <w:p>
       <w:pPr>
@@ -4482,7 +4671,7 @@
         </w:numPr>
         <w:ind w:left="567" w:hanging="567"/>
         <w:rPr>
-          <w:rFonts w:ascii="Times New Roman" w:hAnsi="Times New Roman" w:cs="Times New Roman"/>
+          <w:rFonts w:ascii="Times New Roman" w:hAnsi="Times New Roman"/>
           <w:b/>
           <w:bCs/>
           <w:color w:val="auto"/>
@@ -4491,10 +4680,10 @@
           <w:lang w:val="en-US"/>
         </w:rPr>
       </w:pPr>
-      <w:bookmarkStart w:id="22" w:name="_Toc154951917"/>
-      <w:r>
-        <w:rPr>
-          <w:rFonts w:ascii="Times New Roman" w:hAnsi="Times New Roman" w:cs="Times New Roman"/>
+      <w:bookmarkStart w:id="21" w:name="_Toc154951917"/>
+      <w:r>
+        <w:rPr>
+          <w:rFonts w:ascii="Times New Roman" w:hAnsi="Times New Roman"/>
           <w:b/>
           <w:bCs/>
           <w:color w:val="auto"/>
@@ -4504,10 +4693,10 @@
         </w:rPr>
         <w:t xml:space="preserve">Kelas </w:t>
       </w:r>
-      <w:bookmarkEnd w:id="22"/>
-      <w:r>
-        <w:rPr>
-          <w:rFonts w:ascii="Times New Roman" w:hAnsi="Times New Roman" w:cs="Times New Roman"/>
+      <w:bookmarkEnd w:id="21"/>
+      <w:r>
+        <w:rPr>
+          <w:rFonts w:ascii="Times New Roman" w:hAnsi="Times New Roman"/>
           <w:b/>
           <w:bCs/>
           <w:color w:val="auto"/>
@@ -4519,7 +4708,7 @@
       </w:r>
       <w:r>
         <w:rPr>
-          <w:rFonts w:ascii="Times New Roman" w:hAnsi="Times New Roman" w:cs="Times New Roman"/>
+          <w:rFonts w:ascii="Times New Roman" w:hAnsi="Times New Roman"/>
           <w:b/>
           <w:bCs/>
           <w:color w:val="auto"/>
@@ -4542,22 +4731,14 @@
         <w:rPr>
           <w:lang w:val="en-US"/>
         </w:rPr>
-        <w:t>BukuImpl berisi implementasi logika bisnis terkait entitas Buku, termasuk penambahan, pengubahan, dan penghapusan data buku</w:t>
-      </w:r>
-      <w:proofErr w:type="gramStart"/>
+        <w:t>BukuImpl berisi implementasi logika bisnis terkait entitas Buku, termasuk penambahan, pengubahan, dan penghapusan data buku.</w:t>
+      </w:r>
       <w:r>
         <w:rPr>
           <w:lang w:val="en-US"/>
         </w:rPr>
         <w:t>.</w:t>
       </w:r>
-      <w:r>
-        <w:rPr>
-          <w:lang w:val="en-US"/>
-        </w:rPr>
-        <w:t>.</w:t>
-      </w:r>
-      <w:proofErr w:type="gramEnd"/>
     </w:p>
     <w:p>
       <w:pPr>
@@ -4570,10 +4751,10 @@
           <w:lang w:val="id-ID" w:eastAsia="id-ID"/>
         </w:rPr>
         <w:drawing>
-          <wp:inline distT="0" distB="0" distL="0" distR="0" wp14:anchorId="442307CF" wp14:editId="11D2C733">
-            <wp:extent cx="3382645" cy="1538961"/>
-            <wp:effectExtent l="0" t="0" r="8255" b="4445"/>
-            <wp:docPr id="942910273" name="Picture 1"/>
+          <wp:inline distT="0" distB="0" distL="0" distR="0" wp14:anchorId="1254185B" wp14:editId="10E250FA">
+            <wp:extent cx="3383280" cy="1539240"/>
+            <wp:effectExtent l="0" t="0" r="7620" b="3810"/>
+            <wp:docPr id="30" name="Picture 1"/>
             <wp:cNvGraphicFramePr>
               <a:graphicFrameLocks xmlns:a="http://schemas.openxmlformats.org/drawingml/2006/main" noChangeAspect="1"/>
             </wp:cNvGraphicFramePr>
@@ -4581,23 +4762,36 @@
               <a:graphicData uri="http://schemas.openxmlformats.org/drawingml/2006/picture">
                 <pic:pic xmlns:pic="http://schemas.openxmlformats.org/drawingml/2006/picture">
                   <pic:nvPicPr>
-                    <pic:cNvPr id="942910273" name=""/>
-                    <pic:cNvPicPr/>
+                    <pic:cNvPr id="0" name="Picture 1"/>
+                    <pic:cNvPicPr>
+                      <a:picLocks noChangeAspect="1" noChangeArrowheads="1"/>
+                    </pic:cNvPicPr>
                   </pic:nvPicPr>
                   <pic:blipFill>
-                    <a:blip r:embed="rId23"/>
+                    <a:blip r:embed="rId23" cstate="print">
+                      <a:extLst>
+                        <a:ext uri="{28A0092B-C50C-407E-A947-70E740481C1C}">
+                          <a14:useLocalDpi xmlns:a14="http://schemas.microsoft.com/office/drawing/2010/main" val="0"/>
+                        </a:ext>
+                      </a:extLst>
+                    </a:blip>
+                    <a:srcRect/>
                     <a:stretch>
                       <a:fillRect/>
                     </a:stretch>
                   </pic:blipFill>
-                  <pic:spPr>
+                  <pic:spPr bwMode="auto">
                     <a:xfrm>
                       <a:off x="0" y="0"/>
-                      <a:ext cx="3390575" cy="1542569"/>
+                      <a:ext cx="3383280" cy="1539240"/>
                     </a:xfrm>
                     <a:prstGeom prst="rect">
                       <a:avLst/>
                     </a:prstGeom>
+                    <a:noFill/>
+                    <a:ln>
+                      <a:noFill/>
+                    </a:ln>
                   </pic:spPr>
                 </pic:pic>
               </a:graphicData>
@@ -4619,7 +4813,7 @@
           <w:lang w:val="en-US"/>
         </w:rPr>
       </w:pPr>
-      <w:bookmarkStart w:id="23" w:name="_Toc154981529"/>
+      <w:bookmarkStart w:id="22" w:name="_Toc154981529"/>
       <w:r>
         <w:rPr>
           <w:i w:val="0"/>
@@ -4714,7 +4908,7 @@
         </w:rPr>
         <w:t xml:space="preserve"> 1</w:t>
       </w:r>
-      <w:bookmarkEnd w:id="23"/>
+      <w:bookmarkEnd w:id="22"/>
     </w:p>
     <w:p>
       <w:pPr>
@@ -4727,10 +4921,10 @@
           <w:lang w:val="id-ID" w:eastAsia="id-ID"/>
         </w:rPr>
         <w:drawing>
-          <wp:inline distT="0" distB="0" distL="0" distR="0" wp14:anchorId="187E382C" wp14:editId="49FBE28B">
-            <wp:extent cx="3268345" cy="1503019"/>
-            <wp:effectExtent l="0" t="0" r="0" b="2540"/>
-            <wp:docPr id="583270554" name="Picture 1"/>
+          <wp:inline distT="0" distB="0" distL="0" distR="0" wp14:anchorId="7ADDA27D" wp14:editId="1D4F0756">
+            <wp:extent cx="3276600" cy="1508760"/>
+            <wp:effectExtent l="0" t="0" r="0" b="0"/>
+            <wp:docPr id="29" name="Picture 1"/>
             <wp:cNvGraphicFramePr>
               <a:graphicFrameLocks xmlns:a="http://schemas.openxmlformats.org/drawingml/2006/main" noChangeAspect="1"/>
             </wp:cNvGraphicFramePr>
@@ -4738,23 +4932,36 @@
               <a:graphicData uri="http://schemas.openxmlformats.org/drawingml/2006/picture">
                 <pic:pic xmlns:pic="http://schemas.openxmlformats.org/drawingml/2006/picture">
                   <pic:nvPicPr>
-                    <pic:cNvPr id="583270554" name=""/>
-                    <pic:cNvPicPr/>
+                    <pic:cNvPr id="0" name="Picture 1"/>
+                    <pic:cNvPicPr>
+                      <a:picLocks noChangeAspect="1" noChangeArrowheads="1"/>
+                    </pic:cNvPicPr>
                   </pic:nvPicPr>
                   <pic:blipFill>
-                    <a:blip r:embed="rId24"/>
+                    <a:blip r:embed="rId24" cstate="print">
+                      <a:extLst>
+                        <a:ext uri="{28A0092B-C50C-407E-A947-70E740481C1C}">
+                          <a14:useLocalDpi xmlns:a14="http://schemas.microsoft.com/office/drawing/2010/main" val="0"/>
+                        </a:ext>
+                      </a:extLst>
+                    </a:blip>
+                    <a:srcRect/>
                     <a:stretch>
                       <a:fillRect/>
                     </a:stretch>
                   </pic:blipFill>
-                  <pic:spPr>
+                  <pic:spPr bwMode="auto">
                     <a:xfrm>
                       <a:off x="0" y="0"/>
-                      <a:ext cx="3276696" cy="1506860"/>
+                      <a:ext cx="3276600" cy="1508760"/>
                     </a:xfrm>
                     <a:prstGeom prst="rect">
                       <a:avLst/>
                     </a:prstGeom>
+                    <a:noFill/>
+                    <a:ln>
+                      <a:noFill/>
+                    </a:ln>
                   </pic:spPr>
                 </pic:pic>
               </a:graphicData>
@@ -4860,10 +5067,10 @@
           <w:lang w:val="id-ID" w:eastAsia="id-ID"/>
         </w:rPr>
         <w:drawing>
-          <wp:inline distT="0" distB="0" distL="0" distR="0" wp14:anchorId="480F475B" wp14:editId="24BD84D7">
-            <wp:extent cx="2830195" cy="2158394"/>
-            <wp:effectExtent l="0" t="0" r="8255" b="0"/>
-            <wp:docPr id="1166122949" name="Picture 1"/>
+          <wp:inline distT="0" distB="0" distL="0" distR="0" wp14:anchorId="7115D1DF" wp14:editId="67C38772">
+            <wp:extent cx="2827020" cy="2156460"/>
+            <wp:effectExtent l="0" t="0" r="0" b="0"/>
+            <wp:docPr id="28" name="Picture 1"/>
             <wp:cNvGraphicFramePr>
               <a:graphicFrameLocks xmlns:a="http://schemas.openxmlformats.org/drawingml/2006/main" noChangeAspect="1"/>
             </wp:cNvGraphicFramePr>
@@ -4871,23 +5078,36 @@
               <a:graphicData uri="http://schemas.openxmlformats.org/drawingml/2006/picture">
                 <pic:pic xmlns:pic="http://schemas.openxmlformats.org/drawingml/2006/picture">
                   <pic:nvPicPr>
-                    <pic:cNvPr id="1166122949" name=""/>
-                    <pic:cNvPicPr/>
+                    <pic:cNvPr id="0" name="Picture 1"/>
+                    <pic:cNvPicPr>
+                      <a:picLocks noChangeAspect="1" noChangeArrowheads="1"/>
+                    </pic:cNvPicPr>
                   </pic:nvPicPr>
                   <pic:blipFill>
-                    <a:blip r:embed="rId25"/>
+                    <a:blip r:embed="rId25" cstate="print">
+                      <a:extLst>
+                        <a:ext uri="{28A0092B-C50C-407E-A947-70E740481C1C}">
+                          <a14:useLocalDpi xmlns:a14="http://schemas.microsoft.com/office/drawing/2010/main" val="0"/>
+                        </a:ext>
+                      </a:extLst>
+                    </a:blip>
+                    <a:srcRect/>
                     <a:stretch>
                       <a:fillRect/>
                     </a:stretch>
                   </pic:blipFill>
-                  <pic:spPr>
+                  <pic:spPr bwMode="auto">
                     <a:xfrm>
                       <a:off x="0" y="0"/>
-                      <a:ext cx="2834053" cy="2161336"/>
+                      <a:ext cx="2827020" cy="2156460"/>
                     </a:xfrm>
                     <a:prstGeom prst="rect">
                       <a:avLst/>
                     </a:prstGeom>
+                    <a:noFill/>
+                    <a:ln>
+                      <a:noFill/>
+                    </a:ln>
                   </pic:spPr>
                 </pic:pic>
               </a:graphicData>
@@ -4993,10 +5213,10 @@
           <w:lang w:val="id-ID" w:eastAsia="id-ID"/>
         </w:rPr>
         <w:drawing>
-          <wp:inline distT="0" distB="0" distL="0" distR="0" wp14:anchorId="799BACC1" wp14:editId="687A8F0A">
-            <wp:extent cx="3458845" cy="1045454"/>
-            <wp:effectExtent l="0" t="0" r="8255" b="2540"/>
-            <wp:docPr id="995724076" name="Picture 1"/>
+          <wp:inline distT="0" distB="0" distL="0" distR="0" wp14:anchorId="13D6FD6A" wp14:editId="036B1190">
+            <wp:extent cx="3459480" cy="1043940"/>
+            <wp:effectExtent l="0" t="0" r="7620" b="3810"/>
+            <wp:docPr id="27" name="Picture 1"/>
             <wp:cNvGraphicFramePr>
               <a:graphicFrameLocks xmlns:a="http://schemas.openxmlformats.org/drawingml/2006/main" noChangeAspect="1"/>
             </wp:cNvGraphicFramePr>
@@ -5004,23 +5224,36 @@
               <a:graphicData uri="http://schemas.openxmlformats.org/drawingml/2006/picture">
                 <pic:pic xmlns:pic="http://schemas.openxmlformats.org/drawingml/2006/picture">
                   <pic:nvPicPr>
-                    <pic:cNvPr id="995724076" name=""/>
-                    <pic:cNvPicPr/>
+                    <pic:cNvPr id="0" name="Picture 1"/>
+                    <pic:cNvPicPr>
+                      <a:picLocks noChangeAspect="1" noChangeArrowheads="1"/>
+                    </pic:cNvPicPr>
                   </pic:nvPicPr>
                   <pic:blipFill>
-                    <a:blip r:embed="rId26"/>
+                    <a:blip r:embed="rId26" cstate="print">
+                      <a:extLst>
+                        <a:ext uri="{28A0092B-C50C-407E-A947-70E740481C1C}">
+                          <a14:useLocalDpi xmlns:a14="http://schemas.microsoft.com/office/drawing/2010/main" val="0"/>
+                        </a:ext>
+                      </a:extLst>
+                    </a:blip>
+                    <a:srcRect/>
                     <a:stretch>
                       <a:fillRect/>
                     </a:stretch>
                   </pic:blipFill>
-                  <pic:spPr>
+                  <pic:spPr bwMode="auto">
                     <a:xfrm>
                       <a:off x="0" y="0"/>
-                      <a:ext cx="3469792" cy="1048763"/>
+                      <a:ext cx="3459480" cy="1043940"/>
                     </a:xfrm>
                     <a:prstGeom prst="rect">
                       <a:avLst/>
                     </a:prstGeom>
+                    <a:noFill/>
+                    <a:ln>
+                      <a:noFill/>
+                    </a:ln>
                   </pic:spPr>
                 </pic:pic>
               </a:graphicData>
@@ -5122,14 +5355,12 @@
           <w:lang w:val="en-US"/>
         </w:rPr>
       </w:pPr>
-      <w:proofErr w:type="gramStart"/>
       <w:r>
         <w:rPr>
           <w:lang w:val="en-US"/>
         </w:rPr>
         <w:t>Penjelasan :</w:t>
       </w:r>
-      <w:proofErr w:type="gramEnd"/>
     </w:p>
     <w:p>
       <w:pPr>
@@ -5297,7 +5528,7 @@
         </w:numPr>
         <w:ind w:left="567" w:hanging="567"/>
         <w:rPr>
-          <w:rFonts w:ascii="Times New Roman" w:hAnsi="Times New Roman" w:cs="Times New Roman"/>
+          <w:rFonts w:ascii="Times New Roman" w:hAnsi="Times New Roman"/>
           <w:b/>
           <w:bCs/>
           <w:color w:val="auto"/>
@@ -5306,10 +5537,10 @@
           <w:lang w:val="en-US"/>
         </w:rPr>
       </w:pPr>
-      <w:bookmarkStart w:id="24" w:name="_Toc154951918"/>
-      <w:r>
-        <w:rPr>
-          <w:rFonts w:ascii="Times New Roman" w:hAnsi="Times New Roman" w:cs="Times New Roman"/>
+      <w:bookmarkStart w:id="23" w:name="_Toc154951918"/>
+      <w:r>
+        <w:rPr>
+          <w:rFonts w:ascii="Times New Roman" w:hAnsi="Times New Roman"/>
           <w:b/>
           <w:bCs/>
           <w:color w:val="auto"/>
@@ -5347,10 +5578,10 @@
           <w:lang w:val="id-ID" w:eastAsia="id-ID"/>
         </w:rPr>
         <w:drawing>
-          <wp:inline distT="0" distB="0" distL="0" distR="0" wp14:anchorId="5C41815A" wp14:editId="6B523CA0">
-            <wp:extent cx="3963670" cy="1589064"/>
-            <wp:effectExtent l="0" t="0" r="0" b="0"/>
-            <wp:docPr id="1997387678" name="Picture 1"/>
+          <wp:inline distT="0" distB="0" distL="0" distR="0" wp14:anchorId="515269F9" wp14:editId="71EA8B90">
+            <wp:extent cx="3962400" cy="1592580"/>
+            <wp:effectExtent l="0" t="0" r="0" b="7620"/>
+            <wp:docPr id="26" name="Picture 1"/>
             <wp:cNvGraphicFramePr>
               <a:graphicFrameLocks xmlns:a="http://schemas.openxmlformats.org/drawingml/2006/main" noChangeAspect="1"/>
             </wp:cNvGraphicFramePr>
@@ -5358,23 +5589,36 @@
               <a:graphicData uri="http://schemas.openxmlformats.org/drawingml/2006/picture">
                 <pic:pic xmlns:pic="http://schemas.openxmlformats.org/drawingml/2006/picture">
                   <pic:nvPicPr>
-                    <pic:cNvPr id="1997387678" name=""/>
-                    <pic:cNvPicPr/>
+                    <pic:cNvPr id="0" name="Picture 1"/>
+                    <pic:cNvPicPr>
+                      <a:picLocks noChangeAspect="1" noChangeArrowheads="1"/>
+                    </pic:cNvPicPr>
                   </pic:nvPicPr>
                   <pic:blipFill>
-                    <a:blip r:embed="rId27"/>
+                    <a:blip r:embed="rId27" cstate="print">
+                      <a:extLst>
+                        <a:ext uri="{28A0092B-C50C-407E-A947-70E740481C1C}">
+                          <a14:useLocalDpi xmlns:a14="http://schemas.microsoft.com/office/drawing/2010/main" val="0"/>
+                        </a:ext>
+                      </a:extLst>
+                    </a:blip>
+                    <a:srcRect/>
                     <a:stretch>
                       <a:fillRect/>
                     </a:stretch>
                   </pic:blipFill>
-                  <pic:spPr>
+                  <pic:spPr bwMode="auto">
                     <a:xfrm>
                       <a:off x="0" y="0"/>
-                      <a:ext cx="3972314" cy="1592530"/>
+                      <a:ext cx="3962400" cy="1592580"/>
                     </a:xfrm>
                     <a:prstGeom prst="rect">
                       <a:avLst/>
                     </a:prstGeom>
+                    <a:noFill/>
+                    <a:ln>
+                      <a:noFill/>
+                    </a:ln>
                   </pic:spPr>
                 </pic:pic>
               </a:graphicData>
@@ -5390,14 +5634,12 @@
           <w:lang w:val="en-US"/>
         </w:rPr>
       </w:pPr>
-      <w:proofErr w:type="gramStart"/>
       <w:r>
         <w:rPr>
           <w:lang w:val="en-US"/>
         </w:rPr>
         <w:t>Penjelasan :</w:t>
       </w:r>
-      <w:proofErr w:type="gramEnd"/>
     </w:p>
     <w:p>
       <w:pPr>
@@ -5429,21 +5671,7 @@
         <w:rPr>
           <w:lang w:val="en-US"/>
         </w:rPr>
-        <w:t xml:space="preserve">   - `package buku.afsha_alifia</w:t>
-      </w:r>
-      <w:proofErr w:type="gramStart"/>
-      <w:r>
-        <w:rPr>
-          <w:lang w:val="en-US"/>
-        </w:rPr>
-        <w:t>;`</w:t>
-      </w:r>
-      <w:proofErr w:type="gramEnd"/>
-      <w:r>
-        <w:rPr>
-          <w:lang w:val="en-US"/>
-        </w:rPr>
-        <w:t>: Mendefinisikan paket (package) dari kelas `BukuFiksi` dan menunjukkan lokasi tempat kelas ini berada dalam struktur proyek.</w:t>
+        <w:t xml:space="preserve">   - `package buku.afsha_alifia;`: Mendefinisikan paket (package) dari kelas `BukuFiksi` dan menunjukkan lokasi tempat kelas ini berada dalam struktur proyek.</w:t>
       </w:r>
     </w:p>
     <w:p>
@@ -5476,21 +5704,7 @@
         <w:rPr>
           <w:lang w:val="en-US"/>
         </w:rPr>
-        <w:t xml:space="preserve">   - `import java.util.Date</w:t>
-      </w:r>
-      <w:proofErr w:type="gramStart"/>
-      <w:r>
-        <w:rPr>
-          <w:lang w:val="en-US"/>
-        </w:rPr>
-        <w:t>;`</w:t>
-      </w:r>
-      <w:proofErr w:type="gramEnd"/>
-      <w:r>
-        <w:rPr>
-          <w:lang w:val="en-US"/>
-        </w:rPr>
-        <w:t>: Mengimpor kelas `Date` dari paket `java.util` untuk digunakan dalam deklarasi kelas.</w:t>
+        <w:t xml:space="preserve">   - `import java.util.Date;`: Mengimpor kelas `Date` dari paket `java.util` untuk digunakan dalam deklarasi kelas.</w:t>
       </w:r>
     </w:p>
     <w:p>
@@ -5523,21 +5737,7 @@
         <w:rPr>
           <w:lang w:val="en-US"/>
         </w:rPr>
-        <w:t xml:space="preserve">   - `BukuFiksi extends Buku</w:t>
-      </w:r>
-      <w:proofErr w:type="gramStart"/>
-      <w:r>
-        <w:rPr>
-          <w:lang w:val="en-US"/>
-        </w:rPr>
-        <w:t>;`</w:t>
-      </w:r>
-      <w:proofErr w:type="gramEnd"/>
-      <w:r>
-        <w:rPr>
-          <w:lang w:val="en-US"/>
-        </w:rPr>
-        <w:t>: Menunjukkan bahwa kelas `BukuFiksi` merupakan turunan dari kelas `Buku`, mengadopsi atribut dan metode dari kelas induknya.</w:t>
+        <w:t xml:space="preserve">   - `BukuFiksi extends Buku;`: Menunjukkan bahwa kelas `BukuFiksi` merupakan turunan dari kelas `Buku`, mengadopsi atribut dan metode dari kelas induknya.</w:t>
       </w:r>
     </w:p>
     <w:p>
@@ -5603,21 +5803,7 @@
         <w:rPr>
           <w:lang w:val="en-US"/>
         </w:rPr>
-        <w:t xml:space="preserve">   - `public String </w:t>
-      </w:r>
-      <w:proofErr w:type="gramStart"/>
-      <w:r>
-        <w:rPr>
-          <w:lang w:val="en-US"/>
-        </w:rPr>
-        <w:t>getGenre(</w:t>
-      </w:r>
-      <w:proofErr w:type="gramEnd"/>
-      <w:r>
-        <w:rPr>
-          <w:lang w:val="en-US"/>
-        </w:rPr>
-        <w:t>) { return genre; }`: Getter untuk mendapatkan nilai dari atribut `genre`.</w:t>
+        <w:t xml:space="preserve">   - `public String getGenre() { return genre; }`: Getter untuk mendapatkan nilai dari atribut `genre`.</w:t>
       </w:r>
     </w:p>
     <w:p>
@@ -5631,21 +5817,7 @@
         <w:rPr>
           <w:lang w:val="en-US"/>
         </w:rPr>
-        <w:t xml:space="preserve">   - `public void </w:t>
-      </w:r>
-      <w:proofErr w:type="gramStart"/>
-      <w:r>
-        <w:rPr>
-          <w:lang w:val="en-US"/>
-        </w:rPr>
-        <w:t>setGenre(</w:t>
-      </w:r>
-      <w:proofErr w:type="gramEnd"/>
-      <w:r>
-        <w:rPr>
-          <w:lang w:val="en-US"/>
-        </w:rPr>
-        <w:t>String genre) { this.genre = genre; }`: Setter untuk mengatur nilai atribut `genre`.</w:t>
+        <w:t xml:space="preserve">   - `public void setGenre(String genre) { this.genre = genre; }`: Setter untuk mengatur nilai atribut `genre`.</w:t>
       </w:r>
     </w:p>
     <w:p>
@@ -5657,7 +5829,7 @@
         </w:numPr>
         <w:ind w:left="567" w:hanging="567"/>
         <w:rPr>
-          <w:rFonts w:ascii="Times New Roman" w:hAnsi="Times New Roman" w:cs="Times New Roman"/>
+          <w:rFonts w:ascii="Times New Roman" w:hAnsi="Times New Roman"/>
           <w:b/>
           <w:bCs/>
           <w:color w:val="auto"/>
@@ -5668,7 +5840,7 @@
       </w:pPr>
       <w:r>
         <w:rPr>
-          <w:rFonts w:ascii="Times New Roman" w:hAnsi="Times New Roman" w:cs="Times New Roman"/>
+          <w:rFonts w:ascii="Times New Roman" w:hAnsi="Times New Roman"/>
           <w:b/>
           <w:bCs/>
           <w:color w:val="auto"/>
@@ -5678,10 +5850,10 @@
         </w:rPr>
         <w:t xml:space="preserve">Interface </w:t>
       </w:r>
-      <w:bookmarkEnd w:id="24"/>
-      <w:r>
-        <w:rPr>
-          <w:rFonts w:ascii="Times New Roman" w:hAnsi="Times New Roman" w:cs="Times New Roman"/>
+      <w:bookmarkEnd w:id="23"/>
+      <w:r>
+        <w:rPr>
+          <w:rFonts w:ascii="Times New Roman" w:hAnsi="Times New Roman"/>
           <w:b/>
           <w:bCs/>
           <w:color w:val="auto"/>
@@ -5704,22 +5876,14 @@
         <w:rPr>
           <w:lang w:val="en-US"/>
         </w:rPr>
-        <w:t>BukuDAO (Data Access Object) berfungsi sebagai perantara antara aplikasi dan database untuk operasi-operasi terkait buku</w:t>
-      </w:r>
-      <w:proofErr w:type="gramStart"/>
+        <w:t>BukuDAO (Data Access Object) berfungsi sebagai perantara antara aplikasi dan database untuk operasi-operasi terkait buku.</w:t>
+      </w:r>
       <w:r>
         <w:rPr>
           <w:lang w:val="en-US"/>
         </w:rPr>
         <w:t>.</w:t>
       </w:r>
-      <w:r>
-        <w:rPr>
-          <w:lang w:val="en-US"/>
-        </w:rPr>
-        <w:t>.</w:t>
-      </w:r>
-      <w:proofErr w:type="gramEnd"/>
     </w:p>
     <w:p>
       <w:pPr>
@@ -5732,10 +5896,10 @@
           <w:lang w:val="id-ID" w:eastAsia="id-ID"/>
         </w:rPr>
         <w:drawing>
-          <wp:inline distT="0" distB="0" distL="0" distR="0" wp14:anchorId="5E7AC379" wp14:editId="656C0123">
-            <wp:extent cx="2839720" cy="1810380"/>
-            <wp:effectExtent l="0" t="0" r="0" b="0"/>
-            <wp:docPr id="2078241348" name="Picture 1"/>
+          <wp:inline distT="0" distB="0" distL="0" distR="0" wp14:anchorId="4DEDB708" wp14:editId="0EB62361">
+            <wp:extent cx="2834640" cy="1813560"/>
+            <wp:effectExtent l="0" t="0" r="3810" b="0"/>
+            <wp:docPr id="25" name="Picture 1"/>
             <wp:cNvGraphicFramePr>
               <a:graphicFrameLocks xmlns:a="http://schemas.openxmlformats.org/drawingml/2006/main" noChangeAspect="1"/>
             </wp:cNvGraphicFramePr>
@@ -5743,23 +5907,36 @@
               <a:graphicData uri="http://schemas.openxmlformats.org/drawingml/2006/picture">
                 <pic:pic xmlns:pic="http://schemas.openxmlformats.org/drawingml/2006/picture">
                   <pic:nvPicPr>
-                    <pic:cNvPr id="2078241348" name=""/>
-                    <pic:cNvPicPr/>
+                    <pic:cNvPr id="0" name="Picture 1"/>
+                    <pic:cNvPicPr>
+                      <a:picLocks noChangeAspect="1" noChangeArrowheads="1"/>
+                    </pic:cNvPicPr>
                   </pic:nvPicPr>
                   <pic:blipFill>
-                    <a:blip r:embed="rId28"/>
+                    <a:blip r:embed="rId28" cstate="print">
+                      <a:extLst>
+                        <a:ext uri="{28A0092B-C50C-407E-A947-70E740481C1C}">
+                          <a14:useLocalDpi xmlns:a14="http://schemas.microsoft.com/office/drawing/2010/main" val="0"/>
+                        </a:ext>
+                      </a:extLst>
+                    </a:blip>
+                    <a:srcRect/>
                     <a:stretch>
                       <a:fillRect/>
                     </a:stretch>
                   </pic:blipFill>
-                  <pic:spPr>
+                  <pic:spPr bwMode="auto">
                     <a:xfrm>
                       <a:off x="0" y="0"/>
-                      <a:ext cx="2845973" cy="1814366"/>
+                      <a:ext cx="2834640" cy="1813560"/>
                     </a:xfrm>
                     <a:prstGeom prst="rect">
                       <a:avLst/>
                     </a:prstGeom>
+                    <a:noFill/>
+                    <a:ln>
+                      <a:noFill/>
+                    </a:ln>
                   </pic:spPr>
                 </pic:pic>
               </a:graphicData>
@@ -5861,14 +6038,12 @@
           <w:lang w:val="en-US"/>
         </w:rPr>
       </w:pPr>
-      <w:proofErr w:type="gramStart"/>
       <w:r>
         <w:rPr>
           <w:lang w:val="en-US"/>
         </w:rPr>
         <w:t>Penjelasan :</w:t>
       </w:r>
-      <w:proofErr w:type="gramEnd"/>
     </w:p>
     <w:p>
       <w:pPr>
@@ -5960,7 +6135,7 @@
         </w:numPr>
         <w:ind w:left="567" w:hanging="567"/>
         <w:rPr>
-          <w:rFonts w:ascii="Times New Roman" w:hAnsi="Times New Roman" w:cs="Times New Roman"/>
+          <w:rFonts w:ascii="Times New Roman" w:hAnsi="Times New Roman"/>
           <w:b/>
           <w:bCs/>
           <w:color w:val="auto"/>
@@ -5969,10 +6144,10 @@
           <w:lang w:val="en-US"/>
         </w:rPr>
       </w:pPr>
-      <w:bookmarkStart w:id="25" w:name="_Toc154951919"/>
-      <w:r>
-        <w:rPr>
-          <w:rFonts w:ascii="Times New Roman" w:hAnsi="Times New Roman" w:cs="Times New Roman"/>
+      <w:bookmarkStart w:id="24" w:name="_Toc154951919"/>
+      <w:r>
+        <w:rPr>
+          <w:rFonts w:ascii="Times New Roman" w:hAnsi="Times New Roman"/>
           <w:b/>
           <w:bCs/>
           <w:color w:val="auto"/>
@@ -5984,7 +6159,7 @@
       </w:r>
       <w:r>
         <w:rPr>
-          <w:rFonts w:ascii="Times New Roman" w:hAnsi="Times New Roman" w:cs="Times New Roman"/>
+          <w:rFonts w:ascii="Times New Roman" w:hAnsi="Times New Roman"/>
           <w:b/>
           <w:bCs/>
           <w:color w:val="auto"/>
@@ -5994,7 +6169,7 @@
         </w:rPr>
         <w:t xml:space="preserve"> </w:t>
       </w:r>
-      <w:bookmarkEnd w:id="25"/>
+      <w:bookmarkEnd w:id="24"/>
     </w:p>
     <w:p>
       <w:pPr>
@@ -6008,22 +6183,14 @@
         <w:rPr>
           <w:lang w:val="en-US"/>
         </w:rPr>
-        <w:t>DbManager digunakan untuk mengelola koneksi ke database, sehingga aplikasi dapat berinteraksi dengan basis data</w:t>
-      </w:r>
-      <w:proofErr w:type="gramStart"/>
+        <w:t>DbManager digunakan untuk mengelola koneksi ke database, sehingga aplikasi dapat berinteraksi dengan basis data.</w:t>
+      </w:r>
       <w:r>
         <w:rPr>
           <w:lang w:val="en-US"/>
         </w:rPr>
         <w:t>.</w:t>
       </w:r>
-      <w:r>
-        <w:rPr>
-          <w:lang w:val="en-US"/>
-        </w:rPr>
-        <w:t>.</w:t>
-      </w:r>
-      <w:proofErr w:type="gramEnd"/>
     </w:p>
     <w:p>
       <w:pPr>
@@ -6036,10 +6203,10 @@
           <w:lang w:val="id-ID" w:eastAsia="id-ID"/>
         </w:rPr>
         <w:drawing>
-          <wp:inline distT="0" distB="0" distL="0" distR="0" wp14:anchorId="36EB3247" wp14:editId="70B5B0E1">
-            <wp:extent cx="3354070" cy="1778244"/>
+          <wp:inline distT="0" distB="0" distL="0" distR="0" wp14:anchorId="4A47F339" wp14:editId="1FB83028">
+            <wp:extent cx="3352800" cy="1775460"/>
             <wp:effectExtent l="0" t="0" r="0" b="0"/>
-            <wp:docPr id="2040468605" name="Picture 1"/>
+            <wp:docPr id="24" name="Picture 1"/>
             <wp:cNvGraphicFramePr>
               <a:graphicFrameLocks xmlns:a="http://schemas.openxmlformats.org/drawingml/2006/main" noChangeAspect="1"/>
             </wp:cNvGraphicFramePr>
@@ -6047,23 +6214,36 @@
               <a:graphicData uri="http://schemas.openxmlformats.org/drawingml/2006/picture">
                 <pic:pic xmlns:pic="http://schemas.openxmlformats.org/drawingml/2006/picture">
                   <pic:nvPicPr>
-                    <pic:cNvPr id="2040468605" name=""/>
-                    <pic:cNvPicPr/>
+                    <pic:cNvPr id="0" name="Picture 1"/>
+                    <pic:cNvPicPr>
+                      <a:picLocks noChangeAspect="1" noChangeArrowheads="1"/>
+                    </pic:cNvPicPr>
                   </pic:nvPicPr>
                   <pic:blipFill>
-                    <a:blip r:embed="rId29"/>
+                    <a:blip r:embed="rId29" cstate="print">
+                      <a:extLst>
+                        <a:ext uri="{28A0092B-C50C-407E-A947-70E740481C1C}">
+                          <a14:useLocalDpi xmlns:a14="http://schemas.microsoft.com/office/drawing/2010/main" val="0"/>
+                        </a:ext>
+                      </a:extLst>
+                    </a:blip>
+                    <a:srcRect/>
                     <a:stretch>
                       <a:fillRect/>
                     </a:stretch>
                   </pic:blipFill>
-                  <pic:spPr>
+                  <pic:spPr bwMode="auto">
                     <a:xfrm>
                       <a:off x="0" y="0"/>
-                      <a:ext cx="3359392" cy="1781065"/>
+                      <a:ext cx="3352800" cy="1775460"/>
                     </a:xfrm>
                     <a:prstGeom prst="rect">
                       <a:avLst/>
                     </a:prstGeom>
+                    <a:noFill/>
+                    <a:ln>
+                      <a:noFill/>
+                    </a:ln>
                   </pic:spPr>
                 </pic:pic>
               </a:graphicData>
@@ -6086,7 +6266,7 @@
           <w:lang w:val="en-US"/>
         </w:rPr>
       </w:pPr>
-      <w:bookmarkStart w:id="26" w:name="_Toc154981530"/>
+      <w:bookmarkStart w:id="25" w:name="_Toc154981530"/>
       <w:r>
         <w:rPr>
           <w:i w:val="0"/>
@@ -6159,7 +6339,7 @@
         </w:rPr>
         <w:t xml:space="preserve"> </w:t>
       </w:r>
-      <w:bookmarkEnd w:id="26"/>
+      <w:bookmarkEnd w:id="25"/>
       <w:r>
         <w:rPr>
           <w:i w:val="0"/>
@@ -6186,7 +6366,6 @@
           <w:lang w:val="en-US"/>
         </w:rPr>
       </w:pPr>
-      <w:proofErr w:type="gramStart"/>
       <w:r>
         <w:rPr>
           <w:i w:val="0"/>
@@ -6198,7 +6377,6 @@
         </w:rPr>
         <w:t>Penjelasan :</w:t>
       </w:r>
-      <w:proofErr w:type="gramEnd"/>
     </w:p>
     <w:p>
       <w:pPr>
@@ -6448,7 +6626,7 @@
         </w:numPr>
         <w:ind w:left="567" w:hanging="567"/>
         <w:rPr>
-          <w:rFonts w:ascii="Times New Roman" w:hAnsi="Times New Roman" w:cs="Times New Roman"/>
+          <w:rFonts w:ascii="Times New Roman" w:hAnsi="Times New Roman"/>
           <w:b/>
           <w:bCs/>
           <w:color w:val="auto"/>
@@ -6459,7 +6637,7 @@
       </w:pPr>
       <w:r>
         <w:rPr>
-          <w:rFonts w:ascii="Times New Roman" w:hAnsi="Times New Roman" w:cs="Times New Roman"/>
+          <w:rFonts w:ascii="Times New Roman" w:hAnsi="Times New Roman"/>
           <w:b/>
           <w:bCs/>
           <w:color w:val="auto"/>
@@ -6502,10 +6680,10 @@
           <w:lang w:val="id-ID" w:eastAsia="id-ID"/>
         </w:rPr>
         <w:drawing>
-          <wp:inline distT="0" distB="0" distL="0" distR="0" wp14:anchorId="349DB968" wp14:editId="7B46D9EA">
-            <wp:extent cx="3211195" cy="2201350"/>
-            <wp:effectExtent l="0" t="0" r="8255" b="8890"/>
-            <wp:docPr id="1001783720" name="Picture 1"/>
+          <wp:inline distT="0" distB="0" distL="0" distR="0" wp14:anchorId="305ABBDE" wp14:editId="2E664D22">
+            <wp:extent cx="3215640" cy="2202180"/>
+            <wp:effectExtent l="0" t="0" r="3810" b="7620"/>
+            <wp:docPr id="23" name="Picture 1"/>
             <wp:cNvGraphicFramePr>
               <a:graphicFrameLocks xmlns:a="http://schemas.openxmlformats.org/drawingml/2006/main" noChangeAspect="1"/>
             </wp:cNvGraphicFramePr>
@@ -6513,23 +6691,36 @@
               <a:graphicData uri="http://schemas.openxmlformats.org/drawingml/2006/picture">
                 <pic:pic xmlns:pic="http://schemas.openxmlformats.org/drawingml/2006/picture">
                   <pic:nvPicPr>
-                    <pic:cNvPr id="1001783720" name=""/>
-                    <pic:cNvPicPr/>
+                    <pic:cNvPr id="0" name="Picture 1"/>
+                    <pic:cNvPicPr>
+                      <a:picLocks noChangeAspect="1" noChangeArrowheads="1"/>
+                    </pic:cNvPicPr>
                   </pic:nvPicPr>
                   <pic:blipFill>
-                    <a:blip r:embed="rId30"/>
+                    <a:blip r:embed="rId30" cstate="print">
+                      <a:extLst>
+                        <a:ext uri="{28A0092B-C50C-407E-A947-70E740481C1C}">
+                          <a14:useLocalDpi xmlns:a14="http://schemas.microsoft.com/office/drawing/2010/main" val="0"/>
+                        </a:ext>
+                      </a:extLst>
+                    </a:blip>
+                    <a:srcRect/>
                     <a:stretch>
                       <a:fillRect/>
                     </a:stretch>
                   </pic:blipFill>
-                  <pic:spPr>
+                  <pic:spPr bwMode="auto">
                     <a:xfrm>
                       <a:off x="0" y="0"/>
-                      <a:ext cx="3214808" cy="2203826"/>
+                      <a:ext cx="3215640" cy="2202180"/>
                     </a:xfrm>
                     <a:prstGeom prst="rect">
                       <a:avLst/>
                     </a:prstGeom>
+                    <a:noFill/>
+                    <a:ln>
+                      <a:noFill/>
+                    </a:ln>
                   </pic:spPr>
                 </pic:pic>
               </a:graphicData>
@@ -6551,7 +6742,7 @@
           <w:lang w:val="en-US"/>
         </w:rPr>
       </w:pPr>
-      <w:bookmarkStart w:id="27" w:name="_Toc154981533"/>
+      <w:bookmarkStart w:id="26" w:name="_Toc154981533"/>
       <w:r>
         <w:rPr>
           <w:i w:val="0"/>
@@ -6624,7 +6815,7 @@
         </w:rPr>
         <w:t xml:space="preserve"> </w:t>
       </w:r>
-      <w:bookmarkEnd w:id="27"/>
+      <w:bookmarkEnd w:id="26"/>
       <w:r>
         <w:rPr>
           <w:i w:val="0"/>
@@ -6644,14 +6835,12 @@
           <w:lang w:val="en-US"/>
         </w:rPr>
       </w:pPr>
-      <w:proofErr w:type="gramStart"/>
       <w:r>
         <w:rPr>
           <w:lang w:val="en-US"/>
         </w:rPr>
         <w:t>Penjelasan :</w:t>
       </w:r>
-      <w:proofErr w:type="gramEnd"/>
     </w:p>
     <w:p>
       <w:pPr>
@@ -6846,7 +7035,7 @@
           <w:lang w:val="en-US"/>
         </w:rPr>
       </w:pPr>
-      <w:bookmarkStart w:id="28" w:name="_Toc154951921"/>
+      <w:bookmarkStart w:id="27" w:name="_Toc154951921"/>
       <w:r>
         <w:rPr>
           <w:sz w:val="28"/>
@@ -6879,7 +7068,7 @@
         </w:rPr>
         <w:t>Implementasi Program</w:t>
       </w:r>
-      <w:bookmarkEnd w:id="28"/>
+      <w:bookmarkEnd w:id="27"/>
     </w:p>
     <w:p>
       <w:pPr>
@@ -6897,7 +7086,7 @@
         </w:numPr>
         <w:ind w:left="567" w:hanging="567"/>
         <w:rPr>
-          <w:rFonts w:ascii="Times New Roman" w:hAnsi="Times New Roman" w:cs="Times New Roman"/>
+          <w:rFonts w:ascii="Times New Roman" w:hAnsi="Times New Roman"/>
           <w:b/>
           <w:bCs/>
           <w:color w:val="auto"/>
@@ -6906,10 +7095,10 @@
           <w:lang w:val="en-US"/>
         </w:rPr>
       </w:pPr>
-      <w:bookmarkStart w:id="29" w:name="_Toc154951922"/>
-      <w:r>
-        <w:rPr>
-          <w:rFonts w:ascii="Times New Roman" w:hAnsi="Times New Roman" w:cs="Times New Roman"/>
+      <w:bookmarkStart w:id="28" w:name="_Toc154951922"/>
+      <w:r>
+        <w:rPr>
+          <w:rFonts w:ascii="Times New Roman" w:hAnsi="Times New Roman"/>
           <w:b/>
           <w:bCs/>
           <w:color w:val="auto"/>
@@ -6919,7 +7108,7 @@
         </w:rPr>
         <w:t>Menjalankan Program</w:t>
       </w:r>
-      <w:bookmarkEnd w:id="29"/>
+      <w:bookmarkEnd w:id="28"/>
     </w:p>
     <w:p>
       <w:pPr>
@@ -6951,10 +7140,10 @@
           <w:lang w:val="id-ID" w:eastAsia="id-ID"/>
         </w:rPr>
         <w:drawing>
-          <wp:inline distT="0" distB="0" distL="0" distR="0" wp14:anchorId="0A58FA05" wp14:editId="7BA3FFD6">
-            <wp:extent cx="1953725" cy="3057525"/>
-            <wp:effectExtent l="0" t="0" r="8890" b="0"/>
-            <wp:docPr id="1841683089" name="Picture 1"/>
+          <wp:inline distT="0" distB="0" distL="0" distR="0" wp14:anchorId="44F1DE21" wp14:editId="7E7054BC">
+            <wp:extent cx="1950720" cy="3055620"/>
+            <wp:effectExtent l="0" t="0" r="0" b="0"/>
+            <wp:docPr id="22" name="Picture 1"/>
             <wp:cNvGraphicFramePr>
               <a:graphicFrameLocks xmlns:a="http://schemas.openxmlformats.org/drawingml/2006/main" noChangeAspect="1"/>
             </wp:cNvGraphicFramePr>
@@ -6962,23 +7151,36 @@
               <a:graphicData uri="http://schemas.openxmlformats.org/drawingml/2006/picture">
                 <pic:pic xmlns:pic="http://schemas.openxmlformats.org/drawingml/2006/picture">
                   <pic:nvPicPr>
-                    <pic:cNvPr id="1841683089" name=""/>
-                    <pic:cNvPicPr/>
+                    <pic:cNvPr id="0" name="Picture 1"/>
+                    <pic:cNvPicPr>
+                      <a:picLocks noChangeAspect="1" noChangeArrowheads="1"/>
+                    </pic:cNvPicPr>
                   </pic:nvPicPr>
                   <pic:blipFill>
-                    <a:blip r:embed="rId31"/>
+                    <a:blip r:embed="rId31">
+                      <a:extLst>
+                        <a:ext uri="{28A0092B-C50C-407E-A947-70E740481C1C}">
+                          <a14:useLocalDpi xmlns:a14="http://schemas.microsoft.com/office/drawing/2010/main" val="0"/>
+                        </a:ext>
+                      </a:extLst>
+                    </a:blip>
+                    <a:srcRect/>
                     <a:stretch>
                       <a:fillRect/>
                     </a:stretch>
                   </pic:blipFill>
-                  <pic:spPr>
+                  <pic:spPr bwMode="auto">
                     <a:xfrm>
                       <a:off x="0" y="0"/>
-                      <a:ext cx="1957472" cy="3063389"/>
+                      <a:ext cx="1950720" cy="3055620"/>
                     </a:xfrm>
                     <a:prstGeom prst="rect">
                       <a:avLst/>
                     </a:prstGeom>
+                    <a:noFill/>
+                    <a:ln>
+                      <a:noFill/>
+                    </a:ln>
                   </pic:spPr>
                 </pic:pic>
               </a:graphicData>
@@ -7098,11 +7300,15 @@
         <w:jc w:val="center"/>
       </w:pPr>
       <w:r>
+        <w:rPr>
+          <w:noProof/>
+          <w:lang w:val="id-ID" w:eastAsia="id-ID"/>
+        </w:rPr>
         <w:drawing>
-          <wp:inline distT="0" distB="0" distL="0" distR="0" wp14:anchorId="3E0F43F6" wp14:editId="4E24370B">
-            <wp:extent cx="2309813" cy="1460912"/>
-            <wp:effectExtent l="0" t="0" r="0" b="6350"/>
-            <wp:docPr id="4" name="Picture 4"/>
+          <wp:inline distT="0" distB="0" distL="0" distR="0" wp14:anchorId="1B93DDD2" wp14:editId="259D1F42">
+            <wp:extent cx="2308860" cy="1455420"/>
+            <wp:effectExtent l="0" t="0" r="0" b="0"/>
+            <wp:docPr id="21" name="Picture 4"/>
             <wp:cNvGraphicFramePr>
               <a:graphicFrameLocks xmlns:a="http://schemas.openxmlformats.org/drawingml/2006/main" noChangeAspect="1"/>
             </wp:cNvGraphicFramePr>
@@ -7110,23 +7316,36 @@
               <a:graphicData uri="http://schemas.openxmlformats.org/drawingml/2006/picture">
                 <pic:pic xmlns:pic="http://schemas.openxmlformats.org/drawingml/2006/picture">
                   <pic:nvPicPr>
-                    <pic:cNvPr id="1" name=""/>
-                    <pic:cNvPicPr/>
+                    <pic:cNvPr id="0" name="Picture 4"/>
+                    <pic:cNvPicPr>
+                      <a:picLocks noChangeAspect="1" noChangeArrowheads="1"/>
+                    </pic:cNvPicPr>
                   </pic:nvPicPr>
                   <pic:blipFill>
-                    <a:blip r:embed="rId32"/>
+                    <a:blip r:embed="rId32" cstate="print">
+                      <a:extLst>
+                        <a:ext uri="{28A0092B-C50C-407E-A947-70E740481C1C}">
+                          <a14:useLocalDpi xmlns:a14="http://schemas.microsoft.com/office/drawing/2010/main" val="0"/>
+                        </a:ext>
+                      </a:extLst>
+                    </a:blip>
+                    <a:srcRect/>
                     <a:stretch>
                       <a:fillRect/>
                     </a:stretch>
                   </pic:blipFill>
-                  <pic:spPr>
+                  <pic:spPr bwMode="auto">
                     <a:xfrm>
                       <a:off x="0" y="0"/>
-                      <a:ext cx="2328426" cy="1472684"/>
+                      <a:ext cx="2308860" cy="1455420"/>
                     </a:xfrm>
                     <a:prstGeom prst="rect">
                       <a:avLst/>
                     </a:prstGeom>
+                    <a:noFill/>
+                    <a:ln>
+                      <a:noFill/>
+                    </a:ln>
                   </pic:spPr>
                 </pic:pic>
               </a:graphicData>
@@ -7251,10 +7470,10 @@
           <w:lang w:val="id-ID" w:eastAsia="id-ID"/>
         </w:rPr>
         <w:drawing>
-          <wp:inline distT="0" distB="0" distL="0" distR="0" wp14:anchorId="5DC372D5" wp14:editId="01BF0573">
-            <wp:extent cx="3877945" cy="510089"/>
-            <wp:effectExtent l="0" t="0" r="0" b="4445"/>
-            <wp:docPr id="1405470509" name="Picture 1"/>
+          <wp:inline distT="0" distB="0" distL="0" distR="0" wp14:anchorId="2D87D923" wp14:editId="50C8B57B">
+            <wp:extent cx="3878580" cy="510540"/>
+            <wp:effectExtent l="0" t="0" r="7620" b="3810"/>
+            <wp:docPr id="20" name="Picture 1"/>
             <wp:cNvGraphicFramePr>
               <a:graphicFrameLocks xmlns:a="http://schemas.openxmlformats.org/drawingml/2006/main" noChangeAspect="1"/>
             </wp:cNvGraphicFramePr>
@@ -7262,23 +7481,36 @@
               <a:graphicData uri="http://schemas.openxmlformats.org/drawingml/2006/picture">
                 <pic:pic xmlns:pic="http://schemas.openxmlformats.org/drawingml/2006/picture">
                   <pic:nvPicPr>
-                    <pic:cNvPr id="1405470509" name=""/>
-                    <pic:cNvPicPr/>
+                    <pic:cNvPr id="0" name="Picture 1"/>
+                    <pic:cNvPicPr>
+                      <a:picLocks noChangeAspect="1" noChangeArrowheads="1"/>
+                    </pic:cNvPicPr>
                   </pic:nvPicPr>
                   <pic:blipFill>
-                    <a:blip r:embed="rId33"/>
+                    <a:blip r:embed="rId33" cstate="print">
+                      <a:extLst>
+                        <a:ext uri="{28A0092B-C50C-407E-A947-70E740481C1C}">
+                          <a14:useLocalDpi xmlns:a14="http://schemas.microsoft.com/office/drawing/2010/main" val="0"/>
+                        </a:ext>
+                      </a:extLst>
+                    </a:blip>
+                    <a:srcRect/>
                     <a:stretch>
                       <a:fillRect/>
                     </a:stretch>
                   </pic:blipFill>
-                  <pic:spPr>
+                  <pic:spPr bwMode="auto">
                     <a:xfrm>
                       <a:off x="0" y="0"/>
-                      <a:ext cx="3896623" cy="512546"/>
+                      <a:ext cx="3878580" cy="510540"/>
                     </a:xfrm>
                     <a:prstGeom prst="rect">
                       <a:avLst/>
                     </a:prstGeom>
+                    <a:noFill/>
+                    <a:ln>
+                      <a:noFill/>
+                    </a:ln>
                   </pic:spPr>
                 </pic:pic>
               </a:graphicData>
@@ -7447,10 +7679,10 @@
           <w:lang w:val="id-ID" w:eastAsia="id-ID"/>
         </w:rPr>
         <w:drawing>
-          <wp:inline distT="0" distB="0" distL="0" distR="0" wp14:anchorId="6B0F3B25" wp14:editId="425CF373">
-            <wp:extent cx="2076740" cy="1314633"/>
+          <wp:inline distT="0" distB="0" distL="0" distR="0" wp14:anchorId="2E0A5A4D" wp14:editId="3B9728C5">
+            <wp:extent cx="2080260" cy="1318260"/>
             <wp:effectExtent l="0" t="0" r="0" b="0"/>
-            <wp:docPr id="1884403770" name="Picture 1"/>
+            <wp:docPr id="19" name="Picture 1"/>
             <wp:cNvGraphicFramePr>
               <a:graphicFrameLocks xmlns:a="http://schemas.openxmlformats.org/drawingml/2006/main" noChangeAspect="1"/>
             </wp:cNvGraphicFramePr>
@@ -7458,23 +7690,36 @@
               <a:graphicData uri="http://schemas.openxmlformats.org/drawingml/2006/picture">
                 <pic:pic xmlns:pic="http://schemas.openxmlformats.org/drawingml/2006/picture">
                   <pic:nvPicPr>
-                    <pic:cNvPr id="1884403770" name=""/>
-                    <pic:cNvPicPr/>
+                    <pic:cNvPr id="0" name="Picture 1"/>
+                    <pic:cNvPicPr>
+                      <a:picLocks noChangeAspect="1" noChangeArrowheads="1"/>
+                    </pic:cNvPicPr>
                   </pic:nvPicPr>
                   <pic:blipFill>
-                    <a:blip r:embed="rId34"/>
+                    <a:blip r:embed="rId34">
+                      <a:extLst>
+                        <a:ext uri="{28A0092B-C50C-407E-A947-70E740481C1C}">
+                          <a14:useLocalDpi xmlns:a14="http://schemas.microsoft.com/office/drawing/2010/main" val="0"/>
+                        </a:ext>
+                      </a:extLst>
+                    </a:blip>
+                    <a:srcRect/>
                     <a:stretch>
                       <a:fillRect/>
                     </a:stretch>
                   </pic:blipFill>
-                  <pic:spPr>
+                  <pic:spPr bwMode="auto">
                     <a:xfrm>
                       <a:off x="0" y="0"/>
-                      <a:ext cx="2076740" cy="1314633"/>
+                      <a:ext cx="2080260" cy="1318260"/>
                     </a:xfrm>
                     <a:prstGeom prst="rect">
                       <a:avLst/>
                     </a:prstGeom>
+                    <a:noFill/>
+                    <a:ln>
+                      <a:noFill/>
+                    </a:ln>
                   </pic:spPr>
                 </pic:pic>
               </a:graphicData>
@@ -7623,10 +7868,10 @@
           <w:lang w:val="id-ID" w:eastAsia="id-ID"/>
         </w:rPr>
         <w:drawing>
-          <wp:inline distT="0" distB="0" distL="0" distR="0" wp14:anchorId="25EDC1A9" wp14:editId="02F31FB8">
-            <wp:extent cx="3487420" cy="973244"/>
+          <wp:inline distT="0" distB="0" distL="0" distR="0" wp14:anchorId="6C2EF501" wp14:editId="6208329C">
+            <wp:extent cx="3489960" cy="975360"/>
             <wp:effectExtent l="0" t="0" r="0" b="0"/>
-            <wp:docPr id="1925967758" name="Picture 1"/>
+            <wp:docPr id="18" name="Picture 1"/>
             <wp:cNvGraphicFramePr>
               <a:graphicFrameLocks xmlns:a="http://schemas.openxmlformats.org/drawingml/2006/main" noChangeAspect="1"/>
             </wp:cNvGraphicFramePr>
@@ -7634,23 +7879,36 @@
               <a:graphicData uri="http://schemas.openxmlformats.org/drawingml/2006/picture">
                 <pic:pic xmlns:pic="http://schemas.openxmlformats.org/drawingml/2006/picture">
                   <pic:nvPicPr>
-                    <pic:cNvPr id="1925967758" name=""/>
-                    <pic:cNvPicPr/>
+                    <pic:cNvPr id="0" name="Picture 1"/>
+                    <pic:cNvPicPr>
+                      <a:picLocks noChangeAspect="1" noChangeArrowheads="1"/>
+                    </pic:cNvPicPr>
                   </pic:nvPicPr>
                   <pic:blipFill>
-                    <a:blip r:embed="rId35"/>
+                    <a:blip r:embed="rId35">
+                      <a:extLst>
+                        <a:ext uri="{28A0092B-C50C-407E-A947-70E740481C1C}">
+                          <a14:useLocalDpi xmlns:a14="http://schemas.microsoft.com/office/drawing/2010/main" val="0"/>
+                        </a:ext>
+                      </a:extLst>
+                    </a:blip>
+                    <a:srcRect/>
                     <a:stretch>
                       <a:fillRect/>
                     </a:stretch>
                   </pic:blipFill>
-                  <pic:spPr>
+                  <pic:spPr bwMode="auto">
                     <a:xfrm>
                       <a:off x="0" y="0"/>
-                      <a:ext cx="3501060" cy="977051"/>
+                      <a:ext cx="3489960" cy="975360"/>
                     </a:xfrm>
                     <a:prstGeom prst="rect">
                       <a:avLst/>
                     </a:prstGeom>
+                    <a:noFill/>
+                    <a:ln>
+                      <a:noFill/>
+                    </a:ln>
                   </pic:spPr>
                 </pic:pic>
               </a:graphicData>
@@ -7793,10 +8051,10 @@
           <w:lang w:val="id-ID" w:eastAsia="id-ID"/>
         </w:rPr>
         <w:drawing>
-          <wp:inline distT="0" distB="0" distL="0" distR="0" wp14:anchorId="566F8A68" wp14:editId="5584189F">
-            <wp:extent cx="4039870" cy="816423"/>
-            <wp:effectExtent l="0" t="0" r="0" b="3175"/>
-            <wp:docPr id="1105229416" name="Picture 1"/>
+          <wp:inline distT="0" distB="0" distL="0" distR="0" wp14:anchorId="35166405" wp14:editId="62C33139">
+            <wp:extent cx="4038600" cy="815340"/>
+            <wp:effectExtent l="0" t="0" r="0" b="3810"/>
+            <wp:docPr id="17" name="Picture 1"/>
             <wp:cNvGraphicFramePr>
               <a:graphicFrameLocks xmlns:a="http://schemas.openxmlformats.org/drawingml/2006/main" noChangeAspect="1"/>
             </wp:cNvGraphicFramePr>
@@ -7804,23 +8062,36 @@
               <a:graphicData uri="http://schemas.openxmlformats.org/drawingml/2006/picture">
                 <pic:pic xmlns:pic="http://schemas.openxmlformats.org/drawingml/2006/picture">
                   <pic:nvPicPr>
-                    <pic:cNvPr id="1105229416" name=""/>
-                    <pic:cNvPicPr/>
+                    <pic:cNvPr id="0" name="Picture 1"/>
+                    <pic:cNvPicPr>
+                      <a:picLocks noChangeAspect="1" noChangeArrowheads="1"/>
+                    </pic:cNvPicPr>
                   </pic:nvPicPr>
                   <pic:blipFill>
-                    <a:blip r:embed="rId36"/>
+                    <a:blip r:embed="rId36" cstate="print">
+                      <a:extLst>
+                        <a:ext uri="{28A0092B-C50C-407E-A947-70E740481C1C}">
+                          <a14:useLocalDpi xmlns:a14="http://schemas.microsoft.com/office/drawing/2010/main" val="0"/>
+                        </a:ext>
+                      </a:extLst>
+                    </a:blip>
+                    <a:srcRect/>
                     <a:stretch>
                       <a:fillRect/>
                     </a:stretch>
                   </pic:blipFill>
-                  <pic:spPr>
+                  <pic:spPr bwMode="auto">
                     <a:xfrm>
                       <a:off x="0" y="0"/>
-                      <a:ext cx="4061159" cy="820725"/>
+                      <a:ext cx="4038600" cy="815340"/>
                     </a:xfrm>
                     <a:prstGeom prst="rect">
                       <a:avLst/>
                     </a:prstGeom>
+                    <a:noFill/>
+                    <a:ln>
+                      <a:noFill/>
+                    </a:ln>
                   </pic:spPr>
                 </pic:pic>
               </a:graphicData>
@@ -7951,10 +8222,10 @@
           <w:lang w:val="id-ID" w:eastAsia="id-ID"/>
         </w:rPr>
         <w:drawing>
-          <wp:inline distT="0" distB="0" distL="0" distR="0" wp14:anchorId="3268A109" wp14:editId="0BF81E64">
-            <wp:extent cx="4430395" cy="206532"/>
-            <wp:effectExtent l="0" t="0" r="0" b="3175"/>
-            <wp:docPr id="720839750" name="Picture 1"/>
+          <wp:inline distT="0" distB="0" distL="0" distR="0" wp14:anchorId="2A1EFA60" wp14:editId="2387EEBE">
+            <wp:extent cx="4434840" cy="205740"/>
+            <wp:effectExtent l="0" t="0" r="3810" b="3810"/>
+            <wp:docPr id="16" name="Picture 1"/>
             <wp:cNvGraphicFramePr>
               <a:graphicFrameLocks xmlns:a="http://schemas.openxmlformats.org/drawingml/2006/main" noChangeAspect="1"/>
             </wp:cNvGraphicFramePr>
@@ -7962,23 +8233,36 @@
               <a:graphicData uri="http://schemas.openxmlformats.org/drawingml/2006/picture">
                 <pic:pic xmlns:pic="http://schemas.openxmlformats.org/drawingml/2006/picture">
                   <pic:nvPicPr>
-                    <pic:cNvPr id="720839750" name=""/>
-                    <pic:cNvPicPr/>
+                    <pic:cNvPr id="0" name="Picture 1"/>
+                    <pic:cNvPicPr>
+                      <a:picLocks noChangeAspect="1" noChangeArrowheads="1"/>
+                    </pic:cNvPicPr>
                   </pic:nvPicPr>
                   <pic:blipFill>
-                    <a:blip r:embed="rId37"/>
+                    <a:blip r:embed="rId37" cstate="print">
+                      <a:extLst>
+                        <a:ext uri="{28A0092B-C50C-407E-A947-70E740481C1C}">
+                          <a14:useLocalDpi xmlns:a14="http://schemas.microsoft.com/office/drawing/2010/main" val="0"/>
+                        </a:ext>
+                      </a:extLst>
+                    </a:blip>
+                    <a:srcRect/>
                     <a:stretch>
                       <a:fillRect/>
                     </a:stretch>
                   </pic:blipFill>
-                  <pic:spPr>
+                  <pic:spPr bwMode="auto">
                     <a:xfrm>
                       <a:off x="0" y="0"/>
-                      <a:ext cx="4502784" cy="209907"/>
+                      <a:ext cx="4434840" cy="205740"/>
                     </a:xfrm>
                     <a:prstGeom prst="rect">
                       <a:avLst/>
                     </a:prstGeom>
+                    <a:noFill/>
+                    <a:ln>
+                      <a:noFill/>
+                    </a:ln>
                   </pic:spPr>
                 </pic:pic>
               </a:graphicData>
@@ -8115,10 +8399,10 @@
           <w:lang w:val="id-ID" w:eastAsia="id-ID"/>
         </w:rPr>
         <w:drawing>
-          <wp:inline distT="0" distB="0" distL="0" distR="0" wp14:anchorId="7F0C67F7" wp14:editId="0307A4CB">
-            <wp:extent cx="3676649" cy="1316788"/>
-            <wp:effectExtent l="0" t="0" r="635" b="0"/>
-            <wp:docPr id="1227314932" name="Picture 1"/>
+          <wp:inline distT="0" distB="0" distL="0" distR="0" wp14:anchorId="5B10C0F2" wp14:editId="1C9B1BFF">
+            <wp:extent cx="3680460" cy="1318260"/>
+            <wp:effectExtent l="0" t="0" r="0" b="0"/>
+            <wp:docPr id="15" name="Picture 1"/>
             <wp:cNvGraphicFramePr>
               <a:graphicFrameLocks xmlns:a="http://schemas.openxmlformats.org/drawingml/2006/main" noChangeAspect="1"/>
             </wp:cNvGraphicFramePr>
@@ -8126,23 +8410,36 @@
               <a:graphicData uri="http://schemas.openxmlformats.org/drawingml/2006/picture">
                 <pic:pic xmlns:pic="http://schemas.openxmlformats.org/drawingml/2006/picture">
                   <pic:nvPicPr>
-                    <pic:cNvPr id="1227314932" name=""/>
-                    <pic:cNvPicPr/>
+                    <pic:cNvPr id="0" name="Picture 1"/>
+                    <pic:cNvPicPr>
+                      <a:picLocks noChangeAspect="1" noChangeArrowheads="1"/>
+                    </pic:cNvPicPr>
                   </pic:nvPicPr>
                   <pic:blipFill>
-                    <a:blip r:embed="rId38"/>
+                    <a:blip r:embed="rId38">
+                      <a:extLst>
+                        <a:ext uri="{28A0092B-C50C-407E-A947-70E740481C1C}">
+                          <a14:useLocalDpi xmlns:a14="http://schemas.microsoft.com/office/drawing/2010/main" val="0"/>
+                        </a:ext>
+                      </a:extLst>
+                    </a:blip>
+                    <a:srcRect/>
                     <a:stretch>
                       <a:fillRect/>
                     </a:stretch>
                   </pic:blipFill>
-                  <pic:spPr>
+                  <pic:spPr bwMode="auto">
                     <a:xfrm>
                       <a:off x="0" y="0"/>
-                      <a:ext cx="3689480" cy="1321384"/>
+                      <a:ext cx="3680460" cy="1318260"/>
                     </a:xfrm>
                     <a:prstGeom prst="rect">
                       <a:avLst/>
                     </a:prstGeom>
+                    <a:noFill/>
+                    <a:ln>
+                      <a:noFill/>
+                    </a:ln>
                   </pic:spPr>
                 </pic:pic>
               </a:graphicData>
@@ -8279,10 +8576,10 @@
           <w:lang w:val="id-ID" w:eastAsia="id-ID"/>
         </w:rPr>
         <w:drawing>
-          <wp:inline distT="0" distB="0" distL="0" distR="0" wp14:anchorId="0C973B22" wp14:editId="602857F4">
-            <wp:extent cx="3677920" cy="1333634"/>
-            <wp:effectExtent l="0" t="0" r="0" b="0"/>
-            <wp:docPr id="562748565" name="Picture 1"/>
+          <wp:inline distT="0" distB="0" distL="0" distR="0" wp14:anchorId="1F278C3D" wp14:editId="59906DA0">
+            <wp:extent cx="3672840" cy="1333500"/>
+            <wp:effectExtent l="0" t="0" r="3810" b="0"/>
+            <wp:docPr id="14" name="Picture 1"/>
             <wp:cNvGraphicFramePr>
               <a:graphicFrameLocks xmlns:a="http://schemas.openxmlformats.org/drawingml/2006/main" noChangeAspect="1"/>
             </wp:cNvGraphicFramePr>
@@ -8290,23 +8587,36 @@
               <a:graphicData uri="http://schemas.openxmlformats.org/drawingml/2006/picture">
                 <pic:pic xmlns:pic="http://schemas.openxmlformats.org/drawingml/2006/picture">
                   <pic:nvPicPr>
-                    <pic:cNvPr id="562748565" name=""/>
-                    <pic:cNvPicPr/>
+                    <pic:cNvPr id="0" name="Picture 1"/>
+                    <pic:cNvPicPr>
+                      <a:picLocks noChangeAspect="1" noChangeArrowheads="1"/>
+                    </pic:cNvPicPr>
                   </pic:nvPicPr>
                   <pic:blipFill>
-                    <a:blip r:embed="rId39"/>
+                    <a:blip r:embed="rId39" cstate="print">
+                      <a:extLst>
+                        <a:ext uri="{28A0092B-C50C-407E-A947-70E740481C1C}">
+                          <a14:useLocalDpi xmlns:a14="http://schemas.microsoft.com/office/drawing/2010/main" val="0"/>
+                        </a:ext>
+                      </a:extLst>
+                    </a:blip>
+                    <a:srcRect/>
                     <a:stretch>
                       <a:fillRect/>
                     </a:stretch>
                   </pic:blipFill>
-                  <pic:spPr>
+                  <pic:spPr bwMode="auto">
                     <a:xfrm>
                       <a:off x="0" y="0"/>
-                      <a:ext cx="3687118" cy="1336969"/>
+                      <a:ext cx="3672840" cy="1333500"/>
                     </a:xfrm>
                     <a:prstGeom prst="rect">
                       <a:avLst/>
                     </a:prstGeom>
+                    <a:noFill/>
+                    <a:ln>
+                      <a:noFill/>
+                    </a:ln>
                   </pic:spPr>
                 </pic:pic>
               </a:graphicData>
@@ -8437,10 +8747,10 @@
           <w:lang w:val="id-ID" w:eastAsia="id-ID"/>
         </w:rPr>
         <w:drawing>
-          <wp:inline distT="0" distB="0" distL="0" distR="0" wp14:anchorId="46664C67" wp14:editId="2D00968B">
-            <wp:extent cx="2152650" cy="1336726"/>
-            <wp:effectExtent l="0" t="0" r="0" b="0"/>
-            <wp:docPr id="808773676" name="Picture 1"/>
+          <wp:inline distT="0" distB="0" distL="0" distR="0" wp14:anchorId="2EC0095D" wp14:editId="1F3FC677">
+            <wp:extent cx="2148840" cy="1341120"/>
+            <wp:effectExtent l="0" t="0" r="3810" b="0"/>
+            <wp:docPr id="13" name="Picture 1"/>
             <wp:cNvGraphicFramePr>
               <a:graphicFrameLocks xmlns:a="http://schemas.openxmlformats.org/drawingml/2006/main" noChangeAspect="1"/>
             </wp:cNvGraphicFramePr>
@@ -8448,23 +8758,36 @@
               <a:graphicData uri="http://schemas.openxmlformats.org/drawingml/2006/picture">
                 <pic:pic xmlns:pic="http://schemas.openxmlformats.org/drawingml/2006/picture">
                   <pic:nvPicPr>
-                    <pic:cNvPr id="808773676" name=""/>
-                    <pic:cNvPicPr/>
+                    <pic:cNvPr id="0" name="Picture 1"/>
+                    <pic:cNvPicPr>
+                      <a:picLocks noChangeAspect="1" noChangeArrowheads="1"/>
+                    </pic:cNvPicPr>
                   </pic:nvPicPr>
                   <pic:blipFill>
-                    <a:blip r:embed="rId40"/>
+                    <a:blip r:embed="rId40">
+                      <a:extLst>
+                        <a:ext uri="{28A0092B-C50C-407E-A947-70E740481C1C}">
+                          <a14:useLocalDpi xmlns:a14="http://schemas.microsoft.com/office/drawing/2010/main" val="0"/>
+                        </a:ext>
+                      </a:extLst>
+                    </a:blip>
+                    <a:srcRect/>
                     <a:stretch>
                       <a:fillRect/>
                     </a:stretch>
                   </pic:blipFill>
-                  <pic:spPr>
+                  <pic:spPr bwMode="auto">
                     <a:xfrm>
                       <a:off x="0" y="0"/>
-                      <a:ext cx="2158106" cy="1340114"/>
+                      <a:ext cx="2148840" cy="1341120"/>
                     </a:xfrm>
                     <a:prstGeom prst="rect">
                       <a:avLst/>
                     </a:prstGeom>
+                    <a:noFill/>
+                    <a:ln>
+                      <a:noFill/>
+                    </a:ln>
                   </pic:spPr>
                 </pic:pic>
               </a:graphicData>
@@ -8589,10 +8912,10 @@
           <w:lang w:val="id-ID" w:eastAsia="id-ID"/>
         </w:rPr>
         <w:drawing>
-          <wp:inline distT="0" distB="0" distL="0" distR="0" wp14:anchorId="60BEE5CB" wp14:editId="495696E5">
-            <wp:extent cx="3487420" cy="1895518"/>
-            <wp:effectExtent l="0" t="0" r="0" b="9525"/>
-            <wp:docPr id="842790106" name="Picture 1"/>
+          <wp:inline distT="0" distB="0" distL="0" distR="0" wp14:anchorId="5784B961" wp14:editId="4C6A872C">
+            <wp:extent cx="3482340" cy="1897380"/>
+            <wp:effectExtent l="0" t="0" r="3810" b="7620"/>
+            <wp:docPr id="12" name="Picture 1"/>
             <wp:cNvGraphicFramePr>
               <a:graphicFrameLocks xmlns:a="http://schemas.openxmlformats.org/drawingml/2006/main" noChangeAspect="1"/>
             </wp:cNvGraphicFramePr>
@@ -8600,23 +8923,36 @@
               <a:graphicData uri="http://schemas.openxmlformats.org/drawingml/2006/picture">
                 <pic:pic xmlns:pic="http://schemas.openxmlformats.org/drawingml/2006/picture">
                   <pic:nvPicPr>
-                    <pic:cNvPr id="842790106" name=""/>
-                    <pic:cNvPicPr/>
+                    <pic:cNvPr id="0" name="Picture 1"/>
+                    <pic:cNvPicPr>
+                      <a:picLocks noChangeAspect="1" noChangeArrowheads="1"/>
+                    </pic:cNvPicPr>
                   </pic:nvPicPr>
                   <pic:blipFill>
-                    <a:blip r:embed="rId41"/>
+                    <a:blip r:embed="rId41" cstate="print">
+                      <a:extLst>
+                        <a:ext uri="{28A0092B-C50C-407E-A947-70E740481C1C}">
+                          <a14:useLocalDpi xmlns:a14="http://schemas.microsoft.com/office/drawing/2010/main" val="0"/>
+                        </a:ext>
+                      </a:extLst>
+                    </a:blip>
+                    <a:srcRect/>
                     <a:stretch>
                       <a:fillRect/>
                     </a:stretch>
                   </pic:blipFill>
-                  <pic:spPr>
+                  <pic:spPr bwMode="auto">
                     <a:xfrm>
                       <a:off x="0" y="0"/>
-                      <a:ext cx="3491547" cy="1897761"/>
+                      <a:ext cx="3482340" cy="1897380"/>
                     </a:xfrm>
                     <a:prstGeom prst="rect">
                       <a:avLst/>
                     </a:prstGeom>
+                    <a:noFill/>
+                    <a:ln>
+                      <a:noFill/>
+                    </a:ln>
                   </pic:spPr>
                 </pic:pic>
               </a:graphicData>
@@ -8761,10 +9097,10 @@
           <w:lang w:val="id-ID" w:eastAsia="id-ID"/>
         </w:rPr>
         <w:drawing>
-          <wp:inline distT="0" distB="0" distL="0" distR="0" wp14:anchorId="4738068C" wp14:editId="4B5FF61C">
-            <wp:extent cx="752580" cy="1066949"/>
-            <wp:effectExtent l="0" t="0" r="9525" b="0"/>
-            <wp:docPr id="858310024" name="Picture 1"/>
+          <wp:inline distT="0" distB="0" distL="0" distR="0" wp14:anchorId="7BBAA0B6" wp14:editId="1C977DE2">
+            <wp:extent cx="754380" cy="1066800"/>
+            <wp:effectExtent l="0" t="0" r="7620" b="0"/>
+            <wp:docPr id="11" name="Picture 1"/>
             <wp:cNvGraphicFramePr>
               <a:graphicFrameLocks xmlns:a="http://schemas.openxmlformats.org/drawingml/2006/main" noChangeAspect="1"/>
             </wp:cNvGraphicFramePr>
@@ -8772,23 +9108,36 @@
               <a:graphicData uri="http://schemas.openxmlformats.org/drawingml/2006/picture">
                 <pic:pic xmlns:pic="http://schemas.openxmlformats.org/drawingml/2006/picture">
                   <pic:nvPicPr>
-                    <pic:cNvPr id="858310024" name=""/>
-                    <pic:cNvPicPr/>
+                    <pic:cNvPr id="0" name="Picture 1"/>
+                    <pic:cNvPicPr>
+                      <a:picLocks noChangeAspect="1" noChangeArrowheads="1"/>
+                    </pic:cNvPicPr>
                   </pic:nvPicPr>
                   <pic:blipFill>
-                    <a:blip r:embed="rId42"/>
+                    <a:blip r:embed="rId42">
+                      <a:extLst>
+                        <a:ext uri="{28A0092B-C50C-407E-A947-70E740481C1C}">
+                          <a14:useLocalDpi xmlns:a14="http://schemas.microsoft.com/office/drawing/2010/main" val="0"/>
+                        </a:ext>
+                      </a:extLst>
+                    </a:blip>
+                    <a:srcRect/>
                     <a:stretch>
                       <a:fillRect/>
                     </a:stretch>
                   </pic:blipFill>
-                  <pic:spPr>
+                  <pic:spPr bwMode="auto">
                     <a:xfrm>
                       <a:off x="0" y="0"/>
-                      <a:ext cx="752580" cy="1066949"/>
+                      <a:ext cx="754380" cy="1066800"/>
                     </a:xfrm>
                     <a:prstGeom prst="rect">
                       <a:avLst/>
                     </a:prstGeom>
+                    <a:noFill/>
+                    <a:ln>
+                      <a:noFill/>
+                    </a:ln>
                   </pic:spPr>
                 </pic:pic>
               </a:graphicData>
@@ -8809,7 +9158,7 @@
           <w:szCs w:val="20"/>
         </w:rPr>
       </w:pPr>
-      <w:bookmarkStart w:id="30" w:name="_Toc154981537"/>
+      <w:bookmarkStart w:id="29" w:name="_Toc154981537"/>
       <w:r>
         <w:rPr>
           <w:i w:val="0"/>
@@ -8882,7 +9231,7 @@
         </w:rPr>
         <w:t xml:space="preserve"> Open Neatbeans</w:t>
       </w:r>
-      <w:bookmarkEnd w:id="30"/>
+      <w:bookmarkEnd w:id="29"/>
     </w:p>
     <w:p>
       <w:pPr>
@@ -8914,10 +9263,10 @@
           <w:lang w:val="id-ID" w:eastAsia="id-ID"/>
         </w:rPr>
         <w:drawing>
-          <wp:inline distT="0" distB="0" distL="0" distR="0" wp14:anchorId="3B71746D" wp14:editId="0A8C54CA">
-            <wp:extent cx="2343477" cy="1267002"/>
-            <wp:effectExtent l="0" t="0" r="0" b="9525"/>
-            <wp:docPr id="1230880387" name="Picture 1"/>
+          <wp:inline distT="0" distB="0" distL="0" distR="0" wp14:anchorId="27989954" wp14:editId="50F339FF">
+            <wp:extent cx="2346960" cy="1264920"/>
+            <wp:effectExtent l="0" t="0" r="0" b="0"/>
+            <wp:docPr id="10" name="Picture 1"/>
             <wp:cNvGraphicFramePr>
               <a:graphicFrameLocks xmlns:a="http://schemas.openxmlformats.org/drawingml/2006/main" noChangeAspect="1"/>
             </wp:cNvGraphicFramePr>
@@ -8925,23 +9274,36 @@
               <a:graphicData uri="http://schemas.openxmlformats.org/drawingml/2006/picture">
                 <pic:pic xmlns:pic="http://schemas.openxmlformats.org/drawingml/2006/picture">
                   <pic:nvPicPr>
-                    <pic:cNvPr id="1230880387" name=""/>
-                    <pic:cNvPicPr/>
+                    <pic:cNvPr id="0" name="Picture 1"/>
+                    <pic:cNvPicPr>
+                      <a:picLocks noChangeAspect="1" noChangeArrowheads="1"/>
+                    </pic:cNvPicPr>
                   </pic:nvPicPr>
                   <pic:blipFill>
-                    <a:blip r:embed="rId43"/>
+                    <a:blip r:embed="rId43">
+                      <a:extLst>
+                        <a:ext uri="{28A0092B-C50C-407E-A947-70E740481C1C}">
+                          <a14:useLocalDpi xmlns:a14="http://schemas.microsoft.com/office/drawing/2010/main" val="0"/>
+                        </a:ext>
+                      </a:extLst>
+                    </a:blip>
+                    <a:srcRect/>
                     <a:stretch>
                       <a:fillRect/>
                     </a:stretch>
                   </pic:blipFill>
-                  <pic:spPr>
+                  <pic:spPr bwMode="auto">
                     <a:xfrm>
                       <a:off x="0" y="0"/>
-                      <a:ext cx="2343477" cy="1267002"/>
+                      <a:ext cx="2346960" cy="1264920"/>
                     </a:xfrm>
                     <a:prstGeom prst="rect">
                       <a:avLst/>
                     </a:prstGeom>
+                    <a:noFill/>
+                    <a:ln>
+                      <a:noFill/>
+                    </a:ln>
                   </pic:spPr>
                 </pic:pic>
               </a:graphicData>
@@ -8962,7 +9324,7 @@
           <w:szCs w:val="20"/>
         </w:rPr>
       </w:pPr>
-      <w:bookmarkStart w:id="31" w:name="_Toc154981538"/>
+      <w:bookmarkStart w:id="30" w:name="_Toc154981538"/>
       <w:r>
         <w:rPr>
           <w:i w:val="0"/>
@@ -9035,7 +9397,7 @@
         </w:rPr>
         <w:t xml:space="preserve"> Open Projects</w:t>
       </w:r>
-      <w:bookmarkEnd w:id="31"/>
+      <w:bookmarkEnd w:id="30"/>
     </w:p>
     <w:p>
       <w:pPr>
@@ -9043,11 +9405,15 @@
         <w:jc w:val="center"/>
       </w:pPr>
       <w:r>
+        <w:rPr>
+          <w:noProof/>
+          <w:lang w:val="id-ID" w:eastAsia="id-ID"/>
+        </w:rPr>
         <w:drawing>
-          <wp:inline distT="0" distB="0" distL="0" distR="0" wp14:anchorId="74EC3F10" wp14:editId="5EE8D10B">
-            <wp:extent cx="2893695" cy="2006665"/>
-            <wp:effectExtent l="0" t="0" r="1905" b="0"/>
-            <wp:docPr id="1" name="Picture 1"/>
+          <wp:inline distT="0" distB="0" distL="0" distR="0" wp14:anchorId="35CAAF37" wp14:editId="316B1908">
+            <wp:extent cx="2887980" cy="2004060"/>
+            <wp:effectExtent l="0" t="0" r="7620" b="0"/>
+            <wp:docPr id="9" name="Picture 1"/>
             <wp:cNvGraphicFramePr>
               <a:graphicFrameLocks xmlns:a="http://schemas.openxmlformats.org/drawingml/2006/main" noChangeAspect="1"/>
             </wp:cNvGraphicFramePr>
@@ -9055,23 +9421,36 @@
               <a:graphicData uri="http://schemas.openxmlformats.org/drawingml/2006/picture">
                 <pic:pic xmlns:pic="http://schemas.openxmlformats.org/drawingml/2006/picture">
                   <pic:nvPicPr>
-                    <pic:cNvPr id="1" name=""/>
-                    <pic:cNvPicPr/>
+                    <pic:cNvPr id="0" name="Picture 1"/>
+                    <pic:cNvPicPr>
+                      <a:picLocks noChangeAspect="1" noChangeArrowheads="1"/>
+                    </pic:cNvPicPr>
                   </pic:nvPicPr>
                   <pic:blipFill>
-                    <a:blip r:embed="rId44"/>
+                    <a:blip r:embed="rId44">
+                      <a:extLst>
+                        <a:ext uri="{28A0092B-C50C-407E-A947-70E740481C1C}">
+                          <a14:useLocalDpi xmlns:a14="http://schemas.microsoft.com/office/drawing/2010/main" val="0"/>
+                        </a:ext>
+                      </a:extLst>
+                    </a:blip>
+                    <a:srcRect/>
                     <a:stretch>
                       <a:fillRect/>
                     </a:stretch>
                   </pic:blipFill>
-                  <pic:spPr>
+                  <pic:spPr bwMode="auto">
                     <a:xfrm>
                       <a:off x="0" y="0"/>
-                      <a:ext cx="2918476" cy="2023850"/>
+                      <a:ext cx="2887980" cy="2004060"/>
                     </a:xfrm>
                     <a:prstGeom prst="rect">
                       <a:avLst/>
                     </a:prstGeom>
+                    <a:noFill/>
+                    <a:ln>
+                      <a:noFill/>
+                    </a:ln>
                   </pic:spPr>
                 </pic:pic>
               </a:graphicData>
@@ -9099,7 +9478,7 @@
           <w:docGrid w:linePitch="360"/>
         </w:sectPr>
       </w:pPr>
-      <w:bookmarkStart w:id="32" w:name="_Toc154981539"/>
+      <w:bookmarkStart w:id="31" w:name="_Toc154981539"/>
       <w:r>
         <w:rPr>
           <w:i w:val="0"/>
@@ -9172,7 +9551,7 @@
         </w:rPr>
         <w:t xml:space="preserve"> Arahkan ke projec</w:t>
       </w:r>
-      <w:bookmarkEnd w:id="32"/>
+      <w:bookmarkEnd w:id="31"/>
     </w:p>
     <w:p>
       <w:pPr>
@@ -9229,11 +9608,15 @@
         <w:jc w:val="center"/>
       </w:pPr>
       <w:r>
+        <w:rPr>
+          <w:noProof/>
+          <w:lang w:val="id-ID" w:eastAsia="id-ID"/>
+        </w:rPr>
         <w:drawing>
-          <wp:inline distT="0" distB="0" distL="0" distR="0" wp14:anchorId="114A70D8" wp14:editId="6CC6F147">
-            <wp:extent cx="2479502" cy="1783080"/>
+          <wp:inline distT="0" distB="0" distL="0" distR="0" wp14:anchorId="3E5ECD13" wp14:editId="44359345">
+            <wp:extent cx="2476500" cy="1783080"/>
             <wp:effectExtent l="0" t="0" r="0" b="7620"/>
-            <wp:docPr id="2" name="Picture 2"/>
+            <wp:docPr id="8" name="Picture 2"/>
             <wp:cNvGraphicFramePr>
               <a:graphicFrameLocks xmlns:a="http://schemas.openxmlformats.org/drawingml/2006/main" noChangeAspect="1"/>
             </wp:cNvGraphicFramePr>
@@ -9241,23 +9624,36 @@
               <a:graphicData uri="http://schemas.openxmlformats.org/drawingml/2006/picture">
                 <pic:pic xmlns:pic="http://schemas.openxmlformats.org/drawingml/2006/picture">
                   <pic:nvPicPr>
-                    <pic:cNvPr id="1" name=""/>
-                    <pic:cNvPicPr/>
+                    <pic:cNvPr id="0" name="Picture 2"/>
+                    <pic:cNvPicPr>
+                      <a:picLocks noChangeAspect="1" noChangeArrowheads="1"/>
+                    </pic:cNvPicPr>
                   </pic:nvPicPr>
                   <pic:blipFill>
-                    <a:blip r:embed="rId45"/>
+                    <a:blip r:embed="rId45">
+                      <a:extLst>
+                        <a:ext uri="{28A0092B-C50C-407E-A947-70E740481C1C}">
+                          <a14:useLocalDpi xmlns:a14="http://schemas.microsoft.com/office/drawing/2010/main" val="0"/>
+                        </a:ext>
+                      </a:extLst>
+                    </a:blip>
+                    <a:srcRect/>
                     <a:stretch>
                       <a:fillRect/>
                     </a:stretch>
                   </pic:blipFill>
-                  <pic:spPr>
+                  <pic:spPr bwMode="auto">
                     <a:xfrm>
                       <a:off x="0" y="0"/>
-                      <a:ext cx="2492732" cy="1792594"/>
+                      <a:ext cx="2476500" cy="1783080"/>
                     </a:xfrm>
                     <a:prstGeom prst="rect">
                       <a:avLst/>
                     </a:prstGeom>
+                    <a:noFill/>
+                    <a:ln>
+                      <a:noFill/>
+                    </a:ln>
                   </pic:spPr>
                 </pic:pic>
               </a:graphicData>
@@ -9278,7 +9674,7 @@
           <w:szCs w:val="20"/>
         </w:rPr>
       </w:pPr>
-      <w:bookmarkStart w:id="33" w:name="_Toc154981540"/>
+      <w:bookmarkStart w:id="32" w:name="_Toc154981540"/>
       <w:r>
         <w:rPr>
           <w:i w:val="0"/>
@@ -9351,7 +9747,7 @@
         </w:rPr>
         <w:t xml:space="preserve"> Open struktur project</w:t>
       </w:r>
-      <w:bookmarkEnd w:id="33"/>
+      <w:bookmarkEnd w:id="32"/>
     </w:p>
     <w:p>
       <w:pPr>
@@ -9390,11 +9786,15 @@
         <w:jc w:val="center"/>
       </w:pPr>
       <w:r>
+        <w:rPr>
+          <w:noProof/>
+          <w:lang w:val="id-ID" w:eastAsia="id-ID"/>
+        </w:rPr>
         <w:drawing>
-          <wp:inline distT="0" distB="0" distL="0" distR="0" wp14:anchorId="0F302957" wp14:editId="43E9A137">
-            <wp:extent cx="2346960" cy="1672351"/>
-            <wp:effectExtent l="0" t="0" r="0" b="4445"/>
-            <wp:docPr id="3" name="Picture 3"/>
+          <wp:inline distT="0" distB="0" distL="0" distR="0" wp14:anchorId="5479B724" wp14:editId="07A7EEC3">
+            <wp:extent cx="2346960" cy="1668780"/>
+            <wp:effectExtent l="0" t="0" r="0" b="7620"/>
+            <wp:docPr id="7" name="Picture 3"/>
             <wp:cNvGraphicFramePr>
               <a:graphicFrameLocks xmlns:a="http://schemas.openxmlformats.org/drawingml/2006/main" noChangeAspect="1"/>
             </wp:cNvGraphicFramePr>
@@ -9402,23 +9802,36 @@
               <a:graphicData uri="http://schemas.openxmlformats.org/drawingml/2006/picture">
                 <pic:pic xmlns:pic="http://schemas.openxmlformats.org/drawingml/2006/picture">
                   <pic:nvPicPr>
-                    <pic:cNvPr id="1" name=""/>
-                    <pic:cNvPicPr/>
+                    <pic:cNvPr id="0" name="Picture 3"/>
+                    <pic:cNvPicPr>
+                      <a:picLocks noChangeAspect="1" noChangeArrowheads="1"/>
+                    </pic:cNvPicPr>
                   </pic:nvPicPr>
                   <pic:blipFill>
-                    <a:blip r:embed="rId46"/>
+                    <a:blip r:embed="rId46">
+                      <a:extLst>
+                        <a:ext uri="{28A0092B-C50C-407E-A947-70E740481C1C}">
+                          <a14:useLocalDpi xmlns:a14="http://schemas.microsoft.com/office/drawing/2010/main" val="0"/>
+                        </a:ext>
+                      </a:extLst>
+                    </a:blip>
+                    <a:srcRect/>
                     <a:stretch>
                       <a:fillRect/>
                     </a:stretch>
                   </pic:blipFill>
-                  <pic:spPr>
+                  <pic:spPr bwMode="auto">
                     <a:xfrm>
                       <a:off x="0" y="0"/>
-                      <a:ext cx="2372123" cy="1690281"/>
+                      <a:ext cx="2346960" cy="1668780"/>
                     </a:xfrm>
                     <a:prstGeom prst="rect">
                       <a:avLst/>
                     </a:prstGeom>
+                    <a:noFill/>
+                    <a:ln>
+                      <a:noFill/>
+                    </a:ln>
                   </pic:spPr>
                 </pic:pic>
               </a:graphicData>
@@ -9439,7 +9852,7 @@
           <w:szCs w:val="20"/>
         </w:rPr>
       </w:pPr>
-      <w:bookmarkStart w:id="34" w:name="_Toc154981541"/>
+      <w:bookmarkStart w:id="33" w:name="_Toc154981541"/>
       <w:r>
         <w:rPr>
           <w:i w:val="0"/>
@@ -9512,7 +9925,7 @@
         </w:rPr>
         <w:t xml:space="preserve"> Run program</w:t>
       </w:r>
-      <w:bookmarkEnd w:id="34"/>
+      <w:bookmarkEnd w:id="33"/>
     </w:p>
     <w:p>
       <w:pPr>
@@ -9544,10 +9957,10 @@
           <w:lang w:val="id-ID" w:eastAsia="id-ID"/>
         </w:rPr>
         <w:drawing>
-          <wp:inline distT="0" distB="0" distL="0" distR="0" wp14:anchorId="02AC3136" wp14:editId="22E8A402">
-            <wp:extent cx="2991267" cy="266737"/>
+          <wp:inline distT="0" distB="0" distL="0" distR="0" wp14:anchorId="57838305" wp14:editId="3FB501E3">
+            <wp:extent cx="2994660" cy="266700"/>
             <wp:effectExtent l="0" t="0" r="0" b="0"/>
-            <wp:docPr id="1724607940" name="Picture 1"/>
+            <wp:docPr id="6" name="Picture 1"/>
             <wp:cNvGraphicFramePr>
               <a:graphicFrameLocks xmlns:a="http://schemas.openxmlformats.org/drawingml/2006/main" noChangeAspect="1"/>
             </wp:cNvGraphicFramePr>
@@ -9555,23 +9968,36 @@
               <a:graphicData uri="http://schemas.openxmlformats.org/drawingml/2006/picture">
                 <pic:pic xmlns:pic="http://schemas.openxmlformats.org/drawingml/2006/picture">
                   <pic:nvPicPr>
-                    <pic:cNvPr id="1724607940" name=""/>
-                    <pic:cNvPicPr/>
+                    <pic:cNvPr id="0" name="Picture 1"/>
+                    <pic:cNvPicPr>
+                      <a:picLocks noChangeAspect="1" noChangeArrowheads="1"/>
+                    </pic:cNvPicPr>
                   </pic:nvPicPr>
                   <pic:blipFill>
-                    <a:blip r:embed="rId47"/>
+                    <a:blip r:embed="rId47">
+                      <a:extLst>
+                        <a:ext uri="{28A0092B-C50C-407E-A947-70E740481C1C}">
+                          <a14:useLocalDpi xmlns:a14="http://schemas.microsoft.com/office/drawing/2010/main" val="0"/>
+                        </a:ext>
+                      </a:extLst>
+                    </a:blip>
+                    <a:srcRect/>
                     <a:stretch>
                       <a:fillRect/>
                     </a:stretch>
                   </pic:blipFill>
-                  <pic:spPr>
+                  <pic:spPr bwMode="auto">
                     <a:xfrm>
                       <a:off x="0" y="0"/>
-                      <a:ext cx="2991267" cy="266737"/>
+                      <a:ext cx="2994660" cy="266700"/>
                     </a:xfrm>
                     <a:prstGeom prst="rect">
                       <a:avLst/>
                     </a:prstGeom>
+                    <a:noFill/>
+                    <a:ln>
+                      <a:noFill/>
+                    </a:ln>
                   </pic:spPr>
                 </pic:pic>
               </a:graphicData>
@@ -9592,7 +10018,7 @@
           <w:szCs w:val="20"/>
         </w:rPr>
       </w:pPr>
-      <w:bookmarkStart w:id="35" w:name="_Toc154981542"/>
+      <w:bookmarkStart w:id="34" w:name="_Toc154981542"/>
       <w:r>
         <w:rPr>
           <w:i w:val="0"/>
@@ -9665,7 +10091,7 @@
         </w:rPr>
         <w:t xml:space="preserve"> Tunggu program muncul</w:t>
       </w:r>
-      <w:bookmarkEnd w:id="35"/>
+      <w:bookmarkEnd w:id="34"/>
     </w:p>
     <w:p>
       <w:pPr>
@@ -9683,7 +10109,7 @@
         </w:numPr>
         <w:ind w:left="567" w:hanging="567"/>
         <w:rPr>
-          <w:rFonts w:ascii="Times New Roman" w:hAnsi="Times New Roman" w:cs="Times New Roman"/>
+          <w:rFonts w:ascii="Times New Roman" w:hAnsi="Times New Roman"/>
           <w:b/>
           <w:bCs/>
           <w:color w:val="auto"/>
@@ -9692,10 +10118,10 @@
           <w:lang w:val="en-US"/>
         </w:rPr>
       </w:pPr>
-      <w:bookmarkStart w:id="36" w:name="_Toc154951923"/>
-      <w:r>
-        <w:rPr>
-          <w:rFonts w:ascii="Times New Roman" w:hAnsi="Times New Roman" w:cs="Times New Roman"/>
+      <w:bookmarkStart w:id="35" w:name="_Toc154951923"/>
+      <w:r>
+        <w:rPr>
+          <w:rFonts w:ascii="Times New Roman" w:hAnsi="Times New Roman"/>
           <w:b/>
           <w:bCs/>
           <w:color w:val="auto"/>
@@ -9705,10 +10131,10 @@
         </w:rPr>
         <w:t xml:space="preserve">Menambahkan </w:t>
       </w:r>
-      <w:bookmarkEnd w:id="36"/>
-      <w:r>
-        <w:rPr>
-          <w:rFonts w:ascii="Times New Roman" w:hAnsi="Times New Roman" w:cs="Times New Roman"/>
+      <w:bookmarkEnd w:id="35"/>
+      <w:r>
+        <w:rPr>
+          <w:rFonts w:ascii="Times New Roman" w:hAnsi="Times New Roman"/>
           <w:b/>
           <w:bCs/>
           <w:color w:val="auto"/>
@@ -9743,10 +10169,14 @@
         <w:jc w:val="center"/>
       </w:pPr>
       <w:r>
+        <w:rPr>
+          <w:noProof/>
+          <w:lang w:val="id-ID" w:eastAsia="id-ID"/>
+        </w:rPr>
         <w:drawing>
-          <wp:inline distT="0" distB="0" distL="0" distR="0" wp14:anchorId="1BD86AC9" wp14:editId="34321BF7">
-            <wp:extent cx="3729121" cy="1111250"/>
-            <wp:effectExtent l="0" t="0" r="5080" b="0"/>
+          <wp:inline distT="0" distB="0" distL="0" distR="0" wp14:anchorId="5D7A4277" wp14:editId="50C23D09">
+            <wp:extent cx="3726180" cy="1112520"/>
+            <wp:effectExtent l="0" t="0" r="7620" b="0"/>
             <wp:docPr id="5" name="Picture 5"/>
             <wp:cNvGraphicFramePr>
               <a:graphicFrameLocks xmlns:a="http://schemas.openxmlformats.org/drawingml/2006/main" noChangeAspect="1"/>
@@ -9755,23 +10185,36 @@
               <a:graphicData uri="http://schemas.openxmlformats.org/drawingml/2006/picture">
                 <pic:pic xmlns:pic="http://schemas.openxmlformats.org/drawingml/2006/picture">
                   <pic:nvPicPr>
-                    <pic:cNvPr id="1" name=""/>
-                    <pic:cNvPicPr/>
+                    <pic:cNvPr id="0" name="Picture 5"/>
+                    <pic:cNvPicPr>
+                      <a:picLocks noChangeAspect="1" noChangeArrowheads="1"/>
+                    </pic:cNvPicPr>
                   </pic:nvPicPr>
                   <pic:blipFill>
-                    <a:blip r:embed="rId48"/>
+                    <a:blip r:embed="rId48" cstate="print">
+                      <a:extLst>
+                        <a:ext uri="{28A0092B-C50C-407E-A947-70E740481C1C}">
+                          <a14:useLocalDpi xmlns:a14="http://schemas.microsoft.com/office/drawing/2010/main" val="0"/>
+                        </a:ext>
+                      </a:extLst>
+                    </a:blip>
+                    <a:srcRect/>
                     <a:stretch>
                       <a:fillRect/>
                     </a:stretch>
                   </pic:blipFill>
-                  <pic:spPr>
+                  <pic:spPr bwMode="auto">
                     <a:xfrm>
                       <a:off x="0" y="0"/>
-                      <a:ext cx="3784116" cy="1127638"/>
+                      <a:ext cx="3726180" cy="1112520"/>
                     </a:xfrm>
                     <a:prstGeom prst="rect">
                       <a:avLst/>
                     </a:prstGeom>
+                    <a:noFill/>
+                    <a:ln>
+                      <a:noFill/>
+                    </a:ln>
                   </pic:spPr>
                 </pic:pic>
               </a:graphicData>
@@ -9793,7 +10236,7 @@
           <w:lang w:val="en-US"/>
         </w:rPr>
       </w:pPr>
-      <w:bookmarkStart w:id="37" w:name="_Toc154981543"/>
+      <w:bookmarkStart w:id="36" w:name="_Toc154981543"/>
       <w:r>
         <w:rPr>
           <w:i w:val="0"/>
@@ -9866,7 +10309,7 @@
         </w:rPr>
         <w:t xml:space="preserve"> Tambah </w:t>
       </w:r>
-      <w:bookmarkEnd w:id="37"/>
+      <w:bookmarkEnd w:id="36"/>
       <w:r>
         <w:rPr>
           <w:i w:val="0"/>
@@ -9933,13 +10376,14 @@
       </w:pPr>
       <w:r>
         <w:rPr>
-          <w:lang w:val="en-US"/>
+          <w:noProof/>
+          <w:lang w:val="id-ID" w:eastAsia="id-ID"/>
         </w:rPr>
         <w:drawing>
-          <wp:inline distT="0" distB="0" distL="0" distR="0" wp14:anchorId="1F7E72BE" wp14:editId="622EB1B8">
-            <wp:extent cx="4193560" cy="1127760"/>
-            <wp:effectExtent l="0" t="0" r="0" b="0"/>
-            <wp:docPr id="6" name="Picture 6"/>
+          <wp:inline distT="0" distB="0" distL="0" distR="0" wp14:anchorId="6ECF62AE" wp14:editId="74EFFB9E">
+            <wp:extent cx="4183380" cy="1127760"/>
+            <wp:effectExtent l="0" t="0" r="7620" b="0"/>
+            <wp:docPr id="4" name="Picture 6"/>
             <wp:cNvGraphicFramePr>
               <a:graphicFrameLocks xmlns:a="http://schemas.openxmlformats.org/drawingml/2006/main" noChangeAspect="1"/>
             </wp:cNvGraphicFramePr>
@@ -9947,23 +10391,36 @@
               <a:graphicData uri="http://schemas.openxmlformats.org/drawingml/2006/picture">
                 <pic:pic xmlns:pic="http://schemas.openxmlformats.org/drawingml/2006/picture">
                   <pic:nvPicPr>
-                    <pic:cNvPr id="1" name=""/>
-                    <pic:cNvPicPr/>
+                    <pic:cNvPr id="0" name="Picture 6"/>
+                    <pic:cNvPicPr>
+                      <a:picLocks noChangeAspect="1" noChangeArrowheads="1"/>
+                    </pic:cNvPicPr>
                   </pic:nvPicPr>
                   <pic:blipFill>
-                    <a:blip r:embed="rId49"/>
+                    <a:blip r:embed="rId49" cstate="print">
+                      <a:extLst>
+                        <a:ext uri="{28A0092B-C50C-407E-A947-70E740481C1C}">
+                          <a14:useLocalDpi xmlns:a14="http://schemas.microsoft.com/office/drawing/2010/main" val="0"/>
+                        </a:ext>
+                      </a:extLst>
+                    </a:blip>
+                    <a:srcRect/>
                     <a:stretch>
                       <a:fillRect/>
                     </a:stretch>
                   </pic:blipFill>
-                  <pic:spPr>
+                  <pic:spPr bwMode="auto">
                     <a:xfrm>
                       <a:off x="0" y="0"/>
-                      <a:ext cx="4251397" cy="1143314"/>
+                      <a:ext cx="4183380" cy="1127760"/>
                     </a:xfrm>
                     <a:prstGeom prst="rect">
                       <a:avLst/>
                     </a:prstGeom>
+                    <a:noFill/>
+                    <a:ln>
+                      <a:noFill/>
+                    </a:ln>
                   </pic:spPr>
                 </pic:pic>
               </a:graphicData>
@@ -9985,7 +10442,7 @@
           <w:lang w:val="en-US"/>
         </w:rPr>
       </w:pPr>
-      <w:bookmarkStart w:id="38" w:name="_Toc154981544"/>
+      <w:bookmarkStart w:id="37" w:name="_Toc154981544"/>
       <w:r>
         <w:rPr>
           <w:i w:val="0"/>
@@ -10058,7 +10515,7 @@
         </w:rPr>
         <w:t xml:space="preserve"> </w:t>
       </w:r>
-      <w:bookmarkEnd w:id="38"/>
+      <w:bookmarkEnd w:id="37"/>
       <w:r>
         <w:rPr>
           <w:i w:val="0"/>
@@ -10091,13 +10548,14 @@
       </w:pPr>
       <w:r>
         <w:rPr>
-          <w:lang w:val="en-US"/>
+          <w:noProof/>
+          <w:lang w:val="id-ID" w:eastAsia="id-ID"/>
         </w:rPr>
         <w:drawing>
-          <wp:inline distT="0" distB="0" distL="0" distR="0" wp14:anchorId="3297BF92" wp14:editId="79090F0A">
-            <wp:extent cx="3865469" cy="1005840"/>
-            <wp:effectExtent l="0" t="0" r="1905" b="3810"/>
-            <wp:docPr id="7" name="Picture 7"/>
+          <wp:inline distT="0" distB="0" distL="0" distR="0" wp14:anchorId="476619A8" wp14:editId="4E40F638">
+            <wp:extent cx="3855720" cy="1005840"/>
+            <wp:effectExtent l="0" t="0" r="0" b="3810"/>
+            <wp:docPr id="3" name="Picture 7"/>
             <wp:cNvGraphicFramePr>
               <a:graphicFrameLocks xmlns:a="http://schemas.openxmlformats.org/drawingml/2006/main" noChangeAspect="1"/>
             </wp:cNvGraphicFramePr>
@@ -10105,23 +10563,36 @@
               <a:graphicData uri="http://schemas.openxmlformats.org/drawingml/2006/picture">
                 <pic:pic xmlns:pic="http://schemas.openxmlformats.org/drawingml/2006/picture">
                   <pic:nvPicPr>
-                    <pic:cNvPr id="1" name=""/>
-                    <pic:cNvPicPr/>
+                    <pic:cNvPr id="0" name="Picture 7"/>
+                    <pic:cNvPicPr>
+                      <a:picLocks noChangeAspect="1" noChangeArrowheads="1"/>
+                    </pic:cNvPicPr>
                   </pic:nvPicPr>
                   <pic:blipFill>
-                    <a:blip r:embed="rId49"/>
+                    <a:blip r:embed="rId49" cstate="print">
+                      <a:extLst>
+                        <a:ext uri="{28A0092B-C50C-407E-A947-70E740481C1C}">
+                          <a14:useLocalDpi xmlns:a14="http://schemas.microsoft.com/office/drawing/2010/main" val="0"/>
+                        </a:ext>
+                      </a:extLst>
+                    </a:blip>
+                    <a:srcRect/>
                     <a:stretch>
                       <a:fillRect/>
                     </a:stretch>
                   </pic:blipFill>
-                  <pic:spPr>
+                  <pic:spPr bwMode="auto">
                     <a:xfrm>
                       <a:off x="0" y="0"/>
-                      <a:ext cx="3892637" cy="1012909"/>
+                      <a:ext cx="3855720" cy="1005840"/>
                     </a:xfrm>
                     <a:prstGeom prst="rect">
                       <a:avLst/>
                     </a:prstGeom>
+                    <a:noFill/>
+                    <a:ln>
+                      <a:noFill/>
+                    </a:ln>
                   </pic:spPr>
                 </pic:pic>
               </a:graphicData>
@@ -10239,6 +10710,8 @@
         </w:rPr>
         <w:t xml:space="preserve"> di tabel akan berubah setelah diklick ubah</w:t>
       </w:r>
+      <w:bookmarkStart w:id="38" w:name="_GoBack"/>
+      <w:bookmarkEnd w:id="38"/>
     </w:p>
     <w:p>
       <w:pPr>
@@ -10250,13 +10723,14 @@
       </w:pPr>
       <w:r>
         <w:rPr>
-          <w:lang w:val="en-US"/>
+          <w:noProof/>
+          <w:lang w:val="id-ID" w:eastAsia="id-ID"/>
         </w:rPr>
         <w:drawing>
-          <wp:inline distT="0" distB="0" distL="0" distR="0" wp14:anchorId="7209CA54" wp14:editId="347854BB">
-            <wp:extent cx="3909486" cy="1206500"/>
+          <wp:inline distT="0" distB="0" distL="0" distR="0" wp14:anchorId="4A2DE8B0" wp14:editId="709ACA71">
+            <wp:extent cx="3909060" cy="1203960"/>
             <wp:effectExtent l="0" t="0" r="0" b="0"/>
-            <wp:docPr id="8" name="Picture 8"/>
+            <wp:docPr id="2" name="Picture 8"/>
             <wp:cNvGraphicFramePr>
               <a:graphicFrameLocks xmlns:a="http://schemas.openxmlformats.org/drawingml/2006/main" noChangeAspect="1"/>
             </wp:cNvGraphicFramePr>
@@ -10264,23 +10738,36 @@
               <a:graphicData uri="http://schemas.openxmlformats.org/drawingml/2006/picture">
                 <pic:pic xmlns:pic="http://schemas.openxmlformats.org/drawingml/2006/picture">
                   <pic:nvPicPr>
-                    <pic:cNvPr id="1" name=""/>
-                    <pic:cNvPicPr/>
+                    <pic:cNvPr id="0" name="Picture 8"/>
+                    <pic:cNvPicPr>
+                      <a:picLocks noChangeAspect="1" noChangeArrowheads="1"/>
+                    </pic:cNvPicPr>
                   </pic:nvPicPr>
                   <pic:blipFill>
-                    <a:blip r:embed="rId50"/>
+                    <a:blip r:embed="rId50" cstate="print">
+                      <a:extLst>
+                        <a:ext uri="{28A0092B-C50C-407E-A947-70E740481C1C}">
+                          <a14:useLocalDpi xmlns:a14="http://schemas.microsoft.com/office/drawing/2010/main" val="0"/>
+                        </a:ext>
+                      </a:extLst>
+                    </a:blip>
+                    <a:srcRect/>
                     <a:stretch>
                       <a:fillRect/>
                     </a:stretch>
                   </pic:blipFill>
-                  <pic:spPr>
+                  <pic:spPr bwMode="auto">
                     <a:xfrm>
                       <a:off x="0" y="0"/>
-                      <a:ext cx="3966928" cy="1224227"/>
+                      <a:ext cx="3909060" cy="1203960"/>
                     </a:xfrm>
                     <a:prstGeom prst="rect">
                       <a:avLst/>
                     </a:prstGeom>
+                    <a:noFill/>
+                    <a:ln>
+                      <a:noFill/>
+                    </a:ln>
                   </pic:spPr>
                 </pic:pic>
               </a:graphicData>
@@ -10415,13 +10902,14 @@
       </w:pPr>
       <w:r>
         <w:rPr>
-          <w:lang w:val="en-US"/>
+          <w:noProof/>
+          <w:lang w:val="id-ID" w:eastAsia="id-ID"/>
         </w:rPr>
         <w:drawing>
-          <wp:inline distT="0" distB="0" distL="0" distR="0" wp14:anchorId="48CBE641" wp14:editId="52FC3183">
-            <wp:extent cx="3834205" cy="982134"/>
-            <wp:effectExtent l="0" t="0" r="0" b="8890"/>
-            <wp:docPr id="9" name="Picture 9"/>
+          <wp:inline distT="0" distB="0" distL="0" distR="0" wp14:anchorId="09CE01DB" wp14:editId="5EF58C43">
+            <wp:extent cx="3840480" cy="982980"/>
+            <wp:effectExtent l="0" t="0" r="7620" b="7620"/>
+            <wp:docPr id="1" name="Picture 9"/>
             <wp:cNvGraphicFramePr>
               <a:graphicFrameLocks xmlns:a="http://schemas.openxmlformats.org/drawingml/2006/main" noChangeAspect="1"/>
             </wp:cNvGraphicFramePr>
@@ -10429,23 +10917,36 @@
               <a:graphicData uri="http://schemas.openxmlformats.org/drawingml/2006/picture">
                 <pic:pic xmlns:pic="http://schemas.openxmlformats.org/drawingml/2006/picture">
                   <pic:nvPicPr>
-                    <pic:cNvPr id="1" name=""/>
-                    <pic:cNvPicPr/>
+                    <pic:cNvPr id="0" name="Picture 9"/>
+                    <pic:cNvPicPr>
+                      <a:picLocks noChangeAspect="1" noChangeArrowheads="1"/>
+                    </pic:cNvPicPr>
                   </pic:nvPicPr>
                   <pic:blipFill>
-                    <a:blip r:embed="rId51"/>
+                    <a:blip r:embed="rId51" cstate="print">
+                      <a:extLst>
+                        <a:ext uri="{28A0092B-C50C-407E-A947-70E740481C1C}">
+                          <a14:useLocalDpi xmlns:a14="http://schemas.microsoft.com/office/drawing/2010/main" val="0"/>
+                        </a:ext>
+                      </a:extLst>
+                    </a:blip>
+                    <a:srcRect/>
                     <a:stretch>
                       <a:fillRect/>
                     </a:stretch>
                   </pic:blipFill>
-                  <pic:spPr>
+                  <pic:spPr bwMode="auto">
                     <a:xfrm>
                       <a:off x="0" y="0"/>
-                      <a:ext cx="3915763" cy="1003025"/>
+                      <a:ext cx="3840480" cy="982980"/>
                     </a:xfrm>
                     <a:prstGeom prst="rect">
                       <a:avLst/>
                     </a:prstGeom>
+                    <a:noFill/>
+                    <a:ln>
+                      <a:noFill/>
+                    </a:ln>
                   </pic:spPr>
                 </pic:pic>
               </a:graphicData>
@@ -13278,19 +13779,11 @@
   <w:docDefaults>
     <w:rPrDefault>
       <w:rPr>
-        <w:rFonts w:asciiTheme="minorHAnsi" w:eastAsiaTheme="minorHAnsi" w:hAnsiTheme="minorHAnsi" w:cstheme="minorBidi"/>
-        <w:kern w:val="2"/>
-        <w:sz w:val="22"/>
-        <w:szCs w:val="22"/>
-        <w:lang w:val="en-US" w:eastAsia="en-US" w:bidi="ar-SA"/>
-        <w14:ligatures w14:val="standardContextual"/>
+        <w:rFonts w:ascii="Calibri" w:eastAsia="Calibri" w:hAnsi="Calibri" w:cs="Times New Roman"/>
+        <w:lang w:val="id-ID" w:eastAsia="id-ID" w:bidi="ar-SA"/>
       </w:rPr>
     </w:rPrDefault>
-    <w:pPrDefault>
-      <w:pPr>
-        <w:spacing w:after="160" w:line="259" w:lineRule="auto"/>
-      </w:pPr>
-    </w:pPrDefault>
+    <w:pPrDefault/>
   </w:docDefaults>
   <w:latentStyles w:defLockedState="0" w:defUIPriority="99" w:defSemiHidden="0" w:defUnhideWhenUsed="0" w:defQFormat="0" w:count="371">
     <w:lsdException w:name="Normal" w:uiPriority="0" w:qFormat="1"/>
@@ -13673,14 +14166,13 @@
       <w:widowControl w:val="0"/>
       <w:autoSpaceDE w:val="0"/>
       <w:autoSpaceDN w:val="0"/>
-      <w:spacing w:after="0" w:line="360" w:lineRule="auto"/>
+      <w:spacing w:line="360" w:lineRule="auto"/>
     </w:pPr>
     <w:rPr>
-      <w:rFonts w:ascii="Times New Roman" w:eastAsia="Times New Roman" w:hAnsi="Times New Roman" w:cs="Times New Roman"/>
-      <w:kern w:val="0"/>
+      <w:rFonts w:ascii="Times New Roman" w:eastAsia="Times New Roman" w:hAnsi="Times New Roman"/>
       <w:sz w:val="24"/>
-      <w:lang w:val="id"/>
-      <w14:ligatures w14:val="none"/>
+      <w:szCs w:val="22"/>
+      <w:lang w:val="id" w:eastAsia="en-US"/>
     </w:rPr>
   </w:style>
   <w:style w:type="paragraph" w:styleId="Heading1">
@@ -13718,8 +14210,8 @@
       <w:outlineLvl w:val="1"/>
     </w:pPr>
     <w:rPr>
-      <w:rFonts w:asciiTheme="majorHAnsi" w:eastAsiaTheme="majorEastAsia" w:hAnsiTheme="majorHAnsi" w:cstheme="majorBidi"/>
-      <w:color w:val="2F5496" w:themeColor="accent1" w:themeShade="BF"/>
+      <w:rFonts w:ascii="Calibri Light" w:hAnsi="Calibri Light"/>
+      <w:color w:val="2F5496"/>
       <w:sz w:val="26"/>
       <w:szCs w:val="26"/>
     </w:rPr>
@@ -13753,7 +14245,6 @@
   </w:style>
   <w:style w:type="character" w:customStyle="1" w:styleId="Heading1Char">
     <w:name w:val="Heading 1 Char"/>
-    <w:basedOn w:val="DefaultParagraphFont"/>
     <w:link w:val="Heading1"/>
     <w:uiPriority w:val="9"/>
     <w:rsid w:val="00F92B73"/>
@@ -13765,23 +14256,20 @@
       <w:sz w:val="24"/>
       <w:szCs w:val="24"/>
       <w:lang w:val="id"/>
-      <w14:ligatures w14:val="none"/>
     </w:rPr>
   </w:style>
   <w:style w:type="character" w:customStyle="1" w:styleId="Heading2Char">
     <w:name w:val="Heading 2 Char"/>
-    <w:basedOn w:val="DefaultParagraphFont"/>
     <w:link w:val="Heading2"/>
     <w:uiPriority w:val="9"/>
     <w:rsid w:val="00267712"/>
     <w:rPr>
-      <w:rFonts w:asciiTheme="majorHAnsi" w:eastAsiaTheme="majorEastAsia" w:hAnsiTheme="majorHAnsi" w:cstheme="majorBidi"/>
-      <w:color w:val="2F5496" w:themeColor="accent1" w:themeShade="BF"/>
+      <w:rFonts w:ascii="Calibri Light" w:eastAsia="Times New Roman" w:hAnsi="Calibri Light" w:cs="Times New Roman"/>
+      <w:color w:val="2F5496"/>
       <w:kern w:val="0"/>
       <w:sz w:val="26"/>
       <w:szCs w:val="26"/>
       <w:lang w:val="id"/>
-      <w14:ligatures w14:val="none"/>
     </w:rPr>
   </w:style>
   <w:style w:type="paragraph" w:styleId="Caption">
@@ -13798,7 +14286,7 @@
     <w:rPr>
       <w:i/>
       <w:iCs/>
-      <w:color w:val="44546A" w:themeColor="text2"/>
+      <w:color w:val="44546A"/>
       <w:sz w:val="18"/>
       <w:szCs w:val="18"/>
     </w:rPr>

--- a/Afsha_Alifia_32602200031_Laporan_Tugas_Besar_PBO.docx
+++ b/Afsha_Alifia_32602200031_Laporan_Tugas_Besar_PBO.docx
@@ -51,7 +51,16 @@
           <w:szCs w:val="28"/>
           <w:lang w:val="en-US"/>
         </w:rPr>
-        <w:t>PEMROGRAMAN BERBASIS OBJEK</w:t>
+        <w:t>PEMROGRAMAN BERORIENTASI</w:t>
+      </w:r>
+      <w:r>
+        <w:rPr>
+          <w:b/>
+          <w:sz w:val="28"/>
+          <w:szCs w:val="28"/>
+          <w:lang w:val="en-US"/>
+        </w:rPr>
+        <w:t xml:space="preserve"> OBJEK</w:t>
       </w:r>
     </w:p>
     <w:p>
@@ -92,6 +101,8 @@
       <w:bookmarkStart w:id="9" w:name="_Toc77012506"/>
       <w:bookmarkStart w:id="10" w:name="_Toc109837499"/>
       <w:bookmarkStart w:id="11" w:name="_Toc123303336"/>
+      <w:bookmarkStart w:id="12" w:name="_GoBack"/>
+      <w:bookmarkEnd w:id="12"/>
       <w:r>
         <w:rPr>
           <w:color w:val="FFFFFF"/>
@@ -408,7 +419,7 @@
           <w:lang w:val="en-US"/>
         </w:rPr>
       </w:pPr>
-      <w:bookmarkStart w:id="12" w:name="_Toc154951905"/>
+      <w:bookmarkStart w:id="13" w:name="_Toc154951905"/>
       <w:r>
         <w:rPr>
           <w:lang w:val="en-US"/>
@@ -416,7 +427,7 @@
         <w:lastRenderedPageBreak/>
         <w:t>BAB I Pendahuluan</w:t>
       </w:r>
-      <w:bookmarkEnd w:id="12"/>
+      <w:bookmarkEnd w:id="13"/>
     </w:p>
     <w:p>
       <w:pPr>
@@ -443,7 +454,7 @@
           <w:lang w:val="en-US"/>
         </w:rPr>
       </w:pPr>
-      <w:bookmarkStart w:id="13" w:name="_Toc154951906"/>
+      <w:bookmarkStart w:id="14" w:name="_Toc154951906"/>
       <w:r>
         <w:rPr>
           <w:rFonts w:ascii="Times New Roman" w:hAnsi="Times New Roman"/>
@@ -456,7 +467,7 @@
         </w:rPr>
         <w:t>Latar belakang</w:t>
       </w:r>
-      <w:bookmarkEnd w:id="13"/>
+      <w:bookmarkEnd w:id="14"/>
     </w:p>
     <w:p>
       <w:pPr>
@@ -506,7 +517,7 @@
           <w:lang w:val="en-US"/>
         </w:rPr>
       </w:pPr>
-      <w:bookmarkStart w:id="14" w:name="_Toc154951907"/>
+      <w:bookmarkStart w:id="15" w:name="_Toc154951907"/>
       <w:r>
         <w:rPr>
           <w:rFonts w:ascii="Times New Roman" w:hAnsi="Times New Roman"/>
@@ -519,7 +530,7 @@
         </w:rPr>
         <w:t>Tujuan</w:t>
       </w:r>
-      <w:bookmarkEnd w:id="14"/>
+      <w:bookmarkEnd w:id="15"/>
     </w:p>
     <w:p>
       <w:pPr>
@@ -541,7 +552,7 @@
         </w:rPr>
         <w:t>.</w:t>
       </w:r>
-      <w:bookmarkStart w:id="15" w:name="_Toc154951914"/>
+      <w:bookmarkStart w:id="16" w:name="_Toc154951914"/>
       <w:r>
         <w:rPr>
           <w:lang w:val="en-US"/>
@@ -607,7 +618,7 @@
         </w:rPr>
         <w:t>Struktur Program</w:t>
       </w:r>
-      <w:bookmarkEnd w:id="15"/>
+      <w:bookmarkEnd w:id="16"/>
     </w:p>
     <w:p>
       <w:pPr>
@@ -633,7 +644,7 @@
           <w:lang w:val="en-US"/>
         </w:rPr>
       </w:pPr>
-      <w:bookmarkStart w:id="16" w:name="_Toc154951915"/>
+      <w:bookmarkStart w:id="17" w:name="_Toc154951915"/>
       <w:r>
         <w:rPr>
           <w:rFonts w:ascii="Times New Roman" w:hAnsi="Times New Roman"/>
@@ -1107,12 +1118,14 @@
           <w:lang w:val="en-US"/>
         </w:rPr>
       </w:pPr>
+      <w:proofErr w:type="gramStart"/>
       <w:r>
         <w:rPr>
           <w:lang w:val="en-US"/>
         </w:rPr>
         <w:t>Penjelasan :</w:t>
       </w:r>
+      <w:proofErr w:type="gramEnd"/>
     </w:p>
     <w:p>
       <w:pPr>
@@ -1703,8 +1716,9 @@
           <w:szCs w:val="24"/>
           <w:lang w:val="en-US"/>
         </w:rPr>
-        <w:t xml:space="preserve">File Utama ( </w:t>
-      </w:r>
+        <w:t xml:space="preserve">File Utama </w:t>
+      </w:r>
+      <w:proofErr w:type="gramStart"/>
       <w:r>
         <w:rPr>
           <w:rFonts w:ascii="Times New Roman" w:hAnsi="Times New Roman"/>
@@ -1715,7 +1729,7 @@
           <w:szCs w:val="24"/>
           <w:lang w:val="en-US"/>
         </w:rPr>
-        <w:t xml:space="preserve">BukuMain </w:t>
+        <w:t xml:space="preserve">( </w:t>
       </w:r>
       <w:r>
         <w:rPr>
@@ -1727,9 +1741,34 @@
           <w:szCs w:val="24"/>
           <w:lang w:val="en-US"/>
         </w:rPr>
+        <w:t>BukuMain</w:t>
+      </w:r>
+      <w:proofErr w:type="gramEnd"/>
+      <w:r>
+        <w:rPr>
+          <w:rFonts w:ascii="Times New Roman" w:hAnsi="Times New Roman"/>
+          <w:b/>
+          <w:bCs/>
+          <w:color w:val="auto"/>
+          <w:sz w:val="24"/>
+          <w:szCs w:val="24"/>
+          <w:lang w:val="en-US"/>
+        </w:rPr>
+        <w:t xml:space="preserve"> </w:t>
+      </w:r>
+      <w:r>
+        <w:rPr>
+          <w:rFonts w:ascii="Times New Roman" w:hAnsi="Times New Roman"/>
+          <w:b/>
+          <w:bCs/>
+          <w:color w:val="auto"/>
+          <w:sz w:val="24"/>
+          <w:szCs w:val="24"/>
+          <w:lang w:val="en-US"/>
+        </w:rPr>
         <w:t xml:space="preserve"> )</w:t>
       </w:r>
-      <w:bookmarkEnd w:id="16"/>
+      <w:bookmarkEnd w:id="17"/>
     </w:p>
     <w:p>
       <w:pPr>
@@ -1830,7 +1869,7 @@
           <w:docGrid w:linePitch="360"/>
         </w:sectPr>
       </w:pPr>
-      <w:bookmarkStart w:id="17" w:name="_Toc154981526"/>
+      <w:bookmarkStart w:id="18" w:name="_Toc154981526"/>
       <w:r>
         <w:rPr>
           <w:i w:val="0"/>
@@ -1903,7 +1942,7 @@
         </w:rPr>
         <w:t xml:space="preserve"> File Utama </w:t>
       </w:r>
-      <w:bookmarkEnd w:id="17"/>
+      <w:bookmarkEnd w:id="18"/>
       <w:r>
         <w:rPr>
           <w:i w:val="0"/>
@@ -3242,12 +3281,14 @@
           <w:lang w:val="en-US"/>
         </w:rPr>
       </w:pPr>
+      <w:proofErr w:type="gramStart"/>
       <w:r>
         <w:rPr>
           <w:lang w:val="en-US"/>
         </w:rPr>
         <w:t>Penjelasan :</w:t>
       </w:r>
+      <w:proofErr w:type="gramEnd"/>
     </w:p>
     <w:p>
       <w:pPr>
@@ -3807,7 +3848,7 @@
           <w:lang w:val="en-US"/>
         </w:rPr>
       </w:pPr>
-      <w:bookmarkStart w:id="18" w:name="_Toc154951916"/>
+      <w:bookmarkStart w:id="19" w:name="_Toc154951916"/>
       <w:r>
         <w:rPr>
           <w:rFonts w:ascii="Times New Roman" w:hAnsi="Times New Roman"/>
@@ -3820,7 +3861,7 @@
         </w:rPr>
         <w:t xml:space="preserve">Kelas </w:t>
       </w:r>
-      <w:bookmarkEnd w:id="18"/>
+      <w:bookmarkEnd w:id="19"/>
       <w:r>
         <w:rPr>
           <w:rFonts w:ascii="Times New Roman" w:hAnsi="Times New Roman"/>
@@ -3846,7 +3887,21 @@
         <w:rPr>
           <w:lang w:val="en-US"/>
         </w:rPr>
-        <w:t>Kelas Buku memiliki atribut judulBuku, kodeBuku, pengarang, penerbit, isbn, createAt, dan updateAt. Setiap atribut memiliki metode getter dan setter</w:t>
+        <w:t xml:space="preserve">Kelas Buku memiliki atribut judulBuku, kodeBuku, pengarang, penerbit, </w:t>
+      </w:r>
+      <w:proofErr w:type="gramStart"/>
+      <w:r>
+        <w:rPr>
+          <w:lang w:val="en-US"/>
+        </w:rPr>
+        <w:t>isbn</w:t>
+      </w:r>
+      <w:proofErr w:type="gramEnd"/>
+      <w:r>
+        <w:rPr>
+          <w:lang w:val="en-US"/>
+        </w:rPr>
+        <w:t>, createAt, dan updateAt. Setiap atribut memiliki metode getter dan setter</w:t>
       </w:r>
       <w:r>
         <w:rPr>
@@ -3928,7 +3983,7 @@
           <w:lang w:val="en-US"/>
         </w:rPr>
       </w:pPr>
-      <w:bookmarkStart w:id="19" w:name="_Toc154981527"/>
+      <w:bookmarkStart w:id="20" w:name="_Toc154981527"/>
       <w:r>
         <w:rPr>
           <w:i w:val="0"/>
@@ -4023,7 +4078,7 @@
         </w:rPr>
         <w:t xml:space="preserve">  1</w:t>
       </w:r>
-      <w:bookmarkEnd w:id="19"/>
+      <w:bookmarkEnd w:id="20"/>
       <w:r>
         <w:rPr>
           <w:i w:val="0"/>
@@ -4110,7 +4165,7 @@
           <w:lang w:val="en-US"/>
         </w:rPr>
       </w:pPr>
-      <w:bookmarkStart w:id="20" w:name="_Toc154981528"/>
+      <w:bookmarkStart w:id="21" w:name="_Toc154981528"/>
       <w:r>
         <w:rPr>
           <w:i w:val="0"/>
@@ -4205,7 +4260,7 @@
         </w:rPr>
         <w:t xml:space="preserve"> 2</w:t>
       </w:r>
-      <w:bookmarkEnd w:id="20"/>
+      <w:bookmarkEnd w:id="21"/>
     </w:p>
     <w:p>
       <w:pPr>
@@ -4507,6 +4562,7 @@
           <w:lang w:val="en-US"/>
         </w:rPr>
       </w:pPr>
+      <w:proofErr w:type="gramStart"/>
       <w:r>
         <w:rPr>
           <w:lang w:val="en-US"/>
@@ -4519,6 +4575,7 @@
         </w:rPr>
         <w:t>:</w:t>
       </w:r>
+      <w:proofErr w:type="gramEnd"/>
     </w:p>
     <w:p>
       <w:pPr>
@@ -4536,7 +4593,21 @@
         <w:rPr>
           <w:lang w:val="en-US"/>
         </w:rPr>
-        <w:t>Constructor (public Buku(...)):</w:t>
+        <w:t xml:space="preserve">Constructor (public </w:t>
+      </w:r>
+      <w:proofErr w:type="gramStart"/>
+      <w:r>
+        <w:rPr>
+          <w:lang w:val="en-US"/>
+        </w:rPr>
+        <w:t>Buku(</w:t>
+      </w:r>
+      <w:proofErr w:type="gramEnd"/>
+      <w:r>
+        <w:rPr>
+          <w:lang w:val="en-US"/>
+        </w:rPr>
+        <w:t>...)):</w:t>
       </w:r>
     </w:p>
     <w:p>
@@ -4680,7 +4751,7 @@
           <w:lang w:val="en-US"/>
         </w:rPr>
       </w:pPr>
-      <w:bookmarkStart w:id="21" w:name="_Toc154951917"/>
+      <w:bookmarkStart w:id="22" w:name="_Toc154951917"/>
       <w:r>
         <w:rPr>
           <w:rFonts w:ascii="Times New Roman" w:hAnsi="Times New Roman"/>
@@ -4693,7 +4764,7 @@
         </w:rPr>
         <w:t xml:space="preserve">Kelas </w:t>
       </w:r>
-      <w:bookmarkEnd w:id="21"/>
+      <w:bookmarkEnd w:id="22"/>
       <w:r>
         <w:rPr>
           <w:rFonts w:ascii="Times New Roman" w:hAnsi="Times New Roman"/>
@@ -4731,14 +4802,22 @@
         <w:rPr>
           <w:lang w:val="en-US"/>
         </w:rPr>
-        <w:t>BukuImpl berisi implementasi logika bisnis terkait entitas Buku, termasuk penambahan, pengubahan, dan penghapusan data buku.</w:t>
-      </w:r>
+        <w:t>BukuImpl berisi implementasi logika bisnis terkait entitas Buku, termasuk penambahan, pengubahan, dan penghapusan data buku</w:t>
+      </w:r>
+      <w:proofErr w:type="gramStart"/>
       <w:r>
         <w:rPr>
           <w:lang w:val="en-US"/>
         </w:rPr>
         <w:t>.</w:t>
       </w:r>
+      <w:r>
+        <w:rPr>
+          <w:lang w:val="en-US"/>
+        </w:rPr>
+        <w:t>.</w:t>
+      </w:r>
+      <w:proofErr w:type="gramEnd"/>
     </w:p>
     <w:p>
       <w:pPr>
@@ -4813,7 +4892,7 @@
           <w:lang w:val="en-US"/>
         </w:rPr>
       </w:pPr>
-      <w:bookmarkStart w:id="22" w:name="_Toc154981529"/>
+      <w:bookmarkStart w:id="23" w:name="_Toc154981529"/>
       <w:r>
         <w:rPr>
           <w:i w:val="0"/>
@@ -4908,7 +4987,7 @@
         </w:rPr>
         <w:t xml:space="preserve"> 1</w:t>
       </w:r>
-      <w:bookmarkEnd w:id="22"/>
+      <w:bookmarkEnd w:id="23"/>
     </w:p>
     <w:p>
       <w:pPr>
@@ -5355,12 +5434,14 @@
           <w:lang w:val="en-US"/>
         </w:rPr>
       </w:pPr>
+      <w:proofErr w:type="gramStart"/>
       <w:r>
         <w:rPr>
           <w:lang w:val="en-US"/>
         </w:rPr>
         <w:t>Penjelasan :</w:t>
       </w:r>
+      <w:proofErr w:type="gramEnd"/>
     </w:p>
     <w:p>
       <w:pPr>
@@ -5537,7 +5618,7 @@
           <w:lang w:val="en-US"/>
         </w:rPr>
       </w:pPr>
-      <w:bookmarkStart w:id="23" w:name="_Toc154951918"/>
+      <w:bookmarkStart w:id="24" w:name="_Toc154951918"/>
       <w:r>
         <w:rPr>
           <w:rFonts w:ascii="Times New Roman" w:hAnsi="Times New Roman"/>
@@ -5634,12 +5715,14 @@
           <w:lang w:val="en-US"/>
         </w:rPr>
       </w:pPr>
+      <w:proofErr w:type="gramStart"/>
       <w:r>
         <w:rPr>
           <w:lang w:val="en-US"/>
         </w:rPr>
         <w:t>Penjelasan :</w:t>
       </w:r>
+      <w:proofErr w:type="gramEnd"/>
     </w:p>
     <w:p>
       <w:pPr>
@@ -5671,7 +5754,21 @@
         <w:rPr>
           <w:lang w:val="en-US"/>
         </w:rPr>
-        <w:t xml:space="preserve">   - `package buku.afsha_alifia;`: Mendefinisikan paket (package) dari kelas `BukuFiksi` dan menunjukkan lokasi tempat kelas ini berada dalam struktur proyek.</w:t>
+        <w:t xml:space="preserve">   - `package buku.afsha_alifia</w:t>
+      </w:r>
+      <w:proofErr w:type="gramStart"/>
+      <w:r>
+        <w:rPr>
+          <w:lang w:val="en-US"/>
+        </w:rPr>
+        <w:t>;`</w:t>
+      </w:r>
+      <w:proofErr w:type="gramEnd"/>
+      <w:r>
+        <w:rPr>
+          <w:lang w:val="en-US"/>
+        </w:rPr>
+        <w:t>: Mendefinisikan paket (package) dari kelas `BukuFiksi` dan menunjukkan lokasi tempat kelas ini berada dalam struktur proyek.</w:t>
       </w:r>
     </w:p>
     <w:p>
@@ -5704,7 +5801,21 @@
         <w:rPr>
           <w:lang w:val="en-US"/>
         </w:rPr>
-        <w:t xml:space="preserve">   - `import java.util.Date;`: Mengimpor kelas `Date` dari paket `java.util` untuk digunakan dalam deklarasi kelas.</w:t>
+        <w:t xml:space="preserve">   - `import java.util.Date</w:t>
+      </w:r>
+      <w:proofErr w:type="gramStart"/>
+      <w:r>
+        <w:rPr>
+          <w:lang w:val="en-US"/>
+        </w:rPr>
+        <w:t>;`</w:t>
+      </w:r>
+      <w:proofErr w:type="gramEnd"/>
+      <w:r>
+        <w:rPr>
+          <w:lang w:val="en-US"/>
+        </w:rPr>
+        <w:t>: Mengimpor kelas `Date` dari paket `java.util` untuk digunakan dalam deklarasi kelas.</w:t>
       </w:r>
     </w:p>
     <w:p>
@@ -5737,7 +5848,21 @@
         <w:rPr>
           <w:lang w:val="en-US"/>
         </w:rPr>
-        <w:t xml:space="preserve">   - `BukuFiksi extends Buku;`: Menunjukkan bahwa kelas `BukuFiksi` merupakan turunan dari kelas `Buku`, mengadopsi atribut dan metode dari kelas induknya.</w:t>
+        <w:t xml:space="preserve">   - `BukuFiksi extends Buku</w:t>
+      </w:r>
+      <w:proofErr w:type="gramStart"/>
+      <w:r>
+        <w:rPr>
+          <w:lang w:val="en-US"/>
+        </w:rPr>
+        <w:t>;`</w:t>
+      </w:r>
+      <w:proofErr w:type="gramEnd"/>
+      <w:r>
+        <w:rPr>
+          <w:lang w:val="en-US"/>
+        </w:rPr>
+        <w:t>: Menunjukkan bahwa kelas `BukuFiksi` merupakan turunan dari kelas `Buku`, mengadopsi atribut dan metode dari kelas induknya.</w:t>
       </w:r>
     </w:p>
     <w:p>
@@ -5803,7 +5928,21 @@
         <w:rPr>
           <w:lang w:val="en-US"/>
         </w:rPr>
-        <w:t xml:space="preserve">   - `public String getGenre() { return genre; }`: Getter untuk mendapatkan nilai dari atribut `genre`.</w:t>
+        <w:t xml:space="preserve">   - `public String </w:t>
+      </w:r>
+      <w:proofErr w:type="gramStart"/>
+      <w:r>
+        <w:rPr>
+          <w:lang w:val="en-US"/>
+        </w:rPr>
+        <w:t>getGenre(</w:t>
+      </w:r>
+      <w:proofErr w:type="gramEnd"/>
+      <w:r>
+        <w:rPr>
+          <w:lang w:val="en-US"/>
+        </w:rPr>
+        <w:t>) { return genre; }`: Getter untuk mendapatkan nilai dari atribut `genre`.</w:t>
       </w:r>
     </w:p>
     <w:p>
@@ -5817,7 +5956,21 @@
         <w:rPr>
           <w:lang w:val="en-US"/>
         </w:rPr>
-        <w:t xml:space="preserve">   - `public void setGenre(String genre) { this.genre = genre; }`: Setter untuk mengatur nilai atribut `genre`.</w:t>
+        <w:t xml:space="preserve">   - `public void </w:t>
+      </w:r>
+      <w:proofErr w:type="gramStart"/>
+      <w:r>
+        <w:rPr>
+          <w:lang w:val="en-US"/>
+        </w:rPr>
+        <w:t>setGenre(</w:t>
+      </w:r>
+      <w:proofErr w:type="gramEnd"/>
+      <w:r>
+        <w:rPr>
+          <w:lang w:val="en-US"/>
+        </w:rPr>
+        <w:t>String genre) { this.genre = genre; }`: Setter untuk mengatur nilai atribut `genre`.</w:t>
       </w:r>
     </w:p>
     <w:p>
@@ -5850,7 +6003,7 @@
         </w:rPr>
         <w:t xml:space="preserve">Interface </w:t>
       </w:r>
-      <w:bookmarkEnd w:id="23"/>
+      <w:bookmarkEnd w:id="24"/>
       <w:r>
         <w:rPr>
           <w:rFonts w:ascii="Times New Roman" w:hAnsi="Times New Roman"/>
@@ -5876,14 +6029,22 @@
         <w:rPr>
           <w:lang w:val="en-US"/>
         </w:rPr>
-        <w:t>BukuDAO (Data Access Object) berfungsi sebagai perantara antara aplikasi dan database untuk operasi-operasi terkait buku.</w:t>
-      </w:r>
+        <w:t>BukuDAO (Data Access Object) berfungsi sebagai perantara antara aplikasi dan database untuk operasi-operasi terkait buku</w:t>
+      </w:r>
+      <w:proofErr w:type="gramStart"/>
       <w:r>
         <w:rPr>
           <w:lang w:val="en-US"/>
         </w:rPr>
         <w:t>.</w:t>
       </w:r>
+      <w:r>
+        <w:rPr>
+          <w:lang w:val="en-US"/>
+        </w:rPr>
+        <w:t>.</w:t>
+      </w:r>
+      <w:proofErr w:type="gramEnd"/>
     </w:p>
     <w:p>
       <w:pPr>
@@ -6038,12 +6199,14 @@
           <w:lang w:val="en-US"/>
         </w:rPr>
       </w:pPr>
+      <w:proofErr w:type="gramStart"/>
       <w:r>
         <w:rPr>
           <w:lang w:val="en-US"/>
         </w:rPr>
         <w:t>Penjelasan :</w:t>
       </w:r>
+      <w:proofErr w:type="gramEnd"/>
     </w:p>
     <w:p>
       <w:pPr>
@@ -6095,7 +6258,21 @@
         <w:rPr>
           <w:lang w:val="en-US"/>
         </w:rPr>
-        <w:t>Metode-metode di dalam interface ini mencakup operasi dasar seperti menambahkan, memperbarui, mengambil semua data, dan menghapus buku.</w:t>
+        <w:t xml:space="preserve">Metode-metode di dalam interface ini mencakup operasi dasar seperti menambahkan, memperbarui, mengambil semua data, </w:t>
+      </w:r>
+      <w:proofErr w:type="gramStart"/>
+      <w:r>
+        <w:rPr>
+          <w:lang w:val="en-US"/>
+        </w:rPr>
+        <w:t>dan</w:t>
+      </w:r>
+      <w:proofErr w:type="gramEnd"/>
+      <w:r>
+        <w:rPr>
+          <w:lang w:val="en-US"/>
+        </w:rPr>
+        <w:t xml:space="preserve"> menghapus buku.</w:t>
       </w:r>
     </w:p>
     <w:p>
@@ -6114,7 +6291,21 @@
         <w:rPr>
           <w:lang w:val="en-US"/>
         </w:rPr>
-        <w:t>Interface memberikan kerangka kerja yang diperlukan untuk implementasi kelas-kelas DAO (Data Access Object) yang akan berkomunikasi dengan database. Implementasi dari interface ini dapat bervariasi tergantung pada jenis database atau penyimpanan data yang digunakan.</w:t>
+        <w:t xml:space="preserve">Interface memberikan kerangka kerja yang diperlukan untuk implementasi kelas-kelas DAO (Data Access Object) yang </w:t>
+      </w:r>
+      <w:proofErr w:type="gramStart"/>
+      <w:r>
+        <w:rPr>
+          <w:lang w:val="en-US"/>
+        </w:rPr>
+        <w:t>akan</w:t>
+      </w:r>
+      <w:proofErr w:type="gramEnd"/>
+      <w:r>
+        <w:rPr>
+          <w:lang w:val="en-US"/>
+        </w:rPr>
+        <w:t xml:space="preserve"> berkomunikasi dengan database. Implementasi dari interface ini dapat bervariasi tergantung pada jenis database atau penyimpanan data yang digunakan.</w:t>
       </w:r>
     </w:p>
     <w:p>
@@ -6144,7 +6335,7 @@
           <w:lang w:val="en-US"/>
         </w:rPr>
       </w:pPr>
-      <w:bookmarkStart w:id="24" w:name="_Toc154951919"/>
+      <w:bookmarkStart w:id="25" w:name="_Toc154951919"/>
       <w:r>
         <w:rPr>
           <w:rFonts w:ascii="Times New Roman" w:hAnsi="Times New Roman"/>
@@ -6169,7 +6360,7 @@
         </w:rPr>
         <w:t xml:space="preserve"> </w:t>
       </w:r>
-      <w:bookmarkEnd w:id="24"/>
+      <w:bookmarkEnd w:id="25"/>
     </w:p>
     <w:p>
       <w:pPr>
@@ -6183,14 +6374,22 @@
         <w:rPr>
           <w:lang w:val="en-US"/>
         </w:rPr>
-        <w:t>DbManager digunakan untuk mengelola koneksi ke database, sehingga aplikasi dapat berinteraksi dengan basis data.</w:t>
-      </w:r>
+        <w:t>DbManager digunakan untuk mengelola koneksi ke database, sehingga aplikasi dapat berinteraksi dengan basis data</w:t>
+      </w:r>
+      <w:proofErr w:type="gramStart"/>
       <w:r>
         <w:rPr>
           <w:lang w:val="en-US"/>
         </w:rPr>
         <w:t>.</w:t>
       </w:r>
+      <w:r>
+        <w:rPr>
+          <w:lang w:val="en-US"/>
+        </w:rPr>
+        <w:t>.</w:t>
+      </w:r>
+      <w:proofErr w:type="gramEnd"/>
     </w:p>
     <w:p>
       <w:pPr>
@@ -6266,7 +6465,7 @@
           <w:lang w:val="en-US"/>
         </w:rPr>
       </w:pPr>
-      <w:bookmarkStart w:id="25" w:name="_Toc154981530"/>
+      <w:bookmarkStart w:id="26" w:name="_Toc154981530"/>
       <w:r>
         <w:rPr>
           <w:i w:val="0"/>
@@ -6339,7 +6538,7 @@
         </w:rPr>
         <w:t xml:space="preserve"> </w:t>
       </w:r>
-      <w:bookmarkEnd w:id="25"/>
+      <w:bookmarkEnd w:id="26"/>
       <w:r>
         <w:rPr>
           <w:i w:val="0"/>
@@ -6366,6 +6565,7 @@
           <w:lang w:val="en-US"/>
         </w:rPr>
       </w:pPr>
+      <w:proofErr w:type="gramStart"/>
       <w:r>
         <w:rPr>
           <w:i w:val="0"/>
@@ -6377,6 +6577,7 @@
         </w:rPr>
         <w:t>Penjelasan :</w:t>
       </w:r>
+      <w:proofErr w:type="gramEnd"/>
     </w:p>
     <w:p>
       <w:pPr>
@@ -6742,7 +6943,7 @@
           <w:lang w:val="en-US"/>
         </w:rPr>
       </w:pPr>
-      <w:bookmarkStart w:id="26" w:name="_Toc154981533"/>
+      <w:bookmarkStart w:id="27" w:name="_Toc154981533"/>
       <w:r>
         <w:rPr>
           <w:i w:val="0"/>
@@ -6815,7 +7016,7 @@
         </w:rPr>
         <w:t xml:space="preserve"> </w:t>
       </w:r>
-      <w:bookmarkEnd w:id="26"/>
+      <w:bookmarkEnd w:id="27"/>
       <w:r>
         <w:rPr>
           <w:i w:val="0"/>
@@ -6835,12 +7036,14 @@
           <w:lang w:val="en-US"/>
         </w:rPr>
       </w:pPr>
+      <w:proofErr w:type="gramStart"/>
       <w:r>
         <w:rPr>
           <w:lang w:val="en-US"/>
         </w:rPr>
         <w:t>Penjelasan :</w:t>
       </w:r>
+      <w:proofErr w:type="gramEnd"/>
     </w:p>
     <w:p>
       <w:pPr>
@@ -6953,7 +7156,21 @@
         <w:rPr>
           <w:lang w:val="en-US"/>
         </w:rPr>
-        <w:t>Metode stringToDate menerima String yang mewakili tanggal dalam format yang sama dan mengembalikan objek Date.</w:t>
+        <w:t xml:space="preserve">Metode stringToDate menerima String yang mewakili tanggal dalam format yang </w:t>
+      </w:r>
+      <w:proofErr w:type="gramStart"/>
+      <w:r>
+        <w:rPr>
+          <w:lang w:val="en-US"/>
+        </w:rPr>
+        <w:t>sama</w:t>
+      </w:r>
+      <w:proofErr w:type="gramEnd"/>
+      <w:r>
+        <w:rPr>
+          <w:lang w:val="en-US"/>
+        </w:rPr>
+        <w:t xml:space="preserve"> dan mengembalikan objek Date.</w:t>
       </w:r>
     </w:p>
     <w:p>
@@ -7035,7 +7252,7 @@
           <w:lang w:val="en-US"/>
         </w:rPr>
       </w:pPr>
-      <w:bookmarkStart w:id="27" w:name="_Toc154951921"/>
+      <w:bookmarkStart w:id="28" w:name="_Toc154951921"/>
       <w:r>
         <w:rPr>
           <w:sz w:val="28"/>
@@ -7068,7 +7285,7 @@
         </w:rPr>
         <w:t>Implementasi Program</w:t>
       </w:r>
-      <w:bookmarkEnd w:id="27"/>
+      <w:bookmarkEnd w:id="28"/>
     </w:p>
     <w:p>
       <w:pPr>
@@ -7095,7 +7312,7 @@
           <w:lang w:val="en-US"/>
         </w:rPr>
       </w:pPr>
-      <w:bookmarkStart w:id="28" w:name="_Toc154951922"/>
+      <w:bookmarkStart w:id="29" w:name="_Toc154951922"/>
       <w:r>
         <w:rPr>
           <w:rFonts w:ascii="Times New Roman" w:hAnsi="Times New Roman"/>
@@ -7108,7 +7325,7 @@
         </w:rPr>
         <w:t>Menjalankan Program</w:t>
       </w:r>
-      <w:bookmarkEnd w:id="28"/>
+      <w:bookmarkEnd w:id="29"/>
     </w:p>
     <w:p>
       <w:pPr>
@@ -9158,7 +9375,7 @@
           <w:szCs w:val="20"/>
         </w:rPr>
       </w:pPr>
-      <w:bookmarkStart w:id="29" w:name="_Toc154981537"/>
+      <w:bookmarkStart w:id="30" w:name="_Toc154981537"/>
       <w:r>
         <w:rPr>
           <w:i w:val="0"/>
@@ -9231,7 +9448,7 @@
         </w:rPr>
         <w:t xml:space="preserve"> Open Neatbeans</w:t>
       </w:r>
-      <w:bookmarkEnd w:id="29"/>
+      <w:bookmarkEnd w:id="30"/>
     </w:p>
     <w:p>
       <w:pPr>
@@ -9324,7 +9541,7 @@
           <w:szCs w:val="20"/>
         </w:rPr>
       </w:pPr>
-      <w:bookmarkStart w:id="30" w:name="_Toc154981538"/>
+      <w:bookmarkStart w:id="31" w:name="_Toc154981538"/>
       <w:r>
         <w:rPr>
           <w:i w:val="0"/>
@@ -9397,7 +9614,7 @@
         </w:rPr>
         <w:t xml:space="preserve"> Open Projects</w:t>
       </w:r>
-      <w:bookmarkEnd w:id="30"/>
+      <w:bookmarkEnd w:id="31"/>
     </w:p>
     <w:p>
       <w:pPr>
@@ -9478,7 +9695,7 @@
           <w:docGrid w:linePitch="360"/>
         </w:sectPr>
       </w:pPr>
-      <w:bookmarkStart w:id="31" w:name="_Toc154981539"/>
+      <w:bookmarkStart w:id="32" w:name="_Toc154981539"/>
       <w:r>
         <w:rPr>
           <w:i w:val="0"/>
@@ -9551,7 +9768,7 @@
         </w:rPr>
         <w:t xml:space="preserve"> Arahkan ke projec</w:t>
       </w:r>
-      <w:bookmarkEnd w:id="31"/>
+      <w:bookmarkEnd w:id="32"/>
     </w:p>
     <w:p>
       <w:pPr>
@@ -9674,7 +9891,7 @@
           <w:szCs w:val="20"/>
         </w:rPr>
       </w:pPr>
-      <w:bookmarkStart w:id="32" w:name="_Toc154981540"/>
+      <w:bookmarkStart w:id="33" w:name="_Toc154981540"/>
       <w:r>
         <w:rPr>
           <w:i w:val="0"/>
@@ -9747,7 +9964,7 @@
         </w:rPr>
         <w:t xml:space="preserve"> Open struktur project</w:t>
       </w:r>
-      <w:bookmarkEnd w:id="32"/>
+      <w:bookmarkEnd w:id="33"/>
     </w:p>
     <w:p>
       <w:pPr>
@@ -9852,7 +10069,7 @@
           <w:szCs w:val="20"/>
         </w:rPr>
       </w:pPr>
-      <w:bookmarkStart w:id="33" w:name="_Toc154981541"/>
+      <w:bookmarkStart w:id="34" w:name="_Toc154981541"/>
       <w:r>
         <w:rPr>
           <w:i w:val="0"/>
@@ -9925,7 +10142,7 @@
         </w:rPr>
         <w:t xml:space="preserve"> Run program</w:t>
       </w:r>
-      <w:bookmarkEnd w:id="33"/>
+      <w:bookmarkEnd w:id="34"/>
     </w:p>
     <w:p>
       <w:pPr>
@@ -10018,7 +10235,7 @@
           <w:szCs w:val="20"/>
         </w:rPr>
       </w:pPr>
-      <w:bookmarkStart w:id="34" w:name="_Toc154981542"/>
+      <w:bookmarkStart w:id="35" w:name="_Toc154981542"/>
       <w:r>
         <w:rPr>
           <w:i w:val="0"/>
@@ -10091,7 +10308,7 @@
         </w:rPr>
         <w:t xml:space="preserve"> Tunggu program muncul</w:t>
       </w:r>
-      <w:bookmarkEnd w:id="34"/>
+      <w:bookmarkEnd w:id="35"/>
     </w:p>
     <w:p>
       <w:pPr>
@@ -10118,7 +10335,7 @@
           <w:lang w:val="en-US"/>
         </w:rPr>
       </w:pPr>
-      <w:bookmarkStart w:id="35" w:name="_Toc154951923"/>
+      <w:bookmarkStart w:id="36" w:name="_Toc154951923"/>
       <w:r>
         <w:rPr>
           <w:rFonts w:ascii="Times New Roman" w:hAnsi="Times New Roman"/>
@@ -10131,7 +10348,7 @@
         </w:rPr>
         <w:t xml:space="preserve">Menambahkan </w:t>
       </w:r>
-      <w:bookmarkEnd w:id="35"/>
+      <w:bookmarkEnd w:id="36"/>
       <w:r>
         <w:rPr>
           <w:rFonts w:ascii="Times New Roman" w:hAnsi="Times New Roman"/>
@@ -10236,7 +10453,7 @@
           <w:lang w:val="en-US"/>
         </w:rPr>
       </w:pPr>
-      <w:bookmarkStart w:id="36" w:name="_Toc154981543"/>
+      <w:bookmarkStart w:id="37" w:name="_Toc154981543"/>
       <w:r>
         <w:rPr>
           <w:i w:val="0"/>
@@ -10309,7 +10526,7 @@
         </w:rPr>
         <w:t xml:space="preserve"> Tambah </w:t>
       </w:r>
-      <w:bookmarkEnd w:id="36"/>
+      <w:bookmarkEnd w:id="37"/>
       <w:r>
         <w:rPr>
           <w:i w:val="0"/>
@@ -10442,7 +10659,7 @@
           <w:lang w:val="en-US"/>
         </w:rPr>
       </w:pPr>
-      <w:bookmarkStart w:id="37" w:name="_Toc154981544"/>
+      <w:bookmarkStart w:id="38" w:name="_Toc154981544"/>
       <w:r>
         <w:rPr>
           <w:i w:val="0"/>
@@ -10515,7 +10732,7 @@
         </w:rPr>
         <w:t xml:space="preserve"> </w:t>
       </w:r>
-      <w:bookmarkEnd w:id="37"/>
+      <w:bookmarkEnd w:id="38"/>
       <w:r>
         <w:rPr>
           <w:i w:val="0"/>
@@ -10710,8 +10927,6 @@
         </w:rPr>
         <w:t xml:space="preserve"> di tabel akan berubah setelah diklick ubah</w:t>
       </w:r>
-      <w:bookmarkStart w:id="38" w:name="_GoBack"/>
-      <w:bookmarkEnd w:id="38"/>
     </w:p>
     <w:p>
       <w:pPr>

--- a/Afsha_Alifia_32602200031_Laporan_Tugas_Besar_PBO.docx
+++ b/Afsha_Alifia_32602200031_Laporan_Tugas_Besar_PBO.docx
@@ -51,16 +51,7 @@
           <w:szCs w:val="28"/>
           <w:lang w:val="en-US"/>
         </w:rPr>
-        <w:t>PEMROGRAMAN BERORIENTASI</w:t>
-      </w:r>
-      <w:r>
-        <w:rPr>
-          <w:b/>
-          <w:sz w:val="28"/>
-          <w:szCs w:val="28"/>
-          <w:lang w:val="en-US"/>
-        </w:rPr>
-        <w:t xml:space="preserve"> OBJEK</w:t>
+        <w:t>PEMROGRAMAN BERORIENTASI OBJEK</w:t>
       </w:r>
     </w:p>
     <w:p>
@@ -131,7 +122,7 @@
           <w:lang w:val="id-ID" w:eastAsia="id-ID"/>
         </w:rPr>
         <w:drawing>
-          <wp:inline distT="0" distB="0" distL="0" distR="0" wp14:anchorId="5E7661A0" wp14:editId="5D36D96A">
+          <wp:inline distT="0" distB="0" distL="0" distR="0" wp14:anchorId="79C153F1" wp14:editId="08BE4F52">
             <wp:extent cx="3550920" cy="3390900"/>
             <wp:effectExtent l="0" t="0" r="0" b="0"/>
             <wp:docPr id="48" name="Picture 2105"/>
@@ -569,7 +560,6 @@
           <w:lang w:val="en-US"/>
         </w:rPr>
         <w:sectPr>
-          <w:type w:val="continuous"/>
           <w:pgSz w:w="11906" w:h="16838" w:code="9"/>
           <w:pgMar w:top="2268" w:right="1701" w:bottom="1701" w:left="2268" w:header="709" w:footer="709" w:gutter="0"/>
           <w:cols w:space="720"/>
@@ -684,7 +674,7 @@
           <w:lang w:val="id-ID" w:eastAsia="id-ID"/>
         </w:rPr>
         <w:drawing>
-          <wp:inline distT="0" distB="0" distL="0" distR="0" wp14:anchorId="12C6E74B" wp14:editId="00202B5A">
+          <wp:inline distT="0" distB="0" distL="0" distR="0" wp14:anchorId="07F5BF8E" wp14:editId="79C257FD">
             <wp:extent cx="3314700" cy="3413760"/>
             <wp:effectExtent l="0" t="0" r="0" b="0"/>
             <wp:docPr id="47" name="Picture 1"/>
@@ -830,7 +820,7 @@
           <w:lang w:val="id-ID" w:eastAsia="id-ID"/>
         </w:rPr>
         <w:drawing>
-          <wp:inline distT="0" distB="0" distL="0" distR="0" wp14:anchorId="0B77550F" wp14:editId="616E1065">
+          <wp:inline distT="0" distB="0" distL="0" distR="0" wp14:anchorId="2FB687F6" wp14:editId="088AB65F">
             <wp:extent cx="3634740" cy="2065020"/>
             <wp:effectExtent l="0" t="0" r="3810" b="0"/>
             <wp:docPr id="46" name="Picture 1"/>
@@ -976,7 +966,7 @@
           <w:lang w:val="id-ID" w:eastAsia="id-ID"/>
         </w:rPr>
         <w:drawing>
-          <wp:inline distT="0" distB="0" distL="0" distR="0" wp14:anchorId="563C27EB" wp14:editId="40551377">
+          <wp:inline distT="0" distB="0" distL="0" distR="0" wp14:anchorId="4C83115C" wp14:editId="5B3DCEC3">
             <wp:extent cx="2956560" cy="2506980"/>
             <wp:effectExtent l="0" t="0" r="0" b="7620"/>
             <wp:docPr id="45" name="Picture 1"/>
@@ -1729,8 +1719,9 @@
           <w:szCs w:val="24"/>
           <w:lang w:val="en-US"/>
         </w:rPr>
-        <w:t xml:space="preserve">( </w:t>
-      </w:r>
+        <w:t>( BukuMain</w:t>
+      </w:r>
+      <w:proofErr w:type="gramEnd"/>
       <w:r>
         <w:rPr>
           <w:rFonts w:ascii="Times New Roman" w:hAnsi="Times New Roman"/>
@@ -1741,32 +1732,7 @@
           <w:szCs w:val="24"/>
           <w:lang w:val="en-US"/>
         </w:rPr>
-        <w:t>BukuMain</w:t>
-      </w:r>
-      <w:proofErr w:type="gramEnd"/>
-      <w:r>
-        <w:rPr>
-          <w:rFonts w:ascii="Times New Roman" w:hAnsi="Times New Roman"/>
-          <w:b/>
-          <w:bCs/>
-          <w:color w:val="auto"/>
-          <w:sz w:val="24"/>
-          <w:szCs w:val="24"/>
-          <w:lang w:val="en-US"/>
-        </w:rPr>
-        <w:t xml:space="preserve"> </w:t>
-      </w:r>
-      <w:r>
-        <w:rPr>
-          <w:rFonts w:ascii="Times New Roman" w:hAnsi="Times New Roman"/>
-          <w:b/>
-          <w:bCs/>
-          <w:color w:val="auto"/>
-          <w:sz w:val="24"/>
-          <w:szCs w:val="24"/>
-          <w:lang w:val="en-US"/>
-        </w:rPr>
-        <w:t xml:space="preserve"> )</w:t>
+        <w:t xml:space="preserve">  )</w:t>
       </w:r>
       <w:bookmarkEnd w:id="17"/>
     </w:p>
@@ -1801,7 +1767,7 @@
           <w:lang w:val="id-ID" w:eastAsia="id-ID"/>
         </w:rPr>
         <w:drawing>
-          <wp:inline distT="0" distB="0" distL="0" distR="0" wp14:anchorId="6EFAC3B7" wp14:editId="3E0D2FC5">
+          <wp:inline distT="0" distB="0" distL="0" distR="0" wp14:anchorId="6D31EE99" wp14:editId="2F9B42AB">
             <wp:extent cx="2217420" cy="2164080"/>
             <wp:effectExtent l="0" t="0" r="0" b="7620"/>
             <wp:docPr id="44" name="Picture 1"/>
@@ -1971,7 +1937,7 @@
           <w:lang w:val="id-ID" w:eastAsia="id-ID"/>
         </w:rPr>
         <w:drawing>
-          <wp:inline distT="0" distB="0" distL="0" distR="0" wp14:anchorId="78FF6ED7" wp14:editId="0E800010">
+          <wp:inline distT="0" distB="0" distL="0" distR="0" wp14:anchorId="725960ED" wp14:editId="69E856E3">
             <wp:extent cx="2270760" cy="3810000"/>
             <wp:effectExtent l="0" t="0" r="0" b="0"/>
             <wp:docPr id="43" name="Picture 1"/>
@@ -2117,7 +2083,7 @@
           <w:lang w:val="id-ID" w:eastAsia="id-ID"/>
         </w:rPr>
         <w:drawing>
-          <wp:inline distT="0" distB="0" distL="0" distR="0" wp14:anchorId="0E619E8C" wp14:editId="73850CA8">
+          <wp:inline distT="0" distB="0" distL="0" distR="0" wp14:anchorId="115A26CC" wp14:editId="4A8F1BE7">
             <wp:extent cx="3246120" cy="1844040"/>
             <wp:effectExtent l="0" t="0" r="0" b="3810"/>
             <wp:docPr id="42" name="Picture 1"/>
@@ -2263,7 +2229,7 @@
           <w:lang w:val="id-ID" w:eastAsia="id-ID"/>
         </w:rPr>
         <w:drawing>
-          <wp:inline distT="0" distB="0" distL="0" distR="0" wp14:anchorId="25891835" wp14:editId="71DCFE0F">
+          <wp:inline distT="0" distB="0" distL="0" distR="0" wp14:anchorId="6F2E44CE" wp14:editId="5D129582">
             <wp:extent cx="3771900" cy="2179320"/>
             <wp:effectExtent l="0" t="0" r="0" b="0"/>
             <wp:docPr id="41" name="Picture 1"/>
@@ -2409,7 +2375,7 @@
           <w:lang w:val="id-ID" w:eastAsia="id-ID"/>
         </w:rPr>
         <w:drawing>
-          <wp:inline distT="0" distB="0" distL="0" distR="0" wp14:anchorId="1E3BE577" wp14:editId="5CA257C4">
+          <wp:inline distT="0" distB="0" distL="0" distR="0" wp14:anchorId="2CFE940A" wp14:editId="3D82081E">
             <wp:extent cx="3307080" cy="2583180"/>
             <wp:effectExtent l="0" t="0" r="7620" b="7620"/>
             <wp:docPr id="40" name="Picture 1"/>
@@ -2555,7 +2521,7 @@
           <w:lang w:val="id-ID" w:eastAsia="id-ID"/>
         </w:rPr>
         <w:drawing>
-          <wp:inline distT="0" distB="0" distL="0" distR="0" wp14:anchorId="754FC2E2" wp14:editId="35B21B22">
+          <wp:inline distT="0" distB="0" distL="0" distR="0" wp14:anchorId="407E417D" wp14:editId="46A3230A">
             <wp:extent cx="3482340" cy="1584960"/>
             <wp:effectExtent l="0" t="0" r="3810" b="0"/>
             <wp:docPr id="39" name="Picture 1"/>
@@ -2701,7 +2667,7 @@
           <w:lang w:val="id-ID" w:eastAsia="id-ID"/>
         </w:rPr>
         <w:drawing>
-          <wp:inline distT="0" distB="0" distL="0" distR="0" wp14:anchorId="19C6166F" wp14:editId="7F4C81E2">
+          <wp:inline distT="0" distB="0" distL="0" distR="0" wp14:anchorId="7B840D2C" wp14:editId="13FA4952">
             <wp:extent cx="2979420" cy="1348740"/>
             <wp:effectExtent l="0" t="0" r="0" b="3810"/>
             <wp:docPr id="38" name="Picture 1"/>
@@ -2847,7 +2813,7 @@
           <w:lang w:val="id-ID" w:eastAsia="id-ID"/>
         </w:rPr>
         <w:drawing>
-          <wp:inline distT="0" distB="0" distL="0" distR="0" wp14:anchorId="328696D3" wp14:editId="3C84466F">
+          <wp:inline distT="0" distB="0" distL="0" distR="0" wp14:anchorId="03DB9DD8" wp14:editId="1B430CC9">
             <wp:extent cx="3413760" cy="1569720"/>
             <wp:effectExtent l="0" t="0" r="0" b="0"/>
             <wp:docPr id="37" name="Picture 1"/>
@@ -2993,7 +2959,7 @@
           <w:lang w:val="id-ID" w:eastAsia="id-ID"/>
         </w:rPr>
         <w:drawing>
-          <wp:inline distT="0" distB="0" distL="0" distR="0" wp14:anchorId="021ECF85" wp14:editId="3B49ABE8">
+          <wp:inline distT="0" distB="0" distL="0" distR="0" wp14:anchorId="764E4007" wp14:editId="32FB318C">
             <wp:extent cx="3360420" cy="2506980"/>
             <wp:effectExtent l="0" t="0" r="0" b="7620"/>
             <wp:docPr id="36" name="Picture 1"/>
@@ -3139,7 +3105,7 @@
           <w:lang w:val="id-ID" w:eastAsia="id-ID"/>
         </w:rPr>
         <w:drawing>
-          <wp:inline distT="0" distB="0" distL="0" distR="0" wp14:anchorId="24CABEFB" wp14:editId="578BD4FD">
+          <wp:inline distT="0" distB="0" distL="0" distR="0" wp14:anchorId="69A89C00" wp14:editId="0475AB88">
             <wp:extent cx="3345180" cy="1935480"/>
             <wp:effectExtent l="0" t="0" r="7620" b="7620"/>
             <wp:docPr id="35" name="Picture 1"/>
@@ -3921,7 +3887,7 @@
           <w:lang w:val="id-ID" w:eastAsia="id-ID"/>
         </w:rPr>
         <w:drawing>
-          <wp:inline distT="0" distB="0" distL="0" distR="0" wp14:anchorId="3D503858" wp14:editId="3F2FDED9">
+          <wp:inline distT="0" distB="0" distL="0" distR="0" wp14:anchorId="314239BA" wp14:editId="54AD6CAF">
             <wp:extent cx="3147060" cy="1577340"/>
             <wp:effectExtent l="0" t="0" r="0" b="3810"/>
             <wp:docPr id="34" name="Picture 1"/>
@@ -4065,18 +4031,7 @@
           <w:szCs w:val="20"/>
           <w:lang w:val="en-US"/>
         </w:rPr>
-        <w:t>Buku</w:t>
-      </w:r>
-      <w:r>
-        <w:rPr>
-          <w:i w:val="0"/>
-          <w:iCs w:val="0"/>
-          <w:color w:val="auto"/>
-          <w:sz w:val="20"/>
-          <w:szCs w:val="20"/>
-          <w:lang w:val="en-US"/>
-        </w:rPr>
-        <w:t xml:space="preserve">  1</w:t>
+        <w:t>Buku  1</w:t>
       </w:r>
       <w:bookmarkEnd w:id="20"/>
       <w:r>
@@ -4103,7 +4058,7 @@
           <w:lang w:val="id-ID" w:eastAsia="id-ID"/>
         </w:rPr>
         <w:drawing>
-          <wp:inline distT="0" distB="0" distL="0" distR="0" wp14:anchorId="34AEB4F2" wp14:editId="0CA3A63F">
+          <wp:inline distT="0" distB="0" distL="0" distR="0" wp14:anchorId="1C2F66CB" wp14:editId="61873ED4">
             <wp:extent cx="2834640" cy="2453640"/>
             <wp:effectExtent l="0" t="0" r="3810" b="3810"/>
             <wp:docPr id="33" name="Picture 1"/>
@@ -4273,7 +4228,7 @@
           <w:lang w:val="id-ID" w:eastAsia="id-ID"/>
         </w:rPr>
         <w:drawing>
-          <wp:inline distT="0" distB="0" distL="0" distR="0" wp14:anchorId="60BD8F90" wp14:editId="3E69062C">
+          <wp:inline distT="0" distB="0" distL="0" distR="0" wp14:anchorId="1C8236FD" wp14:editId="4A8457EF">
             <wp:extent cx="2887980" cy="2606040"/>
             <wp:effectExtent l="0" t="0" r="7620" b="3810"/>
             <wp:docPr id="32" name="Picture 1"/>
@@ -4419,7 +4374,7 @@
           <w:lang w:val="id-ID" w:eastAsia="id-ID"/>
         </w:rPr>
         <w:drawing>
-          <wp:inline distT="0" distB="0" distL="0" distR="0" wp14:anchorId="5E82F52B" wp14:editId="74BC9C7D">
+          <wp:inline distT="0" distB="0" distL="0" distR="0" wp14:anchorId="522E455D" wp14:editId="5427DCF2">
             <wp:extent cx="3162300" cy="1318260"/>
             <wp:effectExtent l="0" t="0" r="0" b="0"/>
             <wp:docPr id="31" name="Picture 1"/>
@@ -4775,19 +4730,7 @@
           <w:szCs w:val="24"/>
           <w:lang w:val="en-US"/>
         </w:rPr>
-        <w:t>BukuDAO</w:t>
-      </w:r>
-      <w:r>
-        <w:rPr>
-          <w:rFonts w:ascii="Times New Roman" w:hAnsi="Times New Roman"/>
-          <w:b/>
-          <w:bCs/>
-          <w:color w:val="auto"/>
-          <w:sz w:val="24"/>
-          <w:szCs w:val="24"/>
-          <w:lang w:val="en-US"/>
-        </w:rPr>
-        <w:t>Impl</w:t>
+        <w:t>BukuDAOImpl</w:t>
       </w:r>
     </w:p>
     <w:p>
@@ -4830,7 +4773,7 @@
           <w:lang w:val="id-ID" w:eastAsia="id-ID"/>
         </w:rPr>
         <w:drawing>
-          <wp:inline distT="0" distB="0" distL="0" distR="0" wp14:anchorId="1254185B" wp14:editId="10E250FA">
+          <wp:inline distT="0" distB="0" distL="0" distR="0" wp14:anchorId="185419CA" wp14:editId="6D6E271B">
             <wp:extent cx="3383280" cy="1539240"/>
             <wp:effectExtent l="0" t="0" r="7620" b="3810"/>
             <wp:docPr id="30" name="Picture 1"/>
@@ -5000,7 +4943,7 @@
           <w:lang w:val="id-ID" w:eastAsia="id-ID"/>
         </w:rPr>
         <w:drawing>
-          <wp:inline distT="0" distB="0" distL="0" distR="0" wp14:anchorId="7ADDA27D" wp14:editId="1D4F0756">
+          <wp:inline distT="0" distB="0" distL="0" distR="0" wp14:anchorId="35DF3703" wp14:editId="4F4E3FD6">
             <wp:extent cx="3276600" cy="1508760"/>
             <wp:effectExtent l="0" t="0" r="0" b="0"/>
             <wp:docPr id="29" name="Picture 1"/>
@@ -5146,7 +5089,7 @@
           <w:lang w:val="id-ID" w:eastAsia="id-ID"/>
         </w:rPr>
         <w:drawing>
-          <wp:inline distT="0" distB="0" distL="0" distR="0" wp14:anchorId="7115D1DF" wp14:editId="67C38772">
+          <wp:inline distT="0" distB="0" distL="0" distR="0" wp14:anchorId="07F3D51B" wp14:editId="3043108D">
             <wp:extent cx="2827020" cy="2156460"/>
             <wp:effectExtent l="0" t="0" r="0" b="0"/>
             <wp:docPr id="28" name="Picture 1"/>
@@ -5292,7 +5235,7 @@
           <w:lang w:val="id-ID" w:eastAsia="id-ID"/>
         </w:rPr>
         <w:drawing>
-          <wp:inline distT="0" distB="0" distL="0" distR="0" wp14:anchorId="13D6FD6A" wp14:editId="036B1190">
+          <wp:inline distT="0" distB="0" distL="0" distR="0" wp14:anchorId="17DEBD5A" wp14:editId="5712EE26">
             <wp:extent cx="3459480" cy="1043940"/>
             <wp:effectExtent l="0" t="0" r="7620" b="3810"/>
             <wp:docPr id="27" name="Picture 1"/>
@@ -5591,13 +5534,7 @@
         <w:rPr>
           <w:lang w:val="en-US"/>
         </w:rPr>
-        <w:t>Implementasi dari metode deleteBuku di interface BukuDAO. Tidak ada contoh polimorfisme atau inheritance yang spesifik di sini</w:t>
-      </w:r>
-      <w:r>
-        <w:rPr>
-          <w:lang w:val="en-US"/>
-        </w:rPr>
-        <w:t>.</w:t>
+        <w:t>Implementasi dari metode deleteBuku di interface BukuDAO. Tidak ada contoh polimorfisme atau inheritance yang spesifik di sini.</w:t>
       </w:r>
     </w:p>
     <w:p>
@@ -5659,7 +5596,7 @@
           <w:lang w:val="id-ID" w:eastAsia="id-ID"/>
         </w:rPr>
         <w:drawing>
-          <wp:inline distT="0" distB="0" distL="0" distR="0" wp14:anchorId="515269F9" wp14:editId="71EA8B90">
+          <wp:inline distT="0" distB="0" distL="0" distR="0" wp14:anchorId="0C471A73" wp14:editId="1ECE5DCF">
             <wp:extent cx="3962400" cy="1592580"/>
             <wp:effectExtent l="0" t="0" r="0" b="7620"/>
             <wp:docPr id="26" name="Picture 1"/>
@@ -6057,7 +5994,7 @@
           <w:lang w:val="id-ID" w:eastAsia="id-ID"/>
         </w:rPr>
         <w:drawing>
-          <wp:inline distT="0" distB="0" distL="0" distR="0" wp14:anchorId="4DEDB708" wp14:editId="0EB62361">
+          <wp:inline distT="0" distB="0" distL="0" distR="0" wp14:anchorId="6DF1923B" wp14:editId="6783DEF0">
             <wp:extent cx="2834640" cy="1813560"/>
             <wp:effectExtent l="0" t="0" r="3810" b="0"/>
             <wp:docPr id="25" name="Picture 1"/>
@@ -6346,19 +6283,7 @@
           <w:szCs w:val="24"/>
           <w:lang w:val="en-US"/>
         </w:rPr>
-        <w:t>DbManager</w:t>
-      </w:r>
-      <w:r>
-        <w:rPr>
-          <w:rFonts w:ascii="Times New Roman" w:hAnsi="Times New Roman"/>
-          <w:b/>
-          <w:bCs/>
-          <w:color w:val="auto"/>
-          <w:sz w:val="24"/>
-          <w:szCs w:val="24"/>
-          <w:lang w:val="en-US"/>
-        </w:rPr>
-        <w:t xml:space="preserve"> </w:t>
+        <w:t xml:space="preserve">DbManager </w:t>
       </w:r>
       <w:bookmarkEnd w:id="25"/>
     </w:p>
@@ -6402,7 +6327,7 @@
           <w:lang w:val="id-ID" w:eastAsia="id-ID"/>
         </w:rPr>
         <w:drawing>
-          <wp:inline distT="0" distB="0" distL="0" distR="0" wp14:anchorId="4A47F339" wp14:editId="1FB83028">
+          <wp:inline distT="0" distB="0" distL="0" distR="0" wp14:anchorId="490C809E" wp14:editId="7FAF08A8">
             <wp:extent cx="3352800" cy="1775460"/>
             <wp:effectExtent l="0" t="0" r="0" b="0"/>
             <wp:docPr id="24" name="Picture 1"/>
@@ -6881,7 +6806,7 @@
           <w:lang w:val="id-ID" w:eastAsia="id-ID"/>
         </w:rPr>
         <w:drawing>
-          <wp:inline distT="0" distB="0" distL="0" distR="0" wp14:anchorId="305ABBDE" wp14:editId="2E664D22">
+          <wp:inline distT="0" distB="0" distL="0" distR="0" wp14:anchorId="78EC1E5F" wp14:editId="155620C5">
             <wp:extent cx="3215640" cy="2202180"/>
             <wp:effectExtent l="0" t="0" r="3810" b="7620"/>
             <wp:docPr id="23" name="Picture 1"/>
@@ -7357,7 +7282,7 @@
           <w:lang w:val="id-ID" w:eastAsia="id-ID"/>
         </w:rPr>
         <w:drawing>
-          <wp:inline distT="0" distB="0" distL="0" distR="0" wp14:anchorId="44F1DE21" wp14:editId="7E7054BC">
+          <wp:inline distT="0" distB="0" distL="0" distR="0" wp14:anchorId="2433DB97" wp14:editId="747C0845">
             <wp:extent cx="1950720" cy="3055620"/>
             <wp:effectExtent l="0" t="0" r="0" b="0"/>
             <wp:docPr id="22" name="Picture 1"/>
@@ -7522,7 +7447,7 @@
           <w:lang w:val="id-ID" w:eastAsia="id-ID"/>
         </w:rPr>
         <w:drawing>
-          <wp:inline distT="0" distB="0" distL="0" distR="0" wp14:anchorId="1B93DDD2" wp14:editId="259D1F42">
+          <wp:inline distT="0" distB="0" distL="0" distR="0" wp14:anchorId="555625CB" wp14:editId="64F4B7C8">
             <wp:extent cx="2308860" cy="1455420"/>
             <wp:effectExtent l="0" t="0" r="0" b="0"/>
             <wp:docPr id="21" name="Picture 4"/>
@@ -7687,7 +7612,7 @@
           <w:lang w:val="id-ID" w:eastAsia="id-ID"/>
         </w:rPr>
         <w:drawing>
-          <wp:inline distT="0" distB="0" distL="0" distR="0" wp14:anchorId="2D87D923" wp14:editId="50C8B57B">
+          <wp:inline distT="0" distB="0" distL="0" distR="0" wp14:anchorId="1B3B6819" wp14:editId="511544E6">
             <wp:extent cx="3878580" cy="510540"/>
             <wp:effectExtent l="0" t="0" r="7620" b="3810"/>
             <wp:docPr id="20" name="Picture 1"/>
@@ -7858,31 +7783,7 @@
         <w:rPr>
           <w:lang w:val="en-US"/>
         </w:rPr>
-        <w:t xml:space="preserve">Lalu </w:t>
-      </w:r>
-      <w:r>
-        <w:rPr>
-          <w:lang w:val="en-US"/>
-        </w:rPr>
-        <w:t xml:space="preserve">klick baru, untuk </w:t>
-      </w:r>
-      <w:r>
-        <w:rPr>
-          <w:lang w:val="en-US"/>
-        </w:rPr>
-        <w:t>buat</w:t>
-      </w:r>
-      <w:r>
-        <w:rPr>
-          <w:lang w:val="en-US"/>
-        </w:rPr>
-        <w:t xml:space="preserve"> db</w:t>
-      </w:r>
-      <w:r>
-        <w:rPr>
-          <w:lang w:val="en-US"/>
-        </w:rPr>
-        <w:t>_buku</w:t>
+        <w:t>Lalu klick baru, untuk buat db_buku</w:t>
       </w:r>
     </w:p>
     <w:p>
@@ -7896,7 +7797,7 @@
           <w:lang w:val="id-ID" w:eastAsia="id-ID"/>
         </w:rPr>
         <w:drawing>
-          <wp:inline distT="0" distB="0" distL="0" distR="0" wp14:anchorId="2E0A5A4D" wp14:editId="3B9728C5">
+          <wp:inline distT="0" distB="0" distL="0" distR="0" wp14:anchorId="3800FFC6" wp14:editId="19612F11">
             <wp:extent cx="2080260" cy="1318260"/>
             <wp:effectExtent l="0" t="0" r="0" b="0"/>
             <wp:docPr id="19" name="Picture 1"/>
@@ -8085,7 +7986,7 @@
           <w:lang w:val="id-ID" w:eastAsia="id-ID"/>
         </w:rPr>
         <w:drawing>
-          <wp:inline distT="0" distB="0" distL="0" distR="0" wp14:anchorId="6C2EF501" wp14:editId="6208329C">
+          <wp:inline distT="0" distB="0" distL="0" distR="0" wp14:anchorId="40575460" wp14:editId="714CBF5D">
             <wp:extent cx="3489960" cy="975360"/>
             <wp:effectExtent l="0" t="0" r="0" b="0"/>
             <wp:docPr id="18" name="Picture 1"/>
@@ -8236,25 +8137,7 @@
         <w:rPr>
           <w:lang w:val="en-US"/>
         </w:rPr>
-        <w:t xml:space="preserve">klick </w:t>
-      </w:r>
-      <w:r>
-        <w:rPr>
-          <w:lang w:val="en-US"/>
-        </w:rPr>
-        <w:t xml:space="preserve">impor </w:t>
-      </w:r>
-      <w:r>
-        <w:rPr>
-          <w:lang w:val="en-US"/>
-        </w:rPr>
-        <w:t>table_buku</w:t>
-      </w:r>
-      <w:r>
-        <w:rPr>
-          <w:lang w:val="en-US"/>
-        </w:rPr>
-        <w:t>, jika berhasil masuk ke Langkah selanjutnya</w:t>
+        <w:t>klick impor table_buku, jika berhasil masuk ke Langkah selanjutnya</w:t>
       </w:r>
     </w:p>
     <w:p>
@@ -8268,7 +8151,7 @@
           <w:lang w:val="id-ID" w:eastAsia="id-ID"/>
         </w:rPr>
         <w:drawing>
-          <wp:inline distT="0" distB="0" distL="0" distR="0" wp14:anchorId="35166405" wp14:editId="62C33139">
+          <wp:inline distT="0" distB="0" distL="0" distR="0" wp14:anchorId="2856407B" wp14:editId="0FF48587">
             <wp:extent cx="4038600" cy="815340"/>
             <wp:effectExtent l="0" t="0" r="0" b="3810"/>
             <wp:docPr id="17" name="Picture 1"/>
@@ -8419,13 +8302,7 @@
         <w:rPr>
           <w:lang w:val="en-US"/>
         </w:rPr>
-        <w:t>Lalu klick pilih file,</w:t>
-      </w:r>
-      <w:r>
-        <w:rPr>
-          <w:lang w:val="en-US"/>
-        </w:rPr>
-        <w:t xml:space="preserve"> untuk memilih</w:t>
+        <w:t>Lalu klick pilih file, untuk memilih</w:t>
       </w:r>
     </w:p>
     <w:p>
@@ -8439,7 +8316,7 @@
           <w:lang w:val="id-ID" w:eastAsia="id-ID"/>
         </w:rPr>
         <w:drawing>
-          <wp:inline distT="0" distB="0" distL="0" distR="0" wp14:anchorId="2A1EFA60" wp14:editId="2387EEBE">
+          <wp:inline distT="0" distB="0" distL="0" distR="0" wp14:anchorId="32B35387" wp14:editId="24982076">
             <wp:extent cx="4434840" cy="205740"/>
             <wp:effectExtent l="0" t="0" r="3810" b="3810"/>
             <wp:docPr id="16" name="Picture 1"/>
@@ -8590,19 +8467,7 @@
         <w:rPr>
           <w:lang w:val="en-US"/>
         </w:rPr>
-        <w:t>A</w:t>
-      </w:r>
-      <w:r>
-        <w:rPr>
-          <w:lang w:val="en-US"/>
-        </w:rPr>
-        <w:t>rahkan ke file db_buku.sql</w:t>
-      </w:r>
-      <w:r>
-        <w:rPr>
-          <w:lang w:val="en-US"/>
-        </w:rPr>
-        <w:t>, lalu klick Open,</w:t>
+        <w:t>Arahkan ke file db_buku.sql, lalu klick Open,</w:t>
       </w:r>
     </w:p>
     <w:p>
@@ -8616,7 +8481,7 @@
           <w:lang w:val="id-ID" w:eastAsia="id-ID"/>
         </w:rPr>
         <w:drawing>
-          <wp:inline distT="0" distB="0" distL="0" distR="0" wp14:anchorId="5B10C0F2" wp14:editId="1C9B1BFF">
+          <wp:inline distT="0" distB="0" distL="0" distR="0" wp14:anchorId="7B220E1A" wp14:editId="64840756">
             <wp:extent cx="3680460" cy="1318260"/>
             <wp:effectExtent l="0" t="0" r="0" b="0"/>
             <wp:docPr id="15" name="Picture 1"/>
@@ -8773,13 +8638,7 @@
         <w:rPr>
           <w:lang w:val="en-US"/>
         </w:rPr>
-        <w:t>M</w:t>
-      </w:r>
-      <w:r>
-        <w:rPr>
-          <w:lang w:val="en-US"/>
-        </w:rPr>
-        <w:t>aka akan terpilih file db_buku</w:t>
+        <w:t>Maka akan terpilih file db_buku</w:t>
       </w:r>
     </w:p>
     <w:p>
@@ -8793,7 +8652,7 @@
           <w:lang w:val="id-ID" w:eastAsia="id-ID"/>
         </w:rPr>
         <w:drawing>
-          <wp:inline distT="0" distB="0" distL="0" distR="0" wp14:anchorId="1F278C3D" wp14:editId="59906DA0">
+          <wp:inline distT="0" distB="0" distL="0" distR="0" wp14:anchorId="381A4CE1" wp14:editId="64041706">
             <wp:extent cx="3672840" cy="1333500"/>
             <wp:effectExtent l="0" t="0" r="3810" b="0"/>
             <wp:docPr id="14" name="Picture 1"/>
@@ -8944,13 +8803,7 @@
         <w:rPr>
           <w:lang w:val="en-US"/>
         </w:rPr>
-        <w:t>S</w:t>
-      </w:r>
-      <w:r>
-        <w:rPr>
-          <w:lang w:val="en-US"/>
-        </w:rPr>
-        <w:t>etelah itu scroll kebawah untuk klick impor</w:t>
+        <w:t>Setelah itu scroll kebawah untuk klick impor</w:t>
       </w:r>
     </w:p>
     <w:p>
@@ -8964,7 +8817,7 @@
           <w:lang w:val="id-ID" w:eastAsia="id-ID"/>
         </w:rPr>
         <w:drawing>
-          <wp:inline distT="0" distB="0" distL="0" distR="0" wp14:anchorId="2EC0095D" wp14:editId="1F3FC677">
+          <wp:inline distT="0" distB="0" distL="0" distR="0" wp14:anchorId="0BF41F5E" wp14:editId="2F6418FD">
             <wp:extent cx="2148840" cy="1341120"/>
             <wp:effectExtent l="0" t="0" r="3810" b="0"/>
             <wp:docPr id="13" name="Picture 1"/>
@@ -9129,7 +8982,7 @@
           <w:lang w:val="id-ID" w:eastAsia="id-ID"/>
         </w:rPr>
         <w:drawing>
-          <wp:inline distT="0" distB="0" distL="0" distR="0" wp14:anchorId="5784B961" wp14:editId="4C6A872C">
+          <wp:inline distT="0" distB="0" distL="0" distR="0" wp14:anchorId="2E1F7276" wp14:editId="0776D676">
             <wp:extent cx="3482340" cy="1897380"/>
             <wp:effectExtent l="0" t="0" r="3810" b="7620"/>
             <wp:docPr id="12" name="Picture 1"/>
@@ -9314,7 +9167,7 @@
           <w:lang w:val="id-ID" w:eastAsia="id-ID"/>
         </w:rPr>
         <w:drawing>
-          <wp:inline distT="0" distB="0" distL="0" distR="0" wp14:anchorId="7BBAA0B6" wp14:editId="1C977DE2">
+          <wp:inline distT="0" distB="0" distL="0" distR="0" wp14:anchorId="750E2C2E" wp14:editId="3BC1CD35">
             <wp:extent cx="754380" cy="1066800"/>
             <wp:effectExtent l="0" t="0" r="7620" b="0"/>
             <wp:docPr id="11" name="Picture 1"/>
@@ -9480,7 +9333,7 @@
           <w:lang w:val="id-ID" w:eastAsia="id-ID"/>
         </w:rPr>
         <w:drawing>
-          <wp:inline distT="0" distB="0" distL="0" distR="0" wp14:anchorId="27989954" wp14:editId="50F339FF">
+          <wp:inline distT="0" distB="0" distL="0" distR="0" wp14:anchorId="14EA44B2" wp14:editId="7A5A1D5A">
             <wp:extent cx="2346960" cy="1264920"/>
             <wp:effectExtent l="0" t="0" r="0" b="0"/>
             <wp:docPr id="10" name="Picture 1"/>
@@ -9627,7 +9480,7 @@
           <w:lang w:val="id-ID" w:eastAsia="id-ID"/>
         </w:rPr>
         <w:drawing>
-          <wp:inline distT="0" distB="0" distL="0" distR="0" wp14:anchorId="35CAAF37" wp14:editId="316B1908">
+          <wp:inline distT="0" distB="0" distL="0" distR="0" wp14:anchorId="6E250AD7" wp14:editId="1E1DD1C5">
             <wp:extent cx="2887980" cy="2004060"/>
             <wp:effectExtent l="0" t="0" r="7620" b="0"/>
             <wp:docPr id="9" name="Picture 1"/>
@@ -9786,37 +9639,7 @@
         <w:rPr>
           <w:lang w:val="en-US"/>
         </w:rPr>
-        <w:t>Buka src/</w:t>
-      </w:r>
-      <w:r>
-        <w:rPr>
-          <w:lang w:val="en-US"/>
-        </w:rPr>
-        <w:t>buku</w:t>
-      </w:r>
-      <w:r>
-        <w:rPr>
-          <w:lang w:val="en-US"/>
-        </w:rPr>
-        <w:t>/</w:t>
-      </w:r>
-      <w:r>
-        <w:rPr>
-          <w:lang w:val="en-US"/>
-        </w:rPr>
-        <w:t>afsha</w:t>
-      </w:r>
-      <w:r>
-        <w:rPr>
-          <w:lang w:val="en-US"/>
-        </w:rPr>
-        <w:t>_</w:t>
-      </w:r>
-      <w:r>
-        <w:rPr>
-          <w:lang w:val="en-US"/>
-        </w:rPr>
-        <w:t>alifia</w:t>
+        <w:t>Buka src/buku/afsha_alifia</w:t>
       </w:r>
     </w:p>
     <w:p>
@@ -9830,7 +9653,7 @@
           <w:lang w:val="id-ID" w:eastAsia="id-ID"/>
         </w:rPr>
         <w:drawing>
-          <wp:inline distT="0" distB="0" distL="0" distR="0" wp14:anchorId="3E5ECD13" wp14:editId="44359345">
+          <wp:inline distT="0" distB="0" distL="0" distR="0" wp14:anchorId="79052930" wp14:editId="560A003C">
             <wp:extent cx="2476500" cy="1783080"/>
             <wp:effectExtent l="0" t="0" r="0" b="7620"/>
             <wp:docPr id="8" name="Picture 2"/>
@@ -9982,19 +9805,7 @@
         <w:rPr>
           <w:lang w:val="en-US"/>
         </w:rPr>
-        <w:t xml:space="preserve">Klick file </w:t>
-      </w:r>
-      <w:r>
-        <w:rPr>
-          <w:lang w:val="en-US"/>
-        </w:rPr>
-        <w:t>BukuMain</w:t>
-      </w:r>
-      <w:r>
-        <w:rPr>
-          <w:lang w:val="en-US"/>
-        </w:rPr>
-        <w:t>.java, lalu klick kanan run file atau shift + f6</w:t>
+        <w:t>Klick file BukuMain.java, lalu klick kanan run file atau shift + f6</w:t>
       </w:r>
     </w:p>
     <w:p>
@@ -10008,7 +9819,7 @@
           <w:lang w:val="id-ID" w:eastAsia="id-ID"/>
         </w:rPr>
         <w:drawing>
-          <wp:inline distT="0" distB="0" distL="0" distR="0" wp14:anchorId="5479B724" wp14:editId="07A7EEC3">
+          <wp:inline distT="0" distB="0" distL="0" distR="0" wp14:anchorId="58B7E9EB" wp14:editId="2295BA55">
             <wp:extent cx="2346960" cy="1668780"/>
             <wp:effectExtent l="0" t="0" r="0" b="7620"/>
             <wp:docPr id="7" name="Picture 3"/>
@@ -10174,7 +9985,7 @@
           <w:lang w:val="id-ID" w:eastAsia="id-ID"/>
         </w:rPr>
         <w:drawing>
-          <wp:inline distT="0" distB="0" distL="0" distR="0" wp14:anchorId="57838305" wp14:editId="3FB501E3">
+          <wp:inline distT="0" distB="0" distL="0" distR="0" wp14:anchorId="651A202D" wp14:editId="36513B42">
             <wp:extent cx="2994660" cy="266700"/>
             <wp:effectExtent l="0" t="0" r="0" b="0"/>
             <wp:docPr id="6" name="Picture 1"/>
@@ -10391,7 +10202,7 @@
           <w:lang w:val="id-ID" w:eastAsia="id-ID"/>
         </w:rPr>
         <w:drawing>
-          <wp:inline distT="0" distB="0" distL="0" distR="0" wp14:anchorId="5D7A4277" wp14:editId="50C23D09">
+          <wp:inline distT="0" distB="0" distL="0" distR="0" wp14:anchorId="655B35CE" wp14:editId="772C1013">
             <wp:extent cx="3726180" cy="1112520"/>
             <wp:effectExtent l="0" t="0" r="7620" b="0"/>
             <wp:docPr id="5" name="Picture 5"/>
@@ -10574,13 +10385,7 @@
         <w:rPr>
           <w:lang w:val="en-US"/>
         </w:rPr>
-        <w:t xml:space="preserve">Jika sudah, </w:t>
-      </w:r>
-      <w:r>
-        <w:rPr>
-          <w:lang w:val="en-US"/>
-        </w:rPr>
-        <w:t>klick salah satu item data dari tabel, coba edit di kolom text, lalu klick ubah</w:t>
+        <w:t>Jika sudah, klick salah satu item data dari tabel, coba edit di kolom text, lalu klick ubah</w:t>
       </w:r>
     </w:p>
     <w:p>
@@ -10597,7 +10402,7 @@
           <w:lang w:val="id-ID" w:eastAsia="id-ID"/>
         </w:rPr>
         <w:drawing>
-          <wp:inline distT="0" distB="0" distL="0" distR="0" wp14:anchorId="6ECF62AE" wp14:editId="74EFFB9E">
+          <wp:inline distT="0" distB="0" distL="0" distR="0" wp14:anchorId="7071ACD9" wp14:editId="5400FC17">
             <wp:extent cx="4183380" cy="1127760"/>
             <wp:effectExtent l="0" t="0" r="7620" b="0"/>
             <wp:docPr id="4" name="Picture 6"/>
@@ -10742,18 +10547,7 @@
           <w:szCs w:val="20"/>
           <w:lang w:val="en-US"/>
         </w:rPr>
-        <w:t>Buku</w:t>
-      </w:r>
-      <w:r>
-        <w:rPr>
-          <w:i w:val="0"/>
-          <w:iCs w:val="0"/>
-          <w:color w:val="auto"/>
-          <w:sz w:val="20"/>
-          <w:szCs w:val="20"/>
-          <w:lang w:val="en-US"/>
-        </w:rPr>
-        <w:t xml:space="preserve"> sebelum dirubah</w:t>
+        <w:t>Buku sebelum dirubah</w:t>
       </w:r>
     </w:p>
     <w:p>
@@ -10769,7 +10563,7 @@
           <w:lang w:val="id-ID" w:eastAsia="id-ID"/>
         </w:rPr>
         <w:drawing>
-          <wp:inline distT="0" distB="0" distL="0" distR="0" wp14:anchorId="476619A8" wp14:editId="4E40F638">
+          <wp:inline distT="0" distB="0" distL="0" distR="0" wp14:anchorId="44D3D08D" wp14:editId="0CF49508">
             <wp:extent cx="3855720" cy="1005840"/>
             <wp:effectExtent l="0" t="0" r="0" b="3810"/>
             <wp:docPr id="3" name="Picture 7"/>
@@ -10942,7 +10736,7 @@
           <w:lang w:val="id-ID" w:eastAsia="id-ID"/>
         </w:rPr>
         <w:drawing>
-          <wp:inline distT="0" distB="0" distL="0" distR="0" wp14:anchorId="4A2DE8B0" wp14:editId="709ACA71">
+          <wp:inline distT="0" distB="0" distL="0" distR="0" wp14:anchorId="1E060549" wp14:editId="68058FE4">
             <wp:extent cx="3909060" cy="1203960"/>
             <wp:effectExtent l="0" t="0" r="0" b="0"/>
             <wp:docPr id="2" name="Picture 8"/>
@@ -11121,7 +10915,7 @@
           <w:lang w:val="id-ID" w:eastAsia="id-ID"/>
         </w:rPr>
         <w:drawing>
-          <wp:inline distT="0" distB="0" distL="0" distR="0" wp14:anchorId="09CE01DB" wp14:editId="5EF58C43">
+          <wp:inline distT="0" distB="0" distL="0" distR="0" wp14:anchorId="386E1DE2" wp14:editId="737D2AD5">
             <wp:extent cx="3840480" cy="982980"/>
             <wp:effectExtent l="0" t="0" r="7620" b="7620"/>
             <wp:docPr id="1" name="Picture 9"/>
@@ -11264,6 +11058,7 @@
         <w:t>Buku berhasil dihapus</w:t>
       </w:r>
     </w:p>
+    <w:p/>
     <w:sectPr>
       <w:pgSz w:w="11906" w:h="16838" w:code="9"/>
       <w:pgMar w:top="2268" w:right="1701" w:bottom="1701" w:left="2268" w:header="709" w:footer="709" w:gutter="0"/>
@@ -13985,7 +13780,6 @@
   <w:num w:numId="29">
     <w:abstractNumId w:val="20"/>
   </w:num>
-  <w:numIdMacAtCleanup w:val="29"/>
 </w:numbering>
 </file>
 
@@ -13994,11 +13788,17 @@
   <w:docDefaults>
     <w:rPrDefault>
       <w:rPr>
-        <w:rFonts w:ascii="Calibri" w:eastAsia="Calibri" w:hAnsi="Calibri" w:cs="Times New Roman"/>
-        <w:lang w:val="id-ID" w:eastAsia="id-ID" w:bidi="ar-SA"/>
+        <w:rFonts w:asciiTheme="minorHAnsi" w:eastAsiaTheme="minorHAnsi" w:hAnsiTheme="minorHAnsi" w:cstheme="minorBidi"/>
+        <w:sz w:val="22"/>
+        <w:szCs w:val="22"/>
+        <w:lang w:val="id-ID" w:eastAsia="en-US" w:bidi="ar-SA"/>
       </w:rPr>
     </w:rPrDefault>
-    <w:pPrDefault/>
+    <w:pPrDefault>
+      <w:pPr>
+        <w:spacing w:after="160" w:line="259" w:lineRule="auto"/>
+      </w:pPr>
+    </w:pPrDefault>
   </w:docDefaults>
   <w:latentStyles w:defLockedState="0" w:defUIPriority="99" w:defSemiHidden="0" w:defUnhideWhenUsed="0" w:defQFormat="0" w:count="371">
     <w:lsdException w:name="Normal" w:uiPriority="0" w:qFormat="1"/>
@@ -14376,18 +14176,17 @@
   <w:style w:type="paragraph" w:default="1" w:styleId="Normal">
     <w:name w:val="Normal"/>
     <w:qFormat/>
-    <w:rsid w:val="00F92B73"/>
+    <w:rsid w:val="0048120D"/>
     <w:pPr>
       <w:widowControl w:val="0"/>
       <w:autoSpaceDE w:val="0"/>
       <w:autoSpaceDN w:val="0"/>
-      <w:spacing w:line="360" w:lineRule="auto"/>
+      <w:spacing w:after="0" w:line="360" w:lineRule="auto"/>
     </w:pPr>
     <w:rPr>
-      <w:rFonts w:ascii="Times New Roman" w:eastAsia="Times New Roman" w:hAnsi="Times New Roman"/>
+      <w:rFonts w:ascii="Times New Roman" w:eastAsia="Times New Roman" w:hAnsi="Times New Roman" w:cs="Times New Roman"/>
       <w:sz w:val="24"/>
-      <w:szCs w:val="22"/>
-      <w:lang w:val="id" w:eastAsia="en-US"/>
+      <w:lang w:val="id"/>
     </w:rPr>
   </w:style>
   <w:style w:type="paragraph" w:styleId="Heading1">
@@ -14396,7 +14195,7 @@
     <w:link w:val="Heading1Char"/>
     <w:uiPriority w:val="9"/>
     <w:qFormat/>
-    <w:rsid w:val="00F92B73"/>
+    <w:rsid w:val="0048120D"/>
     <w:pPr>
       <w:spacing w:before="208"/>
       <w:ind w:right="3"/>
@@ -14417,7 +14216,7 @@
     <w:uiPriority w:val="9"/>
     <w:unhideWhenUsed/>
     <w:qFormat/>
-    <w:rsid w:val="00267712"/>
+    <w:rsid w:val="0048120D"/>
     <w:pPr>
       <w:keepNext/>
       <w:keepLines/>
@@ -14460,14 +14259,14 @@
   </w:style>
   <w:style w:type="character" w:customStyle="1" w:styleId="Heading1Char">
     <w:name w:val="Heading 1 Char"/>
+    <w:basedOn w:val="DefaultParagraphFont"/>
     <w:link w:val="Heading1"/>
     <w:uiPriority w:val="9"/>
-    <w:rsid w:val="00F92B73"/>
+    <w:rsid w:val="0048120D"/>
     <w:rPr>
       <w:rFonts w:ascii="Times New Roman" w:eastAsia="Times New Roman" w:hAnsi="Times New Roman" w:cs="Times New Roman"/>
       <w:b/>
       <w:bCs/>
-      <w:kern w:val="0"/>
       <w:sz w:val="24"/>
       <w:szCs w:val="24"/>
       <w:lang w:val="id"/>
@@ -14475,13 +14274,13 @@
   </w:style>
   <w:style w:type="character" w:customStyle="1" w:styleId="Heading2Char">
     <w:name w:val="Heading 2 Char"/>
+    <w:basedOn w:val="DefaultParagraphFont"/>
     <w:link w:val="Heading2"/>
     <w:uiPriority w:val="9"/>
-    <w:rsid w:val="00267712"/>
+    <w:rsid w:val="0048120D"/>
     <w:rPr>
       <w:rFonts w:ascii="Calibri Light" w:eastAsia="Times New Roman" w:hAnsi="Calibri Light" w:cs="Times New Roman"/>
       <w:color w:val="2F5496"/>
-      <w:kern w:val="0"/>
       <w:sz w:val="26"/>
       <w:szCs w:val="26"/>
       <w:lang w:val="id"/>
@@ -14494,7 +14293,7 @@
     <w:uiPriority w:val="35"/>
     <w:unhideWhenUsed/>
     <w:qFormat/>
-    <w:rsid w:val="005677D6"/>
+    <w:rsid w:val="0048120D"/>
     <w:pPr>
       <w:spacing w:after="200" w:line="240" w:lineRule="auto"/>
     </w:pPr>
@@ -14511,7 +14310,7 @@
     <w:basedOn w:val="Normal"/>
     <w:uiPriority w:val="34"/>
     <w:qFormat/>
-    <w:rsid w:val="005677D6"/>
+    <w:rsid w:val="0048120D"/>
     <w:pPr>
       <w:ind w:left="720"/>
       <w:contextualSpacing/>
@@ -14537,7 +14336,7 @@
         <a:srgbClr val="E7E6E6"/>
       </a:lt2>
       <a:accent1>
-        <a:srgbClr val="4472C4"/>
+        <a:srgbClr val="5B9BD5"/>
       </a:accent1>
       <a:accent2>
         <a:srgbClr val="ED7D31"/>
@@ -14549,7 +14348,7 @@
         <a:srgbClr val="FFC000"/>
       </a:accent4>
       <a:accent5>
-        <a:srgbClr val="5B9BD5"/>
+        <a:srgbClr val="4472C4"/>
       </a:accent5>
       <a:accent6>
         <a:srgbClr val="70AD47"/>
@@ -14566,9 +14365,9 @@
         <a:latin typeface="Calibri Light" panose="020F0302020204030204"/>
         <a:ea typeface=""/>
         <a:cs typeface=""/>
-        <a:font script="Jpan" typeface="游ゴシック Light"/>
+        <a:font script="Jpan" typeface="ＭＳ ゴシック"/>
         <a:font script="Hang" typeface="맑은 고딕"/>
-        <a:font script="Hans" typeface="等线 Light"/>
+        <a:font script="Hans" typeface="宋体"/>
         <a:font script="Hant" typeface="新細明體"/>
         <a:font script="Arab" typeface="Times New Roman"/>
         <a:font script="Hebr" typeface="Times New Roman"/>
@@ -14596,31 +14395,14 @@
         <a:font script="Viet" typeface="Times New Roman"/>
         <a:font script="Uigh" typeface="Microsoft Uighur"/>
         <a:font script="Geor" typeface="Sylfaen"/>
-        <a:font script="Armn" typeface="Arial"/>
-        <a:font script="Bugi" typeface="Leelawadee UI"/>
-        <a:font script="Bopo" typeface="Microsoft JhengHei"/>
-        <a:font script="Java" typeface="Javanese Text"/>
-        <a:font script="Lisu" typeface="Segoe UI"/>
-        <a:font script="Mymr" typeface="Myanmar Text"/>
-        <a:font script="Nkoo" typeface="Ebrima"/>
-        <a:font script="Olck" typeface="Nirmala UI"/>
-        <a:font script="Osma" typeface="Ebrima"/>
-        <a:font script="Phag" typeface="Phagspa"/>
-        <a:font script="Syrn" typeface="Estrangelo Edessa"/>
-        <a:font script="Syrj" typeface="Estrangelo Edessa"/>
-        <a:font script="Syre" typeface="Estrangelo Edessa"/>
-        <a:font script="Sora" typeface="Nirmala UI"/>
-        <a:font script="Tale" typeface="Microsoft Tai Le"/>
-        <a:font script="Talu" typeface="Microsoft New Tai Lue"/>
-        <a:font script="Tfng" typeface="Ebrima"/>
       </a:majorFont>
       <a:minorFont>
         <a:latin typeface="Calibri" panose="020F0502020204030204"/>
         <a:ea typeface=""/>
         <a:cs typeface=""/>
-        <a:font script="Jpan" typeface="游明朝"/>
+        <a:font script="Jpan" typeface="ＭＳ 明朝"/>
         <a:font script="Hang" typeface="맑은 고딕"/>
-        <a:font script="Hans" typeface="等线"/>
+        <a:font script="Hans" typeface="宋体"/>
         <a:font script="Hant" typeface="新細明體"/>
         <a:font script="Arab" typeface="Arial"/>
         <a:font script="Hebr" typeface="Arial"/>
@@ -14648,23 +14430,6 @@
         <a:font script="Viet" typeface="Arial"/>
         <a:font script="Uigh" typeface="Microsoft Uighur"/>
         <a:font script="Geor" typeface="Sylfaen"/>
-        <a:font script="Armn" typeface="Arial"/>
-        <a:font script="Bugi" typeface="Leelawadee UI"/>
-        <a:font script="Bopo" typeface="Microsoft JhengHei"/>
-        <a:font script="Java" typeface="Javanese Text"/>
-        <a:font script="Lisu" typeface="Segoe UI"/>
-        <a:font script="Mymr" typeface="Myanmar Text"/>
-        <a:font script="Nkoo" typeface="Ebrima"/>
-        <a:font script="Olck" typeface="Nirmala UI"/>
-        <a:font script="Osma" typeface="Ebrima"/>
-        <a:font script="Phag" typeface="Phagspa"/>
-        <a:font script="Syrn" typeface="Estrangelo Edessa"/>
-        <a:font script="Syrj" typeface="Estrangelo Edessa"/>
-        <a:font script="Syre" typeface="Estrangelo Edessa"/>
-        <a:font script="Sora" typeface="Nirmala UI"/>
-        <a:font script="Tale" typeface="Microsoft Tai Le"/>
-        <a:font script="Talu" typeface="Microsoft New Tai Lue"/>
-        <a:font script="Tfng" typeface="Ebrima"/>
       </a:minorFont>
     </a:fontScheme>
     <a:fmtScheme name="Office">
